--- a/solutions/azure/cloud/enterprise-landing-zone/presales/statement-of-work.docx
+++ b/solutions/azure/cloud/enterprise-landing-zone/presales/statement-of-work.docx
@@ -616,7 +616,7 @@
           <w:rFonts w:ascii="Calibri" w:hAnsi="Calibri"/>
           <w:sz w:val="24"/>
         </w:rPr>
-        <w:t>Table 1: Project Deliverables and Acceptance Criteria</w:t>
+        <w:t>Table 1: Engagement Scope Parameters</w:t>
         <w:tab/>
         <w:t>3</w:t>
         <w:br/>
@@ -646,7 +646,7 @@
           <w:rFonts w:ascii="Calibri" w:hAnsi="Calibri"/>
           <w:sz w:val="24"/>
         </w:rPr>
-        <w:t>Table 4: Project Milestones and Timeline</w:t>
+        <w:t>Table 4: Roles and Responsibilities (RACI Matrix)</w:t>
         <w:tab/>
         <w:t>6</w:t>
         <w:br/>
@@ -656,7 +656,7 @@
           <w:rFonts w:ascii="Calibri" w:hAnsi="Calibri"/>
           <w:sz w:val="24"/>
         </w:rPr>
-        <w:t>Table 5: Roles and Responsibilities (RACI Matrix)</w:t>
+        <w:t>Table 5: Implementation Tools and Technologies</w:t>
         <w:tab/>
         <w:t>7</w:t>
         <w:br/>
@@ -666,39 +666,9 @@
           <w:rFonts w:ascii="Calibri" w:hAnsi="Calibri"/>
           <w:sz w:val="24"/>
         </w:rPr>
-        <w:t>Table 6: Implementation Tools and Technologies</w:t>
+        <w:t>Table 6: Total Investment</w:t>
         <w:tab/>
         <w:t>8</w:t>
-        <w:br/>
-      </w:r>
-      <w:r>
-        <w:rPr>
-          <w:rFonts w:ascii="Calibri" w:hAnsi="Calibri"/>
-          <w:sz w:val="24"/>
-        </w:rPr>
-        <w:t>Table 7: Environments And Access</w:t>
-        <w:tab/>
-        <w:t>9</w:t>
-        <w:br/>
-      </w:r>
-      <w:r>
-        <w:rPr>
-          <w:rFonts w:ascii="Calibri" w:hAnsi="Calibri"/>
-          <w:sz w:val="24"/>
-        </w:rPr>
-        <w:t>Table 8: Environments</w:t>
-        <w:tab/>
-        <w:t>10</w:t>
-        <w:br/>
-      </w:r>
-      <w:r>
-        <w:rPr>
-          <w:rFonts w:ascii="Calibri" w:hAnsi="Calibri"/>
-          <w:sz w:val="24"/>
-        </w:rPr>
-        <w:t>Table 9: Total Investment</w:t>
-        <w:tab/>
-        <w:t>11</w:t>
       </w:r>
       <w:r>
         <w:fldChar w:fldCharType="end"/>
@@ -2035,6 +2005,1616 @@
     </w:p>
     <w:p>
       <w:pPr>
+        <w:pStyle w:val="Heading3"/>
+        <w:spacing w:before="160" w:after="120"/>
+        <w:ind w:left="0" w:firstLine="0"/>
+      </w:pPr>
+      <w:r>
+        <w:t>3.1.1 Scope Parameters</w:t>
+      </w:r>
+    </w:p>
+    <w:p>
+      <w:pPr>
+        <w:spacing w:after="120"/>
+      </w:pPr>
+      <w:r>
+        <w:rPr>
+          <w:rFonts w:ascii="Calibri" w:hAnsi="Calibri"/>
+          <w:sz w:val="22"/>
+        </w:rPr>
+        <w:t>This engagement is sized based on the following parameters:</w:t>
+      </w:r>
+    </w:p>
+    <w:tbl>
+      <w:tblPr>
+        <w:tblStyle w:val="TableGrid"/>
+        <w:tblW w:type="auto" w:w="0"/>
+        <w:tblLayout w:type="fixed"/>
+        <w:tblLook w:firstColumn="1" w:firstRow="1" w:lastColumn="0" w:lastRow="0" w:noHBand="0" w:noVBand="1" w:val="04A0"/>
+      </w:tblPr>
+      <w:tblGrid>
+        <w:gridCol w:w="2880"/>
+        <w:gridCol w:w="2880"/>
+        <w:gridCol w:w="2880"/>
+      </w:tblGrid>
+      <w:tr>
+        <w:tc>
+          <w:tcPr>
+            <w:tcW w:type="dxa" w:w="3120"/>
+            <w:tcBorders>
+              <w:top w:val="single" w:sz="1" w:space="0" w:color="CCCCCC"/>
+              <w:left w:val="single" w:sz="1" w:space="0" w:color="CCCCCC"/>
+              <w:bottom w:val="single" w:sz="1" w:space="0" w:color="CCCCCC"/>
+              <w:right w:val="single" w:sz="1" w:space="0" w:color="CCCCCC"/>
+            </w:tcBorders>
+            <w:tcMar>
+              <w:top w:w="80" w:type="dxa"/>
+              <w:bottom w:w="80" w:type="dxa"/>
+              <w:left w:w="80" w:type="dxa"/>
+              <w:right w:w="80" w:type="dxa"/>
+            </w:tcMar>
+            <w:vAlign w:val="center"/>
+            <w:shd w:fill="E8F0F8"/>
+          </w:tcPr>
+          <w:p>
+            <w:pPr>
+              <w:spacing w:before="120" w:after="120"/>
+            </w:pPr>
+            <w:r>
+              <w:rPr>
+                <w:rFonts w:ascii="Calibri" w:hAnsi="Calibri"/>
+                <w:b/>
+                <w:sz w:val="22"/>
+              </w:rPr>
+              <w:t>Category</w:t>
+            </w:r>
+          </w:p>
+        </w:tc>
+        <w:tc>
+          <w:tcPr>
+            <w:tcW w:type="dxa" w:w="3120"/>
+            <w:tcBorders>
+              <w:top w:val="single" w:sz="1" w:space="0" w:color="CCCCCC"/>
+              <w:left w:val="single" w:sz="1" w:space="0" w:color="CCCCCC"/>
+              <w:bottom w:val="single" w:sz="1" w:space="0" w:color="CCCCCC"/>
+              <w:right w:val="single" w:sz="1" w:space="0" w:color="CCCCCC"/>
+            </w:tcBorders>
+            <w:tcMar>
+              <w:top w:w="80" w:type="dxa"/>
+              <w:bottom w:w="80" w:type="dxa"/>
+              <w:left w:w="80" w:type="dxa"/>
+              <w:right w:w="80" w:type="dxa"/>
+            </w:tcMar>
+            <w:vAlign w:val="center"/>
+            <w:shd w:fill="E8F0F8"/>
+          </w:tcPr>
+          <w:p>
+            <w:pPr>
+              <w:spacing w:before="120" w:after="120"/>
+            </w:pPr>
+            <w:r>
+              <w:rPr>
+                <w:rFonts w:ascii="Calibri" w:hAnsi="Calibri"/>
+                <w:b/>
+                <w:sz w:val="22"/>
+              </w:rPr>
+              <w:t>Parameter</w:t>
+            </w:r>
+          </w:p>
+        </w:tc>
+        <w:tc>
+          <w:tcPr>
+            <w:tcW w:type="dxa" w:w="3120"/>
+            <w:tcBorders>
+              <w:top w:val="single" w:sz="1" w:space="0" w:color="CCCCCC"/>
+              <w:left w:val="single" w:sz="1" w:space="0" w:color="CCCCCC"/>
+              <w:bottom w:val="single" w:sz="1" w:space="0" w:color="CCCCCC"/>
+              <w:right w:val="single" w:sz="1" w:space="0" w:color="CCCCCC"/>
+            </w:tcBorders>
+            <w:tcMar>
+              <w:top w:w="80" w:type="dxa"/>
+              <w:bottom w:w="80" w:type="dxa"/>
+              <w:left w:w="80" w:type="dxa"/>
+              <w:right w:w="80" w:type="dxa"/>
+            </w:tcMar>
+            <w:vAlign w:val="center"/>
+            <w:shd w:fill="E8F0F8"/>
+          </w:tcPr>
+          <w:p>
+            <w:pPr>
+              <w:spacing w:before="120" w:after="120"/>
+            </w:pPr>
+            <w:r>
+              <w:rPr>
+                <w:rFonts w:ascii="Calibri" w:hAnsi="Calibri"/>
+                <w:b/>
+                <w:sz w:val="22"/>
+              </w:rPr>
+              <w:t>Scope</w:t>
+            </w:r>
+          </w:p>
+        </w:tc>
+      </w:tr>
+      <w:tr>
+        <w:tc>
+          <w:tcPr>
+            <w:tcW w:type="dxa" w:w="3120"/>
+            <w:tcBorders>
+              <w:top w:val="single" w:sz="1" w:space="0" w:color="CCCCCC"/>
+              <w:left w:val="single" w:sz="1" w:space="0" w:color="CCCCCC"/>
+              <w:bottom w:val="single" w:sz="1" w:space="0" w:color="CCCCCC"/>
+              <w:right w:val="single" w:sz="1" w:space="0" w:color="CCCCCC"/>
+            </w:tcBorders>
+            <w:tcMar>
+              <w:top w:w="80" w:type="dxa"/>
+              <w:bottom w:w="80" w:type="dxa"/>
+              <w:left w:w="80" w:type="dxa"/>
+              <w:right w:w="80" w:type="dxa"/>
+            </w:tcMar>
+          </w:tcPr>
+          <w:p>
+            <w:pPr>
+              <w:spacing w:before="80" w:after="80"/>
+            </w:pPr>
+            <w:r>
+              <w:rPr>
+                <w:rFonts w:ascii="Calibri" w:hAnsi="Calibri"/>
+                <w:sz w:val="22"/>
+              </w:rPr>
+              <w:t>Solution Scope</w:t>
+            </w:r>
+          </w:p>
+        </w:tc>
+        <w:tc>
+          <w:tcPr>
+            <w:tcW w:type="dxa" w:w="3120"/>
+            <w:tcBorders>
+              <w:top w:val="single" w:sz="1" w:space="0" w:color="CCCCCC"/>
+              <w:left w:val="single" w:sz="1" w:space="0" w:color="CCCCCC"/>
+              <w:bottom w:val="single" w:sz="1" w:space="0" w:color="CCCCCC"/>
+              <w:right w:val="single" w:sz="1" w:space="0" w:color="CCCCCC"/>
+            </w:tcBorders>
+            <w:tcMar>
+              <w:top w:w="80" w:type="dxa"/>
+              <w:bottom w:w="80" w:type="dxa"/>
+              <w:left w:w="80" w:type="dxa"/>
+              <w:right w:w="80" w:type="dxa"/>
+            </w:tcMar>
+          </w:tcPr>
+          <w:p>
+            <w:pPr>
+              <w:spacing w:before="80" w:after="80"/>
+            </w:pPr>
+            <w:r>
+              <w:rPr>
+                <w:rFonts w:ascii="Calibri" w:hAnsi="Calibri"/>
+                <w:sz w:val="22"/>
+              </w:rPr>
+              <w:t>Management Groups</w:t>
+            </w:r>
+          </w:p>
+        </w:tc>
+        <w:tc>
+          <w:tcPr>
+            <w:tcW w:type="dxa" w:w="3120"/>
+            <w:tcBorders>
+              <w:top w:val="single" w:sz="1" w:space="0" w:color="CCCCCC"/>
+              <w:left w:val="single" w:sz="1" w:space="0" w:color="CCCCCC"/>
+              <w:bottom w:val="single" w:sz="1" w:space="0" w:color="CCCCCC"/>
+              <w:right w:val="single" w:sz="1" w:space="0" w:color="CCCCCC"/>
+            </w:tcBorders>
+            <w:tcMar>
+              <w:top w:w="80" w:type="dxa"/>
+              <w:bottom w:w="80" w:type="dxa"/>
+              <w:left w:w="80" w:type="dxa"/>
+              <w:right w:w="80" w:type="dxa"/>
+            </w:tcMar>
+          </w:tcPr>
+          <w:p>
+            <w:pPr>
+              <w:spacing w:before="80" w:after="80"/>
+            </w:pPr>
+            <w:r>
+              <w:rPr>
+                <w:rFonts w:ascii="Calibri" w:hAnsi="Calibri"/>
+                <w:sz w:val="22"/>
+              </w:rPr>
+              <w:t>3-tier hierarchy</w:t>
+            </w:r>
+          </w:p>
+        </w:tc>
+      </w:tr>
+      <w:tr>
+        <w:tc>
+          <w:tcPr>
+            <w:tcW w:type="dxa" w:w="3120"/>
+            <w:tcBorders>
+              <w:top w:val="single" w:sz="1" w:space="0" w:color="CCCCCC"/>
+              <w:left w:val="single" w:sz="1" w:space="0" w:color="CCCCCC"/>
+              <w:bottom w:val="single" w:sz="1" w:space="0" w:color="CCCCCC"/>
+              <w:right w:val="single" w:sz="1" w:space="0" w:color="CCCCCC"/>
+            </w:tcBorders>
+            <w:tcMar>
+              <w:top w:w="80" w:type="dxa"/>
+              <w:bottom w:w="80" w:type="dxa"/>
+              <w:left w:w="80" w:type="dxa"/>
+              <w:right w:w="80" w:type="dxa"/>
+            </w:tcMar>
+          </w:tcPr>
+          <w:p>
+            <w:pPr>
+              <w:spacing w:before="80" w:after="80"/>
+            </w:pPr>
+            <w:r>
+              <w:rPr>
+                <w:rFonts w:ascii="Calibri" w:hAnsi="Calibri"/>
+                <w:sz w:val="22"/>
+              </w:rPr>
+              <w:t>Solution Scope</w:t>
+            </w:r>
+          </w:p>
+        </w:tc>
+        <w:tc>
+          <w:tcPr>
+            <w:tcW w:type="dxa" w:w="3120"/>
+            <w:tcBorders>
+              <w:top w:val="single" w:sz="1" w:space="0" w:color="CCCCCC"/>
+              <w:left w:val="single" w:sz="1" w:space="0" w:color="CCCCCC"/>
+              <w:bottom w:val="single" w:sz="1" w:space="0" w:color="CCCCCC"/>
+              <w:right w:val="single" w:sz="1" w:space="0" w:color="CCCCCC"/>
+            </w:tcBorders>
+            <w:tcMar>
+              <w:top w:w="80" w:type="dxa"/>
+              <w:bottom w:w="80" w:type="dxa"/>
+              <w:left w:w="80" w:type="dxa"/>
+              <w:right w:w="80" w:type="dxa"/>
+            </w:tcMar>
+          </w:tcPr>
+          <w:p>
+            <w:pPr>
+              <w:spacing w:before="80" w:after="80"/>
+            </w:pPr>
+            <w:r>
+              <w:rPr>
+                <w:rFonts w:ascii="Calibri" w:hAnsi="Calibri"/>
+                <w:sz w:val="22"/>
+              </w:rPr>
+              <w:t>Subscriptions</w:t>
+            </w:r>
+          </w:p>
+        </w:tc>
+        <w:tc>
+          <w:tcPr>
+            <w:tcW w:type="dxa" w:w="3120"/>
+            <w:tcBorders>
+              <w:top w:val="single" w:sz="1" w:space="0" w:color="CCCCCC"/>
+              <w:left w:val="single" w:sz="1" w:space="0" w:color="CCCCCC"/>
+              <w:bottom w:val="single" w:sz="1" w:space="0" w:color="CCCCCC"/>
+              <w:right w:val="single" w:sz="1" w:space="0" w:color="CCCCCC"/>
+            </w:tcBorders>
+            <w:tcMar>
+              <w:top w:w="80" w:type="dxa"/>
+              <w:bottom w:w="80" w:type="dxa"/>
+              <w:left w:w="80" w:type="dxa"/>
+              <w:right w:w="80" w:type="dxa"/>
+            </w:tcMar>
+          </w:tcPr>
+          <w:p>
+            <w:pPr>
+              <w:spacing w:before="80" w:after="80"/>
+            </w:pPr>
+            <w:r>
+              <w:rPr>
+                <w:rFonts w:ascii="Calibri" w:hAnsi="Calibri"/>
+                <w:sz w:val="22"/>
+              </w:rPr>
+              <w:t>5-10 subscriptions</w:t>
+            </w:r>
+          </w:p>
+        </w:tc>
+      </w:tr>
+      <w:tr>
+        <w:tc>
+          <w:tcPr>
+            <w:tcW w:type="dxa" w:w="3120"/>
+            <w:tcBorders>
+              <w:top w:val="single" w:sz="1" w:space="0" w:color="CCCCCC"/>
+              <w:left w:val="single" w:sz="1" w:space="0" w:color="CCCCCC"/>
+              <w:bottom w:val="single" w:sz="1" w:space="0" w:color="CCCCCC"/>
+              <w:right w:val="single" w:sz="1" w:space="0" w:color="CCCCCC"/>
+            </w:tcBorders>
+            <w:tcMar>
+              <w:top w:w="80" w:type="dxa"/>
+              <w:bottom w:w="80" w:type="dxa"/>
+              <w:left w:w="80" w:type="dxa"/>
+              <w:right w:w="80" w:type="dxa"/>
+            </w:tcMar>
+          </w:tcPr>
+          <w:p>
+            <w:pPr>
+              <w:spacing w:before="80" w:after="80"/>
+            </w:pPr>
+            <w:r>
+              <w:rPr>
+                <w:rFonts w:ascii="Calibri" w:hAnsi="Calibri"/>
+                <w:sz w:val="22"/>
+              </w:rPr>
+              <w:t>Integration</w:t>
+            </w:r>
+          </w:p>
+        </w:tc>
+        <w:tc>
+          <w:tcPr>
+            <w:tcW w:type="dxa" w:w="3120"/>
+            <w:tcBorders>
+              <w:top w:val="single" w:sz="1" w:space="0" w:color="CCCCCC"/>
+              <w:left w:val="single" w:sz="1" w:space="0" w:color="CCCCCC"/>
+              <w:bottom w:val="single" w:sz="1" w:space="0" w:color="CCCCCC"/>
+              <w:right w:val="single" w:sz="1" w:space="0" w:color="CCCCCC"/>
+            </w:tcBorders>
+            <w:tcMar>
+              <w:top w:w="80" w:type="dxa"/>
+              <w:bottom w:w="80" w:type="dxa"/>
+              <w:left w:w="80" w:type="dxa"/>
+              <w:right w:w="80" w:type="dxa"/>
+            </w:tcMar>
+          </w:tcPr>
+          <w:p>
+            <w:pPr>
+              <w:spacing w:before="80" w:after="80"/>
+            </w:pPr>
+            <w:r>
+              <w:rPr>
+                <w:rFonts w:ascii="Calibri" w:hAnsi="Calibri"/>
+                <w:sz w:val="22"/>
+              </w:rPr>
+              <w:t>Hybrid Connectivity</w:t>
+            </w:r>
+          </w:p>
+        </w:tc>
+        <w:tc>
+          <w:tcPr>
+            <w:tcW w:type="dxa" w:w="3120"/>
+            <w:tcBorders>
+              <w:top w:val="single" w:sz="1" w:space="0" w:color="CCCCCC"/>
+              <w:left w:val="single" w:sz="1" w:space="0" w:color="CCCCCC"/>
+              <w:bottom w:val="single" w:sz="1" w:space="0" w:color="CCCCCC"/>
+              <w:right w:val="single" w:sz="1" w:space="0" w:color="CCCCCC"/>
+            </w:tcBorders>
+            <w:tcMar>
+              <w:top w:w="80" w:type="dxa"/>
+              <w:bottom w:w="80" w:type="dxa"/>
+              <w:left w:w="80" w:type="dxa"/>
+              <w:right w:w="80" w:type="dxa"/>
+            </w:tcMar>
+          </w:tcPr>
+          <w:p>
+            <w:pPr>
+              <w:spacing w:before="80" w:after="80"/>
+            </w:pPr>
+            <w:r>
+              <w:rPr>
+                <w:rFonts w:ascii="Calibri" w:hAnsi="Calibri"/>
+                <w:sz w:val="22"/>
+              </w:rPr>
+              <w:t>ExpressRoute circuit</w:t>
+            </w:r>
+          </w:p>
+        </w:tc>
+      </w:tr>
+      <w:tr>
+        <w:tc>
+          <w:tcPr>
+            <w:tcW w:type="dxa" w:w="3120"/>
+            <w:tcBorders>
+              <w:top w:val="single" w:sz="1" w:space="0" w:color="CCCCCC"/>
+              <w:left w:val="single" w:sz="1" w:space="0" w:color="CCCCCC"/>
+              <w:bottom w:val="single" w:sz="1" w:space="0" w:color="CCCCCC"/>
+              <w:right w:val="single" w:sz="1" w:space="0" w:color="CCCCCC"/>
+            </w:tcBorders>
+            <w:tcMar>
+              <w:top w:w="80" w:type="dxa"/>
+              <w:bottom w:w="80" w:type="dxa"/>
+              <w:left w:w="80" w:type="dxa"/>
+              <w:right w:w="80" w:type="dxa"/>
+            </w:tcMar>
+          </w:tcPr>
+          <w:p>
+            <w:pPr>
+              <w:spacing w:before="80" w:after="80"/>
+            </w:pPr>
+            <w:r>
+              <w:rPr>
+                <w:rFonts w:ascii="Calibri" w:hAnsi="Calibri"/>
+                <w:sz w:val="22"/>
+              </w:rPr>
+              <w:t>Integration</w:t>
+            </w:r>
+          </w:p>
+        </w:tc>
+        <w:tc>
+          <w:tcPr>
+            <w:tcW w:type="dxa" w:w="3120"/>
+            <w:tcBorders>
+              <w:top w:val="single" w:sz="1" w:space="0" w:color="CCCCCC"/>
+              <w:left w:val="single" w:sz="1" w:space="0" w:color="CCCCCC"/>
+              <w:bottom w:val="single" w:sz="1" w:space="0" w:color="CCCCCC"/>
+              <w:right w:val="single" w:sz="1" w:space="0" w:color="CCCCCC"/>
+            </w:tcBorders>
+            <w:tcMar>
+              <w:top w:w="80" w:type="dxa"/>
+              <w:bottom w:w="80" w:type="dxa"/>
+              <w:left w:w="80" w:type="dxa"/>
+              <w:right w:w="80" w:type="dxa"/>
+            </w:tcMar>
+          </w:tcPr>
+          <w:p>
+            <w:pPr>
+              <w:spacing w:before="80" w:after="80"/>
+            </w:pPr>
+            <w:r>
+              <w:rPr>
+                <w:rFonts w:ascii="Calibri" w:hAnsi="Calibri"/>
+                <w:sz w:val="22"/>
+              </w:rPr>
+              <w:t>Identity Federation</w:t>
+            </w:r>
+          </w:p>
+        </w:tc>
+        <w:tc>
+          <w:tcPr>
+            <w:tcW w:type="dxa" w:w="3120"/>
+            <w:tcBorders>
+              <w:top w:val="single" w:sz="1" w:space="0" w:color="CCCCCC"/>
+              <w:left w:val="single" w:sz="1" w:space="0" w:color="CCCCCC"/>
+              <w:bottom w:val="single" w:sz="1" w:space="0" w:color="CCCCCC"/>
+              <w:right w:val="single" w:sz="1" w:space="0" w:color="CCCCCC"/>
+            </w:tcBorders>
+            <w:tcMar>
+              <w:top w:w="80" w:type="dxa"/>
+              <w:bottom w:w="80" w:type="dxa"/>
+              <w:left w:w="80" w:type="dxa"/>
+              <w:right w:w="80" w:type="dxa"/>
+            </w:tcMar>
+          </w:tcPr>
+          <w:p>
+            <w:pPr>
+              <w:spacing w:before="80" w:after="80"/>
+            </w:pPr>
+            <w:r>
+              <w:rPr>
+                <w:rFonts w:ascii="Calibri" w:hAnsi="Calibri"/>
+                <w:sz w:val="22"/>
+              </w:rPr>
+              <w:t>Azure AD Connect sync</w:t>
+            </w:r>
+          </w:p>
+        </w:tc>
+      </w:tr>
+      <w:tr>
+        <w:tc>
+          <w:tcPr>
+            <w:tcW w:type="dxa" w:w="3120"/>
+            <w:tcBorders>
+              <w:top w:val="single" w:sz="1" w:space="0" w:color="CCCCCC"/>
+              <w:left w:val="single" w:sz="1" w:space="0" w:color="CCCCCC"/>
+              <w:bottom w:val="single" w:sz="1" w:space="0" w:color="CCCCCC"/>
+              <w:right w:val="single" w:sz="1" w:space="0" w:color="CCCCCC"/>
+            </w:tcBorders>
+            <w:tcMar>
+              <w:top w:w="80" w:type="dxa"/>
+              <w:bottom w:w="80" w:type="dxa"/>
+              <w:left w:w="80" w:type="dxa"/>
+              <w:right w:w="80" w:type="dxa"/>
+            </w:tcMar>
+          </w:tcPr>
+          <w:p>
+            <w:pPr>
+              <w:spacing w:before="80" w:after="80"/>
+            </w:pPr>
+            <w:r>
+              <w:rPr>
+                <w:rFonts w:ascii="Calibri" w:hAnsi="Calibri"/>
+                <w:sz w:val="22"/>
+              </w:rPr>
+              <w:t>User Base</w:t>
+            </w:r>
+          </w:p>
+        </w:tc>
+        <w:tc>
+          <w:tcPr>
+            <w:tcW w:type="dxa" w:w="3120"/>
+            <w:tcBorders>
+              <w:top w:val="single" w:sz="1" w:space="0" w:color="CCCCCC"/>
+              <w:left w:val="single" w:sz="1" w:space="0" w:color="CCCCCC"/>
+              <w:bottom w:val="single" w:sz="1" w:space="0" w:color="CCCCCC"/>
+              <w:right w:val="single" w:sz="1" w:space="0" w:color="CCCCCC"/>
+            </w:tcBorders>
+            <w:tcMar>
+              <w:top w:w="80" w:type="dxa"/>
+              <w:bottom w:w="80" w:type="dxa"/>
+              <w:left w:w="80" w:type="dxa"/>
+              <w:right w:w="80" w:type="dxa"/>
+            </w:tcMar>
+          </w:tcPr>
+          <w:p>
+            <w:pPr>
+              <w:spacing w:before="80" w:after="80"/>
+            </w:pPr>
+            <w:r>
+              <w:rPr>
+                <w:rFonts w:ascii="Calibri" w:hAnsi="Calibri"/>
+                <w:sz w:val="22"/>
+              </w:rPr>
+              <w:t>Total Users</w:t>
+            </w:r>
+          </w:p>
+        </w:tc>
+        <w:tc>
+          <w:tcPr>
+            <w:tcW w:type="dxa" w:w="3120"/>
+            <w:tcBorders>
+              <w:top w:val="single" w:sz="1" w:space="0" w:color="CCCCCC"/>
+              <w:left w:val="single" w:sz="1" w:space="0" w:color="CCCCCC"/>
+              <w:bottom w:val="single" w:sz="1" w:space="0" w:color="CCCCCC"/>
+              <w:right w:val="single" w:sz="1" w:space="0" w:color="CCCCCC"/>
+            </w:tcBorders>
+            <w:tcMar>
+              <w:top w:w="80" w:type="dxa"/>
+              <w:bottom w:w="80" w:type="dxa"/>
+              <w:left w:w="80" w:type="dxa"/>
+              <w:right w:w="80" w:type="dxa"/>
+            </w:tcMar>
+          </w:tcPr>
+          <w:p>
+            <w:pPr>
+              <w:spacing w:before="80" w:after="80"/>
+            </w:pPr>
+            <w:r>
+              <w:rPr>
+                <w:rFonts w:ascii="Calibri" w:hAnsi="Calibri"/>
+                <w:sz w:val="22"/>
+              </w:rPr>
+              <w:t>500 Azure users</w:t>
+            </w:r>
+          </w:p>
+        </w:tc>
+      </w:tr>
+      <w:tr>
+        <w:tc>
+          <w:tcPr>
+            <w:tcW w:type="dxa" w:w="3120"/>
+            <w:tcBorders>
+              <w:top w:val="single" w:sz="1" w:space="0" w:color="CCCCCC"/>
+              <w:left w:val="single" w:sz="1" w:space="0" w:color="CCCCCC"/>
+              <w:bottom w:val="single" w:sz="1" w:space="0" w:color="CCCCCC"/>
+              <w:right w:val="single" w:sz="1" w:space="0" w:color="CCCCCC"/>
+            </w:tcBorders>
+            <w:tcMar>
+              <w:top w:w="80" w:type="dxa"/>
+              <w:bottom w:w="80" w:type="dxa"/>
+              <w:left w:w="80" w:type="dxa"/>
+              <w:right w:w="80" w:type="dxa"/>
+            </w:tcMar>
+          </w:tcPr>
+          <w:p>
+            <w:pPr>
+              <w:spacing w:before="80" w:after="80"/>
+            </w:pPr>
+            <w:r>
+              <w:rPr>
+                <w:rFonts w:ascii="Calibri" w:hAnsi="Calibri"/>
+                <w:sz w:val="22"/>
+              </w:rPr>
+              <w:t>User Base</w:t>
+            </w:r>
+          </w:p>
+        </w:tc>
+        <w:tc>
+          <w:tcPr>
+            <w:tcW w:type="dxa" w:w="3120"/>
+            <w:tcBorders>
+              <w:top w:val="single" w:sz="1" w:space="0" w:color="CCCCCC"/>
+              <w:left w:val="single" w:sz="1" w:space="0" w:color="CCCCCC"/>
+              <w:bottom w:val="single" w:sz="1" w:space="0" w:color="CCCCCC"/>
+              <w:right w:val="single" w:sz="1" w:space="0" w:color="CCCCCC"/>
+            </w:tcBorders>
+            <w:tcMar>
+              <w:top w:w="80" w:type="dxa"/>
+              <w:bottom w:w="80" w:type="dxa"/>
+              <w:left w:w="80" w:type="dxa"/>
+              <w:right w:w="80" w:type="dxa"/>
+            </w:tcMar>
+          </w:tcPr>
+          <w:p>
+            <w:pPr>
+              <w:spacing w:before="80" w:after="80"/>
+            </w:pPr>
+            <w:r>
+              <w:rPr>
+                <w:rFonts w:ascii="Calibri" w:hAnsi="Calibri"/>
+                <w:sz w:val="22"/>
+              </w:rPr>
+              <w:t>User Roles</w:t>
+            </w:r>
+          </w:p>
+        </w:tc>
+        <w:tc>
+          <w:tcPr>
+            <w:tcW w:type="dxa" w:w="3120"/>
+            <w:tcBorders>
+              <w:top w:val="single" w:sz="1" w:space="0" w:color="CCCCCC"/>
+              <w:left w:val="single" w:sz="1" w:space="0" w:color="CCCCCC"/>
+              <w:bottom w:val="single" w:sz="1" w:space="0" w:color="CCCCCC"/>
+              <w:right w:val="single" w:sz="1" w:space="0" w:color="CCCCCC"/>
+            </w:tcBorders>
+            <w:tcMar>
+              <w:top w:w="80" w:type="dxa"/>
+              <w:bottom w:w="80" w:type="dxa"/>
+              <w:left w:w="80" w:type="dxa"/>
+              <w:right w:w="80" w:type="dxa"/>
+            </w:tcMar>
+          </w:tcPr>
+          <w:p>
+            <w:pPr>
+              <w:spacing w:before="80" w:after="80"/>
+            </w:pPr>
+            <w:r>
+              <w:rPr>
+                <w:rFonts w:ascii="Calibri" w:hAnsi="Calibri"/>
+                <w:sz w:val="22"/>
+              </w:rPr>
+              <w:t>10 custom RBAC roles</w:t>
+            </w:r>
+          </w:p>
+        </w:tc>
+      </w:tr>
+      <w:tr>
+        <w:tc>
+          <w:tcPr>
+            <w:tcW w:type="dxa" w:w="3120"/>
+            <w:tcBorders>
+              <w:top w:val="single" w:sz="1" w:space="0" w:color="CCCCCC"/>
+              <w:left w:val="single" w:sz="1" w:space="0" w:color="CCCCCC"/>
+              <w:bottom w:val="single" w:sz="1" w:space="0" w:color="CCCCCC"/>
+              <w:right w:val="single" w:sz="1" w:space="0" w:color="CCCCCC"/>
+            </w:tcBorders>
+            <w:tcMar>
+              <w:top w:w="80" w:type="dxa"/>
+              <w:bottom w:w="80" w:type="dxa"/>
+              <w:left w:w="80" w:type="dxa"/>
+              <w:right w:w="80" w:type="dxa"/>
+            </w:tcMar>
+          </w:tcPr>
+          <w:p>
+            <w:pPr>
+              <w:spacing w:before="80" w:after="80"/>
+            </w:pPr>
+            <w:r>
+              <w:rPr>
+                <w:rFonts w:ascii="Calibri" w:hAnsi="Calibri"/>
+                <w:sz w:val="22"/>
+              </w:rPr>
+              <w:t>Data Volume</w:t>
+            </w:r>
+          </w:p>
+        </w:tc>
+        <w:tc>
+          <w:tcPr>
+            <w:tcW w:type="dxa" w:w="3120"/>
+            <w:tcBorders>
+              <w:top w:val="single" w:sz="1" w:space="0" w:color="CCCCCC"/>
+              <w:left w:val="single" w:sz="1" w:space="0" w:color="CCCCCC"/>
+              <w:bottom w:val="single" w:sz="1" w:space="0" w:color="CCCCCC"/>
+              <w:right w:val="single" w:sz="1" w:space="0" w:color="CCCCCC"/>
+            </w:tcBorders>
+            <w:tcMar>
+              <w:top w:w="80" w:type="dxa"/>
+              <w:bottom w:w="80" w:type="dxa"/>
+              <w:left w:w="80" w:type="dxa"/>
+              <w:right w:w="80" w:type="dxa"/>
+            </w:tcMar>
+          </w:tcPr>
+          <w:p>
+            <w:pPr>
+              <w:spacing w:before="80" w:after="80"/>
+            </w:pPr>
+            <w:r>
+              <w:rPr>
+                <w:rFonts w:ascii="Calibri" w:hAnsi="Calibri"/>
+                <w:sz w:val="22"/>
+              </w:rPr>
+              <w:t>Workloads to Onboard</w:t>
+            </w:r>
+          </w:p>
+        </w:tc>
+        <w:tc>
+          <w:tcPr>
+            <w:tcW w:type="dxa" w:w="3120"/>
+            <w:tcBorders>
+              <w:top w:val="single" w:sz="1" w:space="0" w:color="CCCCCC"/>
+              <w:left w:val="single" w:sz="1" w:space="0" w:color="CCCCCC"/>
+              <w:bottom w:val="single" w:sz="1" w:space="0" w:color="CCCCCC"/>
+              <w:right w:val="single" w:sz="1" w:space="0" w:color="CCCCCC"/>
+            </w:tcBorders>
+            <w:tcMar>
+              <w:top w:w="80" w:type="dxa"/>
+              <w:bottom w:w="80" w:type="dxa"/>
+              <w:left w:w="80" w:type="dxa"/>
+              <w:right w:w="80" w:type="dxa"/>
+            </w:tcMar>
+          </w:tcPr>
+          <w:p>
+            <w:pPr>
+              <w:spacing w:before="80" w:after="80"/>
+            </w:pPr>
+            <w:r>
+              <w:rPr>
+                <w:rFonts w:ascii="Calibri" w:hAnsi="Calibri"/>
+                <w:sz w:val="22"/>
+              </w:rPr>
+              <w:t>20-30 applications</w:t>
+            </w:r>
+          </w:p>
+        </w:tc>
+      </w:tr>
+      <w:tr>
+        <w:tc>
+          <w:tcPr>
+            <w:tcW w:type="dxa" w:w="3120"/>
+            <w:tcBorders>
+              <w:top w:val="single" w:sz="1" w:space="0" w:color="CCCCCC"/>
+              <w:left w:val="single" w:sz="1" w:space="0" w:color="CCCCCC"/>
+              <w:bottom w:val="single" w:sz="1" w:space="0" w:color="CCCCCC"/>
+              <w:right w:val="single" w:sz="1" w:space="0" w:color="CCCCCC"/>
+            </w:tcBorders>
+            <w:tcMar>
+              <w:top w:w="80" w:type="dxa"/>
+              <w:bottom w:w="80" w:type="dxa"/>
+              <w:left w:w="80" w:type="dxa"/>
+              <w:right w:w="80" w:type="dxa"/>
+            </w:tcMar>
+          </w:tcPr>
+          <w:p>
+            <w:pPr>
+              <w:spacing w:before="80" w:after="80"/>
+            </w:pPr>
+            <w:r>
+              <w:rPr>
+                <w:rFonts w:ascii="Calibri" w:hAnsi="Calibri"/>
+                <w:sz w:val="22"/>
+              </w:rPr>
+              <w:t>Data Volume</w:t>
+            </w:r>
+          </w:p>
+        </w:tc>
+        <w:tc>
+          <w:tcPr>
+            <w:tcW w:type="dxa" w:w="3120"/>
+            <w:tcBorders>
+              <w:top w:val="single" w:sz="1" w:space="0" w:color="CCCCCC"/>
+              <w:left w:val="single" w:sz="1" w:space="0" w:color="CCCCCC"/>
+              <w:bottom w:val="single" w:sz="1" w:space="0" w:color="CCCCCC"/>
+              <w:right w:val="single" w:sz="1" w:space="0" w:color="CCCCCC"/>
+            </w:tcBorders>
+            <w:tcMar>
+              <w:top w:w="80" w:type="dxa"/>
+              <w:bottom w:w="80" w:type="dxa"/>
+              <w:left w:w="80" w:type="dxa"/>
+              <w:right w:w="80" w:type="dxa"/>
+            </w:tcMar>
+          </w:tcPr>
+          <w:p>
+            <w:pPr>
+              <w:spacing w:before="80" w:after="80"/>
+            </w:pPr>
+            <w:r>
+              <w:rPr>
+                <w:rFonts w:ascii="Calibri" w:hAnsi="Calibri"/>
+                <w:sz w:val="22"/>
+              </w:rPr>
+              <w:t>Policy Assignments</w:t>
+            </w:r>
+          </w:p>
+        </w:tc>
+        <w:tc>
+          <w:tcPr>
+            <w:tcW w:type="dxa" w:w="3120"/>
+            <w:tcBorders>
+              <w:top w:val="single" w:sz="1" w:space="0" w:color="CCCCCC"/>
+              <w:left w:val="single" w:sz="1" w:space="0" w:color="CCCCCC"/>
+              <w:bottom w:val="single" w:sz="1" w:space="0" w:color="CCCCCC"/>
+              <w:right w:val="single" w:sz="1" w:space="0" w:color="CCCCCC"/>
+            </w:tcBorders>
+            <w:tcMar>
+              <w:top w:w="80" w:type="dxa"/>
+              <w:bottom w:w="80" w:type="dxa"/>
+              <w:left w:w="80" w:type="dxa"/>
+              <w:right w:w="80" w:type="dxa"/>
+            </w:tcMar>
+          </w:tcPr>
+          <w:p>
+            <w:pPr>
+              <w:spacing w:before="80" w:after="80"/>
+            </w:pPr>
+            <w:r>
+              <w:rPr>
+                <w:rFonts w:ascii="Calibri" w:hAnsi="Calibri"/>
+                <w:sz w:val="22"/>
+              </w:rPr>
+              <w:t>50 policy assignments</w:t>
+            </w:r>
+          </w:p>
+        </w:tc>
+      </w:tr>
+      <w:tr>
+        <w:tc>
+          <w:tcPr>
+            <w:tcW w:type="dxa" w:w="3120"/>
+            <w:tcBorders>
+              <w:top w:val="single" w:sz="1" w:space="0" w:color="CCCCCC"/>
+              <w:left w:val="single" w:sz="1" w:space="0" w:color="CCCCCC"/>
+              <w:bottom w:val="single" w:sz="1" w:space="0" w:color="CCCCCC"/>
+              <w:right w:val="single" w:sz="1" w:space="0" w:color="CCCCCC"/>
+            </w:tcBorders>
+            <w:tcMar>
+              <w:top w:w="80" w:type="dxa"/>
+              <w:bottom w:w="80" w:type="dxa"/>
+              <w:left w:w="80" w:type="dxa"/>
+              <w:right w:w="80" w:type="dxa"/>
+            </w:tcMar>
+          </w:tcPr>
+          <w:p>
+            <w:pPr>
+              <w:spacing w:before="80" w:after="80"/>
+            </w:pPr>
+            <w:r>
+              <w:rPr>
+                <w:rFonts w:ascii="Calibri" w:hAnsi="Calibri"/>
+                <w:sz w:val="22"/>
+              </w:rPr>
+              <w:t>Technical Environment</w:t>
+            </w:r>
+          </w:p>
+        </w:tc>
+        <w:tc>
+          <w:tcPr>
+            <w:tcW w:type="dxa" w:w="3120"/>
+            <w:tcBorders>
+              <w:top w:val="single" w:sz="1" w:space="0" w:color="CCCCCC"/>
+              <w:left w:val="single" w:sz="1" w:space="0" w:color="CCCCCC"/>
+              <w:bottom w:val="single" w:sz="1" w:space="0" w:color="CCCCCC"/>
+              <w:right w:val="single" w:sz="1" w:space="0" w:color="CCCCCC"/>
+            </w:tcBorders>
+            <w:tcMar>
+              <w:top w:w="80" w:type="dxa"/>
+              <w:bottom w:w="80" w:type="dxa"/>
+              <w:left w:w="80" w:type="dxa"/>
+              <w:right w:w="80" w:type="dxa"/>
+            </w:tcMar>
+          </w:tcPr>
+          <w:p>
+            <w:pPr>
+              <w:spacing w:before="80" w:after="80"/>
+            </w:pPr>
+            <w:r>
+              <w:rPr>
+                <w:rFonts w:ascii="Calibri" w:hAnsi="Calibri"/>
+                <w:sz w:val="22"/>
+              </w:rPr>
+              <w:t>Target Azure Regions</w:t>
+            </w:r>
+          </w:p>
+        </w:tc>
+        <w:tc>
+          <w:tcPr>
+            <w:tcW w:type="dxa" w:w="3120"/>
+            <w:tcBorders>
+              <w:top w:val="single" w:sz="1" w:space="0" w:color="CCCCCC"/>
+              <w:left w:val="single" w:sz="1" w:space="0" w:color="CCCCCC"/>
+              <w:bottom w:val="single" w:sz="1" w:space="0" w:color="CCCCCC"/>
+              <w:right w:val="single" w:sz="1" w:space="0" w:color="CCCCCC"/>
+            </w:tcBorders>
+            <w:tcMar>
+              <w:top w:w="80" w:type="dxa"/>
+              <w:bottom w:w="80" w:type="dxa"/>
+              <w:left w:w="80" w:type="dxa"/>
+              <w:right w:w="80" w:type="dxa"/>
+            </w:tcMar>
+          </w:tcPr>
+          <w:p>
+            <w:pPr>
+              <w:spacing w:before="80" w:after="80"/>
+            </w:pPr>
+            <w:r>
+              <w:rPr>
+                <w:rFonts w:ascii="Calibri" w:hAnsi="Calibri"/>
+                <w:sz w:val="22"/>
+              </w:rPr>
+              <w:t>2 regions (East US West US)</w:t>
+            </w:r>
+          </w:p>
+        </w:tc>
+      </w:tr>
+      <w:tr>
+        <w:tc>
+          <w:tcPr>
+            <w:tcW w:type="dxa" w:w="3120"/>
+            <w:tcBorders>
+              <w:top w:val="single" w:sz="1" w:space="0" w:color="CCCCCC"/>
+              <w:left w:val="single" w:sz="1" w:space="0" w:color="CCCCCC"/>
+              <w:bottom w:val="single" w:sz="1" w:space="0" w:color="CCCCCC"/>
+              <w:right w:val="single" w:sz="1" w:space="0" w:color="CCCCCC"/>
+            </w:tcBorders>
+            <w:tcMar>
+              <w:top w:w="80" w:type="dxa"/>
+              <w:bottom w:w="80" w:type="dxa"/>
+              <w:left w:w="80" w:type="dxa"/>
+              <w:right w:w="80" w:type="dxa"/>
+            </w:tcMar>
+          </w:tcPr>
+          <w:p>
+            <w:pPr>
+              <w:spacing w:before="80" w:after="80"/>
+            </w:pPr>
+            <w:r>
+              <w:rPr>
+                <w:rFonts w:ascii="Calibri" w:hAnsi="Calibri"/>
+                <w:sz w:val="22"/>
+              </w:rPr>
+              <w:t>Technical Environment</w:t>
+            </w:r>
+          </w:p>
+        </w:tc>
+        <w:tc>
+          <w:tcPr>
+            <w:tcW w:type="dxa" w:w="3120"/>
+            <w:tcBorders>
+              <w:top w:val="single" w:sz="1" w:space="0" w:color="CCCCCC"/>
+              <w:left w:val="single" w:sz="1" w:space="0" w:color="CCCCCC"/>
+              <w:bottom w:val="single" w:sz="1" w:space="0" w:color="CCCCCC"/>
+              <w:right w:val="single" w:sz="1" w:space="0" w:color="CCCCCC"/>
+            </w:tcBorders>
+            <w:tcMar>
+              <w:top w:w="80" w:type="dxa"/>
+              <w:bottom w:w="80" w:type="dxa"/>
+              <w:left w:w="80" w:type="dxa"/>
+              <w:right w:w="80" w:type="dxa"/>
+            </w:tcMar>
+          </w:tcPr>
+          <w:p>
+            <w:pPr>
+              <w:spacing w:before="80" w:after="80"/>
+            </w:pPr>
+            <w:r>
+              <w:rPr>
+                <w:rFonts w:ascii="Calibri" w:hAnsi="Calibri"/>
+                <w:sz w:val="22"/>
+              </w:rPr>
+              <w:t>Availability Requirements</w:t>
+            </w:r>
+          </w:p>
+        </w:tc>
+        <w:tc>
+          <w:tcPr>
+            <w:tcW w:type="dxa" w:w="3120"/>
+            <w:tcBorders>
+              <w:top w:val="single" w:sz="1" w:space="0" w:color="CCCCCC"/>
+              <w:left w:val="single" w:sz="1" w:space="0" w:color="CCCCCC"/>
+              <w:bottom w:val="single" w:sz="1" w:space="0" w:color="CCCCCC"/>
+              <w:right w:val="single" w:sz="1" w:space="0" w:color="CCCCCC"/>
+            </w:tcBorders>
+            <w:tcMar>
+              <w:top w:w="80" w:type="dxa"/>
+              <w:bottom w:w="80" w:type="dxa"/>
+              <w:left w:w="80" w:type="dxa"/>
+              <w:right w:w="80" w:type="dxa"/>
+            </w:tcMar>
+          </w:tcPr>
+          <w:p>
+            <w:pPr>
+              <w:spacing w:before="80" w:after="80"/>
+            </w:pPr>
+            <w:r>
+              <w:rPr>
+                <w:rFonts w:ascii="Calibri" w:hAnsi="Calibri"/>
+                <w:sz w:val="22"/>
+              </w:rPr>
+              <w:t>Standard (99.9%)</w:t>
+            </w:r>
+          </w:p>
+        </w:tc>
+      </w:tr>
+      <w:tr>
+        <w:tc>
+          <w:tcPr>
+            <w:tcW w:type="dxa" w:w="3120"/>
+            <w:tcBorders>
+              <w:top w:val="single" w:sz="1" w:space="0" w:color="CCCCCC"/>
+              <w:left w:val="single" w:sz="1" w:space="0" w:color="CCCCCC"/>
+              <w:bottom w:val="single" w:sz="1" w:space="0" w:color="CCCCCC"/>
+              <w:right w:val="single" w:sz="1" w:space="0" w:color="CCCCCC"/>
+            </w:tcBorders>
+            <w:tcMar>
+              <w:top w:w="80" w:type="dxa"/>
+              <w:bottom w:w="80" w:type="dxa"/>
+              <w:left w:w="80" w:type="dxa"/>
+              <w:right w:w="80" w:type="dxa"/>
+            </w:tcMar>
+          </w:tcPr>
+          <w:p>
+            <w:pPr>
+              <w:spacing w:before="80" w:after="80"/>
+            </w:pPr>
+            <w:r>
+              <w:rPr>
+                <w:rFonts w:ascii="Calibri" w:hAnsi="Calibri"/>
+                <w:sz w:val="22"/>
+              </w:rPr>
+              <w:t>Technical Environment</w:t>
+            </w:r>
+          </w:p>
+        </w:tc>
+        <w:tc>
+          <w:tcPr>
+            <w:tcW w:type="dxa" w:w="3120"/>
+            <w:tcBorders>
+              <w:top w:val="single" w:sz="1" w:space="0" w:color="CCCCCC"/>
+              <w:left w:val="single" w:sz="1" w:space="0" w:color="CCCCCC"/>
+              <w:bottom w:val="single" w:sz="1" w:space="0" w:color="CCCCCC"/>
+              <w:right w:val="single" w:sz="1" w:space="0" w:color="CCCCCC"/>
+            </w:tcBorders>
+            <w:tcMar>
+              <w:top w:w="80" w:type="dxa"/>
+              <w:bottom w:w="80" w:type="dxa"/>
+              <w:left w:w="80" w:type="dxa"/>
+              <w:right w:w="80" w:type="dxa"/>
+            </w:tcMar>
+          </w:tcPr>
+          <w:p>
+            <w:pPr>
+              <w:spacing w:before="80" w:after="80"/>
+            </w:pPr>
+            <w:r>
+              <w:rPr>
+                <w:rFonts w:ascii="Calibri" w:hAnsi="Calibri"/>
+                <w:sz w:val="22"/>
+              </w:rPr>
+              <w:t>Infrastructure Complexity</w:t>
+            </w:r>
+          </w:p>
+        </w:tc>
+        <w:tc>
+          <w:tcPr>
+            <w:tcW w:type="dxa" w:w="3120"/>
+            <w:tcBorders>
+              <w:top w:val="single" w:sz="1" w:space="0" w:color="CCCCCC"/>
+              <w:left w:val="single" w:sz="1" w:space="0" w:color="CCCCCC"/>
+              <w:bottom w:val="single" w:sz="1" w:space="0" w:color="CCCCCC"/>
+              <w:right w:val="single" w:sz="1" w:space="0" w:color="CCCCCC"/>
+            </w:tcBorders>
+            <w:tcMar>
+              <w:top w:w="80" w:type="dxa"/>
+              <w:bottom w:w="80" w:type="dxa"/>
+              <w:left w:w="80" w:type="dxa"/>
+              <w:right w:w="80" w:type="dxa"/>
+            </w:tcMar>
+          </w:tcPr>
+          <w:p>
+            <w:pPr>
+              <w:spacing w:before="80" w:after="80"/>
+            </w:pPr>
+            <w:r>
+              <w:rPr>
+                <w:rFonts w:ascii="Calibri" w:hAnsi="Calibri"/>
+                <w:sz w:val="22"/>
+              </w:rPr>
+              <w:t>Hub-spoke network topology</w:t>
+            </w:r>
+          </w:p>
+        </w:tc>
+      </w:tr>
+      <w:tr>
+        <w:tc>
+          <w:tcPr>
+            <w:tcW w:type="dxa" w:w="3120"/>
+            <w:tcBorders>
+              <w:top w:val="single" w:sz="1" w:space="0" w:color="CCCCCC"/>
+              <w:left w:val="single" w:sz="1" w:space="0" w:color="CCCCCC"/>
+              <w:bottom w:val="single" w:sz="1" w:space="0" w:color="CCCCCC"/>
+              <w:right w:val="single" w:sz="1" w:space="0" w:color="CCCCCC"/>
+            </w:tcBorders>
+            <w:tcMar>
+              <w:top w:w="80" w:type="dxa"/>
+              <w:bottom w:w="80" w:type="dxa"/>
+              <w:left w:w="80" w:type="dxa"/>
+              <w:right w:w="80" w:type="dxa"/>
+            </w:tcMar>
+          </w:tcPr>
+          <w:p>
+            <w:pPr>
+              <w:spacing w:before="80" w:after="80"/>
+            </w:pPr>
+            <w:r>
+              <w:rPr>
+                <w:rFonts w:ascii="Calibri" w:hAnsi="Calibri"/>
+                <w:sz w:val="22"/>
+              </w:rPr>
+              <w:t>Security &amp; Compliance</w:t>
+            </w:r>
+          </w:p>
+        </w:tc>
+        <w:tc>
+          <w:tcPr>
+            <w:tcW w:type="dxa" w:w="3120"/>
+            <w:tcBorders>
+              <w:top w:val="single" w:sz="1" w:space="0" w:color="CCCCCC"/>
+              <w:left w:val="single" w:sz="1" w:space="0" w:color="CCCCCC"/>
+              <w:bottom w:val="single" w:sz="1" w:space="0" w:color="CCCCCC"/>
+              <w:right w:val="single" w:sz="1" w:space="0" w:color="CCCCCC"/>
+            </w:tcBorders>
+            <w:tcMar>
+              <w:top w:w="80" w:type="dxa"/>
+              <w:bottom w:w="80" w:type="dxa"/>
+              <w:left w:w="80" w:type="dxa"/>
+              <w:right w:w="80" w:type="dxa"/>
+            </w:tcMar>
+          </w:tcPr>
+          <w:p>
+            <w:pPr>
+              <w:spacing w:before="80" w:after="80"/>
+            </w:pPr>
+            <w:r>
+              <w:rPr>
+                <w:rFonts w:ascii="Calibri" w:hAnsi="Calibri"/>
+                <w:sz w:val="22"/>
+              </w:rPr>
+              <w:t>Security Requirements</w:t>
+            </w:r>
+          </w:p>
+        </w:tc>
+        <w:tc>
+          <w:tcPr>
+            <w:tcW w:type="dxa" w:w="3120"/>
+            <w:tcBorders>
+              <w:top w:val="single" w:sz="1" w:space="0" w:color="CCCCCC"/>
+              <w:left w:val="single" w:sz="1" w:space="0" w:color="CCCCCC"/>
+              <w:bottom w:val="single" w:sz="1" w:space="0" w:color="CCCCCC"/>
+              <w:right w:val="single" w:sz="1" w:space="0" w:color="CCCCCC"/>
+            </w:tcBorders>
+            <w:tcMar>
+              <w:top w:w="80" w:type="dxa"/>
+              <w:bottom w:w="80" w:type="dxa"/>
+              <w:left w:w="80" w:type="dxa"/>
+              <w:right w:w="80" w:type="dxa"/>
+            </w:tcMar>
+          </w:tcPr>
+          <w:p>
+            <w:pPr>
+              <w:spacing w:before="80" w:after="80"/>
+            </w:pPr>
+            <w:r>
+              <w:rPr>
+                <w:rFonts w:ascii="Calibri" w:hAnsi="Calibri"/>
+                <w:sz w:val="22"/>
+              </w:rPr>
+              <w:t>Azure Defender Standard</w:t>
+            </w:r>
+          </w:p>
+        </w:tc>
+      </w:tr>
+      <w:tr>
+        <w:tc>
+          <w:tcPr>
+            <w:tcW w:type="dxa" w:w="3120"/>
+            <w:tcBorders>
+              <w:top w:val="single" w:sz="1" w:space="0" w:color="CCCCCC"/>
+              <w:left w:val="single" w:sz="1" w:space="0" w:color="CCCCCC"/>
+              <w:bottom w:val="single" w:sz="1" w:space="0" w:color="CCCCCC"/>
+              <w:right w:val="single" w:sz="1" w:space="0" w:color="CCCCCC"/>
+            </w:tcBorders>
+            <w:tcMar>
+              <w:top w:w="80" w:type="dxa"/>
+              <w:bottom w:w="80" w:type="dxa"/>
+              <w:left w:w="80" w:type="dxa"/>
+              <w:right w:w="80" w:type="dxa"/>
+            </w:tcMar>
+          </w:tcPr>
+          <w:p>
+            <w:pPr>
+              <w:spacing w:before="80" w:after="80"/>
+            </w:pPr>
+            <w:r>
+              <w:rPr>
+                <w:rFonts w:ascii="Calibri" w:hAnsi="Calibri"/>
+                <w:sz w:val="22"/>
+              </w:rPr>
+              <w:t>Security &amp; Compliance</w:t>
+            </w:r>
+          </w:p>
+        </w:tc>
+        <w:tc>
+          <w:tcPr>
+            <w:tcW w:type="dxa" w:w="3120"/>
+            <w:tcBorders>
+              <w:top w:val="single" w:sz="1" w:space="0" w:color="CCCCCC"/>
+              <w:left w:val="single" w:sz="1" w:space="0" w:color="CCCCCC"/>
+              <w:bottom w:val="single" w:sz="1" w:space="0" w:color="CCCCCC"/>
+              <w:right w:val="single" w:sz="1" w:space="0" w:color="CCCCCC"/>
+            </w:tcBorders>
+            <w:tcMar>
+              <w:top w:w="80" w:type="dxa"/>
+              <w:bottom w:w="80" w:type="dxa"/>
+              <w:left w:w="80" w:type="dxa"/>
+              <w:right w:w="80" w:type="dxa"/>
+            </w:tcMar>
+          </w:tcPr>
+          <w:p>
+            <w:pPr>
+              <w:spacing w:before="80" w:after="80"/>
+            </w:pPr>
+            <w:r>
+              <w:rPr>
+                <w:rFonts w:ascii="Calibri" w:hAnsi="Calibri"/>
+                <w:sz w:val="22"/>
+              </w:rPr>
+              <w:t>Compliance Frameworks</w:t>
+            </w:r>
+          </w:p>
+        </w:tc>
+        <w:tc>
+          <w:tcPr>
+            <w:tcW w:type="dxa" w:w="3120"/>
+            <w:tcBorders>
+              <w:top w:val="single" w:sz="1" w:space="0" w:color="CCCCCC"/>
+              <w:left w:val="single" w:sz="1" w:space="0" w:color="CCCCCC"/>
+              <w:bottom w:val="single" w:sz="1" w:space="0" w:color="CCCCCC"/>
+              <w:right w:val="single" w:sz="1" w:space="0" w:color="CCCCCC"/>
+            </w:tcBorders>
+            <w:tcMar>
+              <w:top w:w="80" w:type="dxa"/>
+              <w:bottom w:w="80" w:type="dxa"/>
+              <w:left w:w="80" w:type="dxa"/>
+              <w:right w:w="80" w:type="dxa"/>
+            </w:tcMar>
+          </w:tcPr>
+          <w:p>
+            <w:pPr>
+              <w:spacing w:before="80" w:after="80"/>
+            </w:pPr>
+            <w:r>
+              <w:rPr>
+                <w:rFonts w:ascii="Calibri" w:hAnsi="Calibri"/>
+                <w:sz w:val="22"/>
+              </w:rPr>
+              <w:t>SOC2 ISO27001</w:t>
+            </w:r>
+          </w:p>
+        </w:tc>
+      </w:tr>
+      <w:tr>
+        <w:tc>
+          <w:tcPr>
+            <w:tcW w:type="dxa" w:w="3120"/>
+            <w:tcBorders>
+              <w:top w:val="single" w:sz="1" w:space="0" w:color="CCCCCC"/>
+              <w:left w:val="single" w:sz="1" w:space="0" w:color="CCCCCC"/>
+              <w:bottom w:val="single" w:sz="1" w:space="0" w:color="CCCCCC"/>
+              <w:right w:val="single" w:sz="1" w:space="0" w:color="CCCCCC"/>
+            </w:tcBorders>
+            <w:tcMar>
+              <w:top w:w="80" w:type="dxa"/>
+              <w:bottom w:w="80" w:type="dxa"/>
+              <w:left w:w="80" w:type="dxa"/>
+              <w:right w:w="80" w:type="dxa"/>
+            </w:tcMar>
+          </w:tcPr>
+          <w:p>
+            <w:pPr>
+              <w:spacing w:before="80" w:after="80"/>
+            </w:pPr>
+            <w:r>
+              <w:rPr>
+                <w:rFonts w:ascii="Calibri" w:hAnsi="Calibri"/>
+                <w:sz w:val="22"/>
+              </w:rPr>
+              <w:t>Performance</w:t>
+            </w:r>
+          </w:p>
+        </w:tc>
+        <w:tc>
+          <w:tcPr>
+            <w:tcW w:type="dxa" w:w="3120"/>
+            <w:tcBorders>
+              <w:top w:val="single" w:sz="1" w:space="0" w:color="CCCCCC"/>
+              <w:left w:val="single" w:sz="1" w:space="0" w:color="CCCCCC"/>
+              <w:bottom w:val="single" w:sz="1" w:space="0" w:color="CCCCCC"/>
+              <w:right w:val="single" w:sz="1" w:space="0" w:color="CCCCCC"/>
+            </w:tcBorders>
+            <w:tcMar>
+              <w:top w:w="80" w:type="dxa"/>
+              <w:bottom w:w="80" w:type="dxa"/>
+              <w:left w:w="80" w:type="dxa"/>
+              <w:right w:w="80" w:type="dxa"/>
+            </w:tcMar>
+          </w:tcPr>
+          <w:p>
+            <w:pPr>
+              <w:spacing w:before="80" w:after="80"/>
+            </w:pPr>
+            <w:r>
+              <w:rPr>
+                <w:rFonts w:ascii="Calibri" w:hAnsi="Calibri"/>
+                <w:sz w:val="22"/>
+              </w:rPr>
+              <w:t>Cost Management</w:t>
+            </w:r>
+          </w:p>
+        </w:tc>
+        <w:tc>
+          <w:tcPr>
+            <w:tcW w:type="dxa" w:w="3120"/>
+            <w:tcBorders>
+              <w:top w:val="single" w:sz="1" w:space="0" w:color="CCCCCC"/>
+              <w:left w:val="single" w:sz="1" w:space="0" w:color="CCCCCC"/>
+              <w:bottom w:val="single" w:sz="1" w:space="0" w:color="CCCCCC"/>
+              <w:right w:val="single" w:sz="1" w:space="0" w:color="CCCCCC"/>
+            </w:tcBorders>
+            <w:tcMar>
+              <w:top w:w="80" w:type="dxa"/>
+              <w:bottom w:w="80" w:type="dxa"/>
+              <w:left w:w="80" w:type="dxa"/>
+              <w:right w:w="80" w:type="dxa"/>
+            </w:tcMar>
+          </w:tcPr>
+          <w:p>
+            <w:pPr>
+              <w:spacing w:before="80" w:after="80"/>
+            </w:pPr>
+            <w:r>
+              <w:rPr>
+                <w:rFonts w:ascii="Calibri" w:hAnsi="Calibri"/>
+                <w:sz w:val="22"/>
+              </w:rPr>
+              <w:t>Azure Cost Management</w:t>
+            </w:r>
+          </w:p>
+        </w:tc>
+      </w:tr>
+      <w:tr>
+        <w:tc>
+          <w:tcPr>
+            <w:tcW w:type="dxa" w:w="3120"/>
+            <w:tcBorders>
+              <w:top w:val="single" w:sz="1" w:space="0" w:color="CCCCCC"/>
+              <w:left w:val="single" w:sz="1" w:space="0" w:color="CCCCCC"/>
+              <w:bottom w:val="single" w:sz="1" w:space="0" w:color="CCCCCC"/>
+              <w:right w:val="single" w:sz="1" w:space="0" w:color="CCCCCC"/>
+            </w:tcBorders>
+            <w:tcMar>
+              <w:top w:w="80" w:type="dxa"/>
+              <w:bottom w:w="80" w:type="dxa"/>
+              <w:left w:w="80" w:type="dxa"/>
+              <w:right w:w="80" w:type="dxa"/>
+            </w:tcMar>
+          </w:tcPr>
+          <w:p>
+            <w:pPr>
+              <w:spacing w:before="80" w:after="80"/>
+            </w:pPr>
+            <w:r>
+              <w:rPr>
+                <w:rFonts w:ascii="Calibri" w:hAnsi="Calibri"/>
+                <w:sz w:val="22"/>
+              </w:rPr>
+              <w:t>Performance</w:t>
+            </w:r>
+          </w:p>
+        </w:tc>
+        <w:tc>
+          <w:tcPr>
+            <w:tcW w:type="dxa" w:w="3120"/>
+            <w:tcBorders>
+              <w:top w:val="single" w:sz="1" w:space="0" w:color="CCCCCC"/>
+              <w:left w:val="single" w:sz="1" w:space="0" w:color="CCCCCC"/>
+              <w:bottom w:val="single" w:sz="1" w:space="0" w:color="CCCCCC"/>
+              <w:right w:val="single" w:sz="1" w:space="0" w:color="CCCCCC"/>
+            </w:tcBorders>
+            <w:tcMar>
+              <w:top w:w="80" w:type="dxa"/>
+              <w:bottom w:w="80" w:type="dxa"/>
+              <w:left w:w="80" w:type="dxa"/>
+              <w:right w:w="80" w:type="dxa"/>
+            </w:tcMar>
+          </w:tcPr>
+          <w:p>
+            <w:pPr>
+              <w:spacing w:before="80" w:after="80"/>
+            </w:pPr>
+            <w:r>
+              <w:rPr>
+                <w:rFonts w:ascii="Calibri" w:hAnsi="Calibri"/>
+                <w:sz w:val="22"/>
+              </w:rPr>
+              <w:t>Governance Automation</w:t>
+            </w:r>
+          </w:p>
+        </w:tc>
+        <w:tc>
+          <w:tcPr>
+            <w:tcW w:type="dxa" w:w="3120"/>
+            <w:tcBorders>
+              <w:top w:val="single" w:sz="1" w:space="0" w:color="CCCCCC"/>
+              <w:left w:val="single" w:sz="1" w:space="0" w:color="CCCCCC"/>
+              <w:bottom w:val="single" w:sz="1" w:space="0" w:color="CCCCCC"/>
+              <w:right w:val="single" w:sz="1" w:space="0" w:color="CCCCCC"/>
+            </w:tcBorders>
+            <w:tcMar>
+              <w:top w:w="80" w:type="dxa"/>
+              <w:bottom w:w="80" w:type="dxa"/>
+              <w:left w:w="80" w:type="dxa"/>
+              <w:right w:w="80" w:type="dxa"/>
+            </w:tcMar>
+          </w:tcPr>
+          <w:p>
+            <w:pPr>
+              <w:spacing w:before="80" w:after="80"/>
+            </w:pPr>
+            <w:r>
+              <w:rPr>
+                <w:rFonts w:ascii="Calibri" w:hAnsi="Calibri"/>
+                <w:sz w:val="22"/>
+              </w:rPr>
+              <w:t>Policy-driven governance</w:t>
+            </w:r>
+          </w:p>
+        </w:tc>
+      </w:tr>
+      <w:tr>
+        <w:tc>
+          <w:tcPr>
+            <w:tcW w:type="dxa" w:w="3120"/>
+            <w:tcBorders>
+              <w:top w:val="single" w:sz="1" w:space="0" w:color="CCCCCC"/>
+              <w:left w:val="single" w:sz="1" w:space="0" w:color="CCCCCC"/>
+              <w:bottom w:val="single" w:sz="1" w:space="0" w:color="CCCCCC"/>
+              <w:right w:val="single" w:sz="1" w:space="0" w:color="CCCCCC"/>
+            </w:tcBorders>
+            <w:tcMar>
+              <w:top w:w="80" w:type="dxa"/>
+              <w:bottom w:w="80" w:type="dxa"/>
+              <w:left w:w="80" w:type="dxa"/>
+              <w:right w:w="80" w:type="dxa"/>
+            </w:tcMar>
+          </w:tcPr>
+          <w:p>
+            <w:pPr>
+              <w:spacing w:before="80" w:after="80"/>
+            </w:pPr>
+            <w:r>
+              <w:rPr>
+                <w:rFonts w:ascii="Calibri" w:hAnsi="Calibri"/>
+                <w:sz w:val="22"/>
+              </w:rPr>
+              <w:t>Environment</w:t>
+            </w:r>
+          </w:p>
+        </w:tc>
+        <w:tc>
+          <w:tcPr>
+            <w:tcW w:type="dxa" w:w="3120"/>
+            <w:tcBorders>
+              <w:top w:val="single" w:sz="1" w:space="0" w:color="CCCCCC"/>
+              <w:left w:val="single" w:sz="1" w:space="0" w:color="CCCCCC"/>
+              <w:bottom w:val="single" w:sz="1" w:space="0" w:color="CCCCCC"/>
+              <w:right w:val="single" w:sz="1" w:space="0" w:color="CCCCCC"/>
+            </w:tcBorders>
+            <w:tcMar>
+              <w:top w:w="80" w:type="dxa"/>
+              <w:bottom w:w="80" w:type="dxa"/>
+              <w:left w:w="80" w:type="dxa"/>
+              <w:right w:w="80" w:type="dxa"/>
+            </w:tcMar>
+          </w:tcPr>
+          <w:p>
+            <w:pPr>
+              <w:spacing w:before="80" w:after="80"/>
+            </w:pPr>
+            <w:r>
+              <w:rPr>
+                <w:rFonts w:ascii="Calibri" w:hAnsi="Calibri"/>
+                <w:sz w:val="22"/>
+              </w:rPr>
+              <w:t>Deployment Environments</w:t>
+            </w:r>
+          </w:p>
+        </w:tc>
+        <w:tc>
+          <w:tcPr>
+            <w:tcW w:type="dxa" w:w="3120"/>
+            <w:tcBorders>
+              <w:top w:val="single" w:sz="1" w:space="0" w:color="CCCCCC"/>
+              <w:left w:val="single" w:sz="1" w:space="0" w:color="CCCCCC"/>
+              <w:bottom w:val="single" w:sz="1" w:space="0" w:color="CCCCCC"/>
+              <w:right w:val="single" w:sz="1" w:space="0" w:color="CCCCCC"/>
+            </w:tcBorders>
+            <w:tcMar>
+              <w:top w:w="80" w:type="dxa"/>
+              <w:bottom w:w="80" w:type="dxa"/>
+              <w:left w:w="80" w:type="dxa"/>
+              <w:right w:w="80" w:type="dxa"/>
+            </w:tcMar>
+          </w:tcPr>
+          <w:p>
+            <w:pPr>
+              <w:spacing w:before="80" w:after="80"/>
+            </w:pPr>
+            <w:r>
+              <w:rPr>
+                <w:rFonts w:ascii="Calibri" w:hAnsi="Calibri"/>
+                <w:sz w:val="22"/>
+              </w:rPr>
+              <w:t>Landing zones for dev staging prod</w:t>
+            </w:r>
+          </w:p>
+        </w:tc>
+      </w:tr>
+    </w:tbl>
+    <w:p>
+      <w:pPr>
+        <w:pStyle w:val="Caption"/>
+        <w:spacing w:before="60" w:after="240"/>
+        <w:jc w:val="center"/>
+      </w:pPr>
+      <w:r>
+        <w:rPr>
+          <w:rFonts w:ascii="Calibri" w:hAnsi="Calibri"/>
+          <w:sz w:val="24"/>
+        </w:rPr>
+        <w:t xml:space="preserve">Table </w:t>
+      </w:r>
+      <w:r>
+        <w:fldChar w:fldCharType="begin"/>
+      </w:r>
+      <w:r>
+        <w:instrText xml:space="preserve"> SEQ Table \* ARABIC </w:instrText>
+      </w:r>
+      <w:r>
+        <w:fldChar w:fldCharType="separate"/>
+      </w:r>
+      <w:r>
+        <w:rPr>
+          <w:rFonts w:ascii="Calibri" w:hAnsi="Calibri"/>
+          <w:sz w:val="24"/>
+        </w:rPr>
+        <w:t>1</w:t>
+      </w:r>
+      <w:r>
+        <w:fldChar w:fldCharType="end"/>
+      </w:r>
+      <w:r>
+        <w:rPr>
+          <w:rFonts w:ascii="Calibri" w:hAnsi="Calibri"/>
+          <w:sz w:val="24"/>
+        </w:rPr>
+        <w:t>: Engagement Scope Parameters</w:t>
+      </w:r>
+    </w:p>
+    <w:p>
+      <w:pPr>
+        <w:spacing w:after="160"/>
+      </w:pPr>
+      <w:r>
+        <w:rPr>
+          <w:rFonts w:ascii="Calibri" w:hAnsi="Calibri"/>
+          <w:i/>
+          <w:sz w:val="22"/>
+        </w:rPr>
+        <w:t>Note: Changes to these parameters may require scope adjustment and additional investment.</w:t>
+      </w:r>
+    </w:p>
+    <w:p>
+      <w:pPr>
         <w:pStyle w:val="Heading2"/>
         <w:spacing w:before="240" w:after="120"/>
         <w:ind w:left="0" w:firstLine="0"/>
@@ -3269,6 +4849,16 @@
       </w:pPr>
       <w:r>
         <w:t>4 Deliverables &amp; Timeline</w:t>
+      </w:r>
+    </w:p>
+    <w:p>
+      <w:pPr>
+        <w:pStyle w:val="Heading2"/>
+        <w:spacing w:before="240" w:after="120"/>
+        <w:ind w:left="0" w:firstLine="0"/>
+      </w:pPr>
+      <w:r>
+        <w:t>4.1 Deliverables</w:t>
       </w:r>
     </w:p>
     <w:tbl>
@@ -5974,7 +7564,7 @@
           <w:rFonts w:ascii="Calibri" w:hAnsi="Calibri"/>
           <w:sz w:val="24"/>
         </w:rPr>
-        <w:t>1</w:t>
+        <w:t>2</w:t>
       </w:r>
       <w:r>
         <w:fldChar w:fldCharType="end"/>
@@ -5994,2723 +7584,7 @@
         <w:ind w:left="0" w:firstLine="0"/>
       </w:pPr>
       <w:r>
-        <w:t>4.1 Deliverables</w:t>
-      </w:r>
-    </w:p>
-    <w:tbl>
-      <w:tblPr>
-        <w:tblStyle w:val="TableGrid"/>
-        <w:tblW w:type="auto" w:w="0"/>
-        <w:tblLayout w:type="fixed"/>
-        <w:tblLook w:firstColumn="1" w:firstRow="1" w:lastColumn="0" w:lastRow="0" w:noHBand="0" w:noVBand="1" w:val="04A0"/>
-      </w:tblPr>
-      <w:tblGrid>
-        <w:gridCol w:w="1728"/>
-        <w:gridCol w:w="1728"/>
-        <w:gridCol w:w="1728"/>
-        <w:gridCol w:w="1728"/>
-        <w:gridCol w:w="1728"/>
-      </w:tblGrid>
-      <w:tr>
-        <w:tc>
-          <w:tcPr>
-            <w:tcW w:type="dxa" w:w="749"/>
-            <w:tcBorders>
-              <w:top w:val="single" w:sz="1" w:space="0" w:color="CCCCCC"/>
-              <w:left w:val="single" w:sz="1" w:space="0" w:color="CCCCCC"/>
-              <w:bottom w:val="single" w:sz="1" w:space="0" w:color="CCCCCC"/>
-              <w:right w:val="single" w:sz="1" w:space="0" w:color="CCCCCC"/>
-            </w:tcBorders>
-            <w:tcMar>
-              <w:top w:w="80" w:type="dxa"/>
-              <w:bottom w:w="80" w:type="dxa"/>
-              <w:left w:w="80" w:type="dxa"/>
-              <w:right w:w="80" w:type="dxa"/>
-            </w:tcMar>
-            <w:vAlign w:val="center"/>
-            <w:shd w:fill="E8F0F8"/>
-          </w:tcPr>
-          <w:p>
-            <w:pPr>
-              <w:spacing w:before="120" w:after="120"/>
-            </w:pPr>
-            <w:r>
-              <w:rPr>
-                <w:rFonts w:ascii="Calibri" w:hAnsi="Calibri"/>
-                <w:b/>
-                <w:sz w:val="22"/>
-              </w:rPr>
-              <w:t>#</w:t>
-            </w:r>
-          </w:p>
-        </w:tc>
-        <w:tc>
-          <w:tcPr>
-            <w:tcW w:type="dxa" w:w="3276"/>
-            <w:tcBorders>
-              <w:top w:val="single" w:sz="1" w:space="0" w:color="CCCCCC"/>
-              <w:left w:val="single" w:sz="1" w:space="0" w:color="CCCCCC"/>
-              <w:bottom w:val="single" w:sz="1" w:space="0" w:color="CCCCCC"/>
-              <w:right w:val="single" w:sz="1" w:space="0" w:color="CCCCCC"/>
-            </w:tcBorders>
-            <w:tcMar>
-              <w:top w:w="80" w:type="dxa"/>
-              <w:bottom w:w="80" w:type="dxa"/>
-              <w:left w:w="80" w:type="dxa"/>
-              <w:right w:w="80" w:type="dxa"/>
-            </w:tcMar>
-            <w:vAlign w:val="center"/>
-            <w:shd w:fill="E8F0F8"/>
-          </w:tcPr>
-          <w:p>
-            <w:pPr>
-              <w:spacing w:before="120" w:after="120"/>
-            </w:pPr>
-            <w:r>
-              <w:rPr>
-                <w:rFonts w:ascii="Calibri" w:hAnsi="Calibri"/>
-                <w:b/>
-                <w:sz w:val="22"/>
-              </w:rPr>
-              <w:t>Deliverable</w:t>
-            </w:r>
-          </w:p>
-        </w:tc>
-        <w:tc>
-          <w:tcPr>
-            <w:tcW w:type="dxa" w:w="1540"/>
-            <w:tcBorders>
-              <w:top w:val="single" w:sz="1" w:space="0" w:color="CCCCCC"/>
-              <w:left w:val="single" w:sz="1" w:space="0" w:color="CCCCCC"/>
-              <w:bottom w:val="single" w:sz="1" w:space="0" w:color="CCCCCC"/>
-              <w:right w:val="single" w:sz="1" w:space="0" w:color="CCCCCC"/>
-            </w:tcBorders>
-            <w:tcMar>
-              <w:top w:w="80" w:type="dxa"/>
-              <w:bottom w:w="80" w:type="dxa"/>
-              <w:left w:w="80" w:type="dxa"/>
-              <w:right w:w="80" w:type="dxa"/>
-            </w:tcMar>
-            <w:vAlign w:val="center"/>
-            <w:shd w:fill="E8F0F8"/>
-          </w:tcPr>
-          <w:p>
-            <w:pPr>
-              <w:spacing w:before="120" w:after="120"/>
-            </w:pPr>
-            <w:r>
-              <w:rPr>
-                <w:rFonts w:ascii="Calibri" w:hAnsi="Calibri"/>
-                <w:b/>
-                <w:sz w:val="22"/>
-              </w:rPr>
-              <w:t>Type</w:t>
-            </w:r>
-          </w:p>
-        </w:tc>
-        <w:tc>
-          <w:tcPr>
-            <w:tcW w:type="dxa" w:w="1204"/>
-            <w:tcBorders>
-              <w:top w:val="single" w:sz="1" w:space="0" w:color="CCCCCC"/>
-              <w:left w:val="single" w:sz="1" w:space="0" w:color="CCCCCC"/>
-              <w:bottom w:val="single" w:sz="1" w:space="0" w:color="CCCCCC"/>
-              <w:right w:val="single" w:sz="1" w:space="0" w:color="CCCCCC"/>
-            </w:tcBorders>
-            <w:tcMar>
-              <w:top w:w="80" w:type="dxa"/>
-              <w:bottom w:w="80" w:type="dxa"/>
-              <w:left w:w="80" w:type="dxa"/>
-              <w:right w:w="80" w:type="dxa"/>
-            </w:tcMar>
-            <w:vAlign w:val="center"/>
-            <w:shd w:fill="E8F0F8"/>
-          </w:tcPr>
-          <w:p>
-            <w:pPr>
-              <w:spacing w:before="120" w:after="120"/>
-            </w:pPr>
-            <w:r>
-              <w:rPr>
-                <w:rFonts w:ascii="Calibri" w:hAnsi="Calibri"/>
-                <w:b/>
-                <w:sz w:val="22"/>
-              </w:rPr>
-              <w:t>Due Date</w:t>
-            </w:r>
-          </w:p>
-        </w:tc>
-        <w:tc>
-          <w:tcPr>
-            <w:tcW w:type="dxa" w:w="2591"/>
-            <w:tcBorders>
-              <w:top w:val="single" w:sz="1" w:space="0" w:color="CCCCCC"/>
-              <w:left w:val="single" w:sz="1" w:space="0" w:color="CCCCCC"/>
-              <w:bottom w:val="single" w:sz="1" w:space="0" w:color="CCCCCC"/>
-              <w:right w:val="single" w:sz="1" w:space="0" w:color="CCCCCC"/>
-            </w:tcBorders>
-            <w:tcMar>
-              <w:top w:w="80" w:type="dxa"/>
-              <w:bottom w:w="80" w:type="dxa"/>
-              <w:left w:w="80" w:type="dxa"/>
-              <w:right w:w="80" w:type="dxa"/>
-            </w:tcMar>
-            <w:vAlign w:val="center"/>
-            <w:shd w:fill="E8F0F8"/>
-          </w:tcPr>
-          <w:p>
-            <w:pPr>
-              <w:spacing w:before="120" w:after="120"/>
-            </w:pPr>
-            <w:r>
-              <w:rPr>
-                <w:rFonts w:ascii="Calibri" w:hAnsi="Calibri"/>
-                <w:b/>
-                <w:sz w:val="22"/>
-              </w:rPr>
-              <w:t>Acceptance By</w:t>
-            </w:r>
-          </w:p>
-        </w:tc>
-      </w:tr>
-      <w:tr>
-        <w:tc>
-          <w:tcPr>
-            <w:tcW w:type="dxa" w:w="749"/>
-            <w:tcBorders>
-              <w:top w:val="single" w:sz="1" w:space="0" w:color="CCCCCC"/>
-              <w:left w:val="single" w:sz="1" w:space="0" w:color="CCCCCC"/>
-              <w:bottom w:val="single" w:sz="1" w:space="0" w:color="CCCCCC"/>
-              <w:right w:val="single" w:sz="1" w:space="0" w:color="CCCCCC"/>
-            </w:tcBorders>
-            <w:tcMar>
-              <w:top w:w="80" w:type="dxa"/>
-              <w:bottom w:w="80" w:type="dxa"/>
-              <w:left w:w="80" w:type="dxa"/>
-              <w:right w:w="80" w:type="dxa"/>
-            </w:tcMar>
-          </w:tcPr>
-          <w:p>
-            <w:pPr>
-              <w:spacing w:before="80" w:after="80"/>
-            </w:pPr>
-            <w:r>
-              <w:rPr>
-                <w:rFonts w:ascii="Calibri" w:hAnsi="Calibri"/>
-                <w:sz w:val="22"/>
-              </w:rPr>
-              <w:t>1</w:t>
-            </w:r>
-          </w:p>
-        </w:tc>
-        <w:tc>
-          <w:tcPr>
-            <w:tcW w:type="dxa" w:w="3276"/>
-            <w:tcBorders>
-              <w:top w:val="single" w:sz="1" w:space="0" w:color="CCCCCC"/>
-              <w:left w:val="single" w:sz="1" w:space="0" w:color="CCCCCC"/>
-              <w:bottom w:val="single" w:sz="1" w:space="0" w:color="CCCCCC"/>
-              <w:right w:val="single" w:sz="1" w:space="0" w:color="CCCCCC"/>
-            </w:tcBorders>
-            <w:tcMar>
-              <w:top w:w="80" w:type="dxa"/>
-              <w:bottom w:w="80" w:type="dxa"/>
-              <w:left w:w="80" w:type="dxa"/>
-              <w:right w:w="80" w:type="dxa"/>
-            </w:tcMar>
-          </w:tcPr>
-          <w:p>
-            <w:pPr>
-              <w:spacing w:before="80" w:after="80"/>
-            </w:pPr>
-            <w:r>
-              <w:rPr>
-                <w:rFonts w:ascii="Calibri" w:hAnsi="Calibri"/>
-                <w:sz w:val="22"/>
-              </w:rPr>
-              <w:t>Current State Assessment Report</w:t>
-            </w:r>
-          </w:p>
-        </w:tc>
-        <w:tc>
-          <w:tcPr>
-            <w:tcW w:type="dxa" w:w="1540"/>
-            <w:tcBorders>
-              <w:top w:val="single" w:sz="1" w:space="0" w:color="CCCCCC"/>
-              <w:left w:val="single" w:sz="1" w:space="0" w:color="CCCCCC"/>
-              <w:bottom w:val="single" w:sz="1" w:space="0" w:color="CCCCCC"/>
-              <w:right w:val="single" w:sz="1" w:space="0" w:color="CCCCCC"/>
-            </w:tcBorders>
-            <w:tcMar>
-              <w:top w:w="80" w:type="dxa"/>
-              <w:bottom w:w="80" w:type="dxa"/>
-              <w:left w:w="80" w:type="dxa"/>
-              <w:right w:w="80" w:type="dxa"/>
-            </w:tcMar>
-          </w:tcPr>
-          <w:p>
-            <w:pPr>
-              <w:spacing w:before="80" w:after="80"/>
-            </w:pPr>
-            <w:r>
-              <w:rPr>
-                <w:rFonts w:ascii="Calibri" w:hAnsi="Calibri"/>
-                <w:sz w:val="22"/>
-              </w:rPr>
-              <w:t>Document</w:t>
-            </w:r>
-          </w:p>
-        </w:tc>
-        <w:tc>
-          <w:tcPr>
-            <w:tcW w:type="dxa" w:w="1204"/>
-            <w:tcBorders>
-              <w:top w:val="single" w:sz="1" w:space="0" w:color="CCCCCC"/>
-              <w:left w:val="single" w:sz="1" w:space="0" w:color="CCCCCC"/>
-              <w:bottom w:val="single" w:sz="1" w:space="0" w:color="CCCCCC"/>
-              <w:right w:val="single" w:sz="1" w:space="0" w:color="CCCCCC"/>
-            </w:tcBorders>
-            <w:tcMar>
-              <w:top w:w="80" w:type="dxa"/>
-              <w:bottom w:w="80" w:type="dxa"/>
-              <w:left w:w="80" w:type="dxa"/>
-              <w:right w:w="80" w:type="dxa"/>
-            </w:tcMar>
-          </w:tcPr>
-          <w:p>
-            <w:pPr>
-              <w:spacing w:before="80" w:after="80"/>
-            </w:pPr>
-            <w:r>
-              <w:rPr>
-                <w:rFonts w:ascii="Calibri" w:hAnsi="Calibri"/>
-                <w:sz w:val="22"/>
-              </w:rPr>
-              <w:t>Week 2</w:t>
-            </w:r>
-          </w:p>
-        </w:tc>
-        <w:tc>
-          <w:tcPr>
-            <w:tcW w:type="dxa" w:w="2591"/>
-            <w:tcBorders>
-              <w:top w:val="single" w:sz="1" w:space="0" w:color="CCCCCC"/>
-              <w:left w:val="single" w:sz="1" w:space="0" w:color="CCCCCC"/>
-              <w:bottom w:val="single" w:sz="1" w:space="0" w:color="CCCCCC"/>
-              <w:right w:val="single" w:sz="1" w:space="0" w:color="CCCCCC"/>
-            </w:tcBorders>
-            <w:tcMar>
-              <w:top w:w="80" w:type="dxa"/>
-              <w:bottom w:w="80" w:type="dxa"/>
-              <w:left w:w="80" w:type="dxa"/>
-              <w:right w:w="80" w:type="dxa"/>
-            </w:tcMar>
-          </w:tcPr>
-          <w:p>
-            <w:pPr>
-              <w:spacing w:before="80" w:after="80"/>
-            </w:pPr>
-            <w:r>
-              <w:rPr>
-                <w:rFonts w:ascii="Calibri" w:hAnsi="Calibri"/>
-                <w:sz w:val="22"/>
-              </w:rPr>
-              <w:t>[IT Director]</w:t>
-            </w:r>
-          </w:p>
-        </w:tc>
-      </w:tr>
-      <w:tr>
-        <w:tc>
-          <w:tcPr>
-            <w:tcW w:type="dxa" w:w="749"/>
-            <w:tcBorders>
-              <w:top w:val="single" w:sz="1" w:space="0" w:color="CCCCCC"/>
-              <w:left w:val="single" w:sz="1" w:space="0" w:color="CCCCCC"/>
-              <w:bottom w:val="single" w:sz="1" w:space="0" w:color="CCCCCC"/>
-              <w:right w:val="single" w:sz="1" w:space="0" w:color="CCCCCC"/>
-            </w:tcBorders>
-            <w:tcMar>
-              <w:top w:w="80" w:type="dxa"/>
-              <w:bottom w:w="80" w:type="dxa"/>
-              <w:left w:w="80" w:type="dxa"/>
-              <w:right w:w="80" w:type="dxa"/>
-            </w:tcMar>
-          </w:tcPr>
-          <w:p>
-            <w:pPr>
-              <w:spacing w:before="80" w:after="80"/>
-            </w:pPr>
-            <w:r>
-              <w:rPr>
-                <w:rFonts w:ascii="Calibri" w:hAnsi="Calibri"/>
-                <w:sz w:val="22"/>
-              </w:rPr>
-              <w:t>2</w:t>
-            </w:r>
-          </w:p>
-        </w:tc>
-        <w:tc>
-          <w:tcPr>
-            <w:tcW w:type="dxa" w:w="3276"/>
-            <w:tcBorders>
-              <w:top w:val="single" w:sz="1" w:space="0" w:color="CCCCCC"/>
-              <w:left w:val="single" w:sz="1" w:space="0" w:color="CCCCCC"/>
-              <w:bottom w:val="single" w:sz="1" w:space="0" w:color="CCCCCC"/>
-              <w:right w:val="single" w:sz="1" w:space="0" w:color="CCCCCC"/>
-            </w:tcBorders>
-            <w:tcMar>
-              <w:top w:w="80" w:type="dxa"/>
-              <w:bottom w:w="80" w:type="dxa"/>
-              <w:left w:w="80" w:type="dxa"/>
-              <w:right w:w="80" w:type="dxa"/>
-            </w:tcMar>
-          </w:tcPr>
-          <w:p>
-            <w:pPr>
-              <w:spacing w:before="80" w:after="80"/>
-            </w:pPr>
-            <w:r>
-              <w:rPr>
-                <w:rFonts w:ascii="Calibri" w:hAnsi="Calibri"/>
-                <w:sz w:val="22"/>
-              </w:rPr>
-              <w:t>Enterprise Landing Zone Architecture Document</w:t>
-            </w:r>
-          </w:p>
-        </w:tc>
-        <w:tc>
-          <w:tcPr>
-            <w:tcW w:type="dxa" w:w="1540"/>
-            <w:tcBorders>
-              <w:top w:val="single" w:sz="1" w:space="0" w:color="CCCCCC"/>
-              <w:left w:val="single" w:sz="1" w:space="0" w:color="CCCCCC"/>
-              <w:bottom w:val="single" w:sz="1" w:space="0" w:color="CCCCCC"/>
-              <w:right w:val="single" w:sz="1" w:space="0" w:color="CCCCCC"/>
-            </w:tcBorders>
-            <w:tcMar>
-              <w:top w:w="80" w:type="dxa"/>
-              <w:bottom w:w="80" w:type="dxa"/>
-              <w:left w:w="80" w:type="dxa"/>
-              <w:right w:w="80" w:type="dxa"/>
-            </w:tcMar>
-          </w:tcPr>
-          <w:p>
-            <w:pPr>
-              <w:spacing w:before="80" w:after="80"/>
-            </w:pPr>
-            <w:r>
-              <w:rPr>
-                <w:rFonts w:ascii="Calibri" w:hAnsi="Calibri"/>
-                <w:sz w:val="22"/>
-              </w:rPr>
-              <w:t>Document</w:t>
-            </w:r>
-          </w:p>
-        </w:tc>
-        <w:tc>
-          <w:tcPr>
-            <w:tcW w:type="dxa" w:w="1204"/>
-            <w:tcBorders>
-              <w:top w:val="single" w:sz="1" w:space="0" w:color="CCCCCC"/>
-              <w:left w:val="single" w:sz="1" w:space="0" w:color="CCCCCC"/>
-              <w:bottom w:val="single" w:sz="1" w:space="0" w:color="CCCCCC"/>
-              <w:right w:val="single" w:sz="1" w:space="0" w:color="CCCCCC"/>
-            </w:tcBorders>
-            <w:tcMar>
-              <w:top w:w="80" w:type="dxa"/>
-              <w:bottom w:w="80" w:type="dxa"/>
-              <w:left w:w="80" w:type="dxa"/>
-              <w:right w:w="80" w:type="dxa"/>
-            </w:tcMar>
-          </w:tcPr>
-          <w:p>
-            <w:pPr>
-              <w:spacing w:before="80" w:after="80"/>
-            </w:pPr>
-            <w:r>
-              <w:rPr>
-                <w:rFonts w:ascii="Calibri" w:hAnsi="Calibri"/>
-                <w:sz w:val="22"/>
-              </w:rPr>
-              <w:t>Week 4</w:t>
-            </w:r>
-          </w:p>
-        </w:tc>
-        <w:tc>
-          <w:tcPr>
-            <w:tcW w:type="dxa" w:w="2591"/>
-            <w:tcBorders>
-              <w:top w:val="single" w:sz="1" w:space="0" w:color="CCCCCC"/>
-              <w:left w:val="single" w:sz="1" w:space="0" w:color="CCCCCC"/>
-              <w:bottom w:val="single" w:sz="1" w:space="0" w:color="CCCCCC"/>
-              <w:right w:val="single" w:sz="1" w:space="0" w:color="CCCCCC"/>
-            </w:tcBorders>
-            <w:tcMar>
-              <w:top w:w="80" w:type="dxa"/>
-              <w:bottom w:w="80" w:type="dxa"/>
-              <w:left w:w="80" w:type="dxa"/>
-              <w:right w:w="80" w:type="dxa"/>
-            </w:tcMar>
-          </w:tcPr>
-          <w:p>
-            <w:pPr>
-              <w:spacing w:before="80" w:after="80"/>
-            </w:pPr>
-            <w:r>
-              <w:rPr>
-                <w:rFonts w:ascii="Calibri" w:hAnsi="Calibri"/>
-                <w:sz w:val="22"/>
-              </w:rPr>
-              <w:t>[Cloud Lead]</w:t>
-            </w:r>
-          </w:p>
-        </w:tc>
-      </w:tr>
-      <w:tr>
-        <w:tc>
-          <w:tcPr>
-            <w:tcW w:type="dxa" w:w="749"/>
-            <w:tcBorders>
-              <w:top w:val="single" w:sz="1" w:space="0" w:color="CCCCCC"/>
-              <w:left w:val="single" w:sz="1" w:space="0" w:color="CCCCCC"/>
-              <w:bottom w:val="single" w:sz="1" w:space="0" w:color="CCCCCC"/>
-              <w:right w:val="single" w:sz="1" w:space="0" w:color="CCCCCC"/>
-            </w:tcBorders>
-            <w:tcMar>
-              <w:top w:w="80" w:type="dxa"/>
-              <w:bottom w:w="80" w:type="dxa"/>
-              <w:left w:w="80" w:type="dxa"/>
-              <w:right w:w="80" w:type="dxa"/>
-            </w:tcMar>
-          </w:tcPr>
-          <w:p>
-            <w:pPr>
-              <w:spacing w:before="80" w:after="80"/>
-            </w:pPr>
-            <w:r>
-              <w:rPr>
-                <w:rFonts w:ascii="Calibri" w:hAnsi="Calibri"/>
-                <w:sz w:val="22"/>
-              </w:rPr>
-              <w:t>3</w:t>
-            </w:r>
-          </w:p>
-        </w:tc>
-        <w:tc>
-          <w:tcPr>
-            <w:tcW w:type="dxa" w:w="3276"/>
-            <w:tcBorders>
-              <w:top w:val="single" w:sz="1" w:space="0" w:color="CCCCCC"/>
-              <w:left w:val="single" w:sz="1" w:space="0" w:color="CCCCCC"/>
-              <w:bottom w:val="single" w:sz="1" w:space="0" w:color="CCCCCC"/>
-              <w:right w:val="single" w:sz="1" w:space="0" w:color="CCCCCC"/>
-            </w:tcBorders>
-            <w:tcMar>
-              <w:top w:w="80" w:type="dxa"/>
-              <w:bottom w:w="80" w:type="dxa"/>
-              <w:left w:w="80" w:type="dxa"/>
-              <w:right w:w="80" w:type="dxa"/>
-            </w:tcMar>
-          </w:tcPr>
-          <w:p>
-            <w:pPr>
-              <w:spacing w:before="80" w:after="80"/>
-            </w:pPr>
-            <w:r>
-              <w:rPr>
-                <w:rFonts w:ascii="Calibri" w:hAnsi="Calibri"/>
-                <w:sz w:val="22"/>
-              </w:rPr>
-              <w:t>Network Topology &amp; Design Document</w:t>
-            </w:r>
-          </w:p>
-        </w:tc>
-        <w:tc>
-          <w:tcPr>
-            <w:tcW w:type="dxa" w:w="1540"/>
-            <w:tcBorders>
-              <w:top w:val="single" w:sz="1" w:space="0" w:color="CCCCCC"/>
-              <w:left w:val="single" w:sz="1" w:space="0" w:color="CCCCCC"/>
-              <w:bottom w:val="single" w:sz="1" w:space="0" w:color="CCCCCC"/>
-              <w:right w:val="single" w:sz="1" w:space="0" w:color="CCCCCC"/>
-            </w:tcBorders>
-            <w:tcMar>
-              <w:top w:w="80" w:type="dxa"/>
-              <w:bottom w:w="80" w:type="dxa"/>
-              <w:left w:w="80" w:type="dxa"/>
-              <w:right w:w="80" w:type="dxa"/>
-            </w:tcMar>
-          </w:tcPr>
-          <w:p>
-            <w:pPr>
-              <w:spacing w:before="80" w:after="80"/>
-            </w:pPr>
-            <w:r>
-              <w:rPr>
-                <w:rFonts w:ascii="Calibri" w:hAnsi="Calibri"/>
-                <w:sz w:val="22"/>
-              </w:rPr>
-              <w:t>Document</w:t>
-            </w:r>
-          </w:p>
-        </w:tc>
-        <w:tc>
-          <w:tcPr>
-            <w:tcW w:type="dxa" w:w="1204"/>
-            <w:tcBorders>
-              <w:top w:val="single" w:sz="1" w:space="0" w:color="CCCCCC"/>
-              <w:left w:val="single" w:sz="1" w:space="0" w:color="CCCCCC"/>
-              <w:bottom w:val="single" w:sz="1" w:space="0" w:color="CCCCCC"/>
-              <w:right w:val="single" w:sz="1" w:space="0" w:color="CCCCCC"/>
-            </w:tcBorders>
-            <w:tcMar>
-              <w:top w:w="80" w:type="dxa"/>
-              <w:bottom w:w="80" w:type="dxa"/>
-              <w:left w:w="80" w:type="dxa"/>
-              <w:right w:w="80" w:type="dxa"/>
-            </w:tcMar>
-          </w:tcPr>
-          <w:p>
-            <w:pPr>
-              <w:spacing w:before="80" w:after="80"/>
-            </w:pPr>
-            <w:r>
-              <w:rPr>
-                <w:rFonts w:ascii="Calibri" w:hAnsi="Calibri"/>
-                <w:sz w:val="22"/>
-              </w:rPr>
-              <w:t>Week 4</w:t>
-            </w:r>
-          </w:p>
-        </w:tc>
-        <w:tc>
-          <w:tcPr>
-            <w:tcW w:type="dxa" w:w="2591"/>
-            <w:tcBorders>
-              <w:top w:val="single" w:sz="1" w:space="0" w:color="CCCCCC"/>
-              <w:left w:val="single" w:sz="1" w:space="0" w:color="CCCCCC"/>
-              <w:bottom w:val="single" w:sz="1" w:space="0" w:color="CCCCCC"/>
-              <w:right w:val="single" w:sz="1" w:space="0" w:color="CCCCCC"/>
-            </w:tcBorders>
-            <w:tcMar>
-              <w:top w:w="80" w:type="dxa"/>
-              <w:bottom w:w="80" w:type="dxa"/>
-              <w:left w:w="80" w:type="dxa"/>
-              <w:right w:w="80" w:type="dxa"/>
-            </w:tcMar>
-          </w:tcPr>
-          <w:p>
-            <w:pPr>
-              <w:spacing w:before="80" w:after="80"/>
-            </w:pPr>
-            <w:r>
-              <w:rPr>
-                <w:rFonts w:ascii="Calibri" w:hAnsi="Calibri"/>
-                <w:sz w:val="22"/>
-              </w:rPr>
-              <w:t>[Network Lead]</w:t>
-            </w:r>
-          </w:p>
-        </w:tc>
-      </w:tr>
-      <w:tr>
-        <w:tc>
-          <w:tcPr>
-            <w:tcW w:type="dxa" w:w="749"/>
-            <w:tcBorders>
-              <w:top w:val="single" w:sz="1" w:space="0" w:color="CCCCCC"/>
-              <w:left w:val="single" w:sz="1" w:space="0" w:color="CCCCCC"/>
-              <w:bottom w:val="single" w:sz="1" w:space="0" w:color="CCCCCC"/>
-              <w:right w:val="single" w:sz="1" w:space="0" w:color="CCCCCC"/>
-            </w:tcBorders>
-            <w:tcMar>
-              <w:top w:w="80" w:type="dxa"/>
-              <w:bottom w:w="80" w:type="dxa"/>
-              <w:left w:w="80" w:type="dxa"/>
-              <w:right w:w="80" w:type="dxa"/>
-            </w:tcMar>
-          </w:tcPr>
-          <w:p>
-            <w:pPr>
-              <w:spacing w:before="80" w:after="80"/>
-            </w:pPr>
-            <w:r>
-              <w:rPr>
-                <w:rFonts w:ascii="Calibri" w:hAnsi="Calibri"/>
-                <w:sz w:val="22"/>
-              </w:rPr>
-              <w:t>4</w:t>
-            </w:r>
-          </w:p>
-        </w:tc>
-        <w:tc>
-          <w:tcPr>
-            <w:tcW w:type="dxa" w:w="3276"/>
-            <w:tcBorders>
-              <w:top w:val="single" w:sz="1" w:space="0" w:color="CCCCCC"/>
-              <w:left w:val="single" w:sz="1" w:space="0" w:color="CCCCCC"/>
-              <w:bottom w:val="single" w:sz="1" w:space="0" w:color="CCCCCC"/>
-              <w:right w:val="single" w:sz="1" w:space="0" w:color="CCCCCC"/>
-            </w:tcBorders>
-            <w:tcMar>
-              <w:top w:w="80" w:type="dxa"/>
-              <w:bottom w:w="80" w:type="dxa"/>
-              <w:left w:w="80" w:type="dxa"/>
-              <w:right w:w="80" w:type="dxa"/>
-            </w:tcMar>
-          </w:tcPr>
-          <w:p>
-            <w:pPr>
-              <w:spacing w:before="80" w:after="80"/>
-            </w:pPr>
-            <w:r>
-              <w:rPr>
-                <w:rFonts w:ascii="Calibri" w:hAnsi="Calibri"/>
-                <w:sz w:val="22"/>
-              </w:rPr>
-              <w:t>Implementation Plan</w:t>
-            </w:r>
-          </w:p>
-        </w:tc>
-        <w:tc>
-          <w:tcPr>
-            <w:tcW w:type="dxa" w:w="1540"/>
-            <w:tcBorders>
-              <w:top w:val="single" w:sz="1" w:space="0" w:color="CCCCCC"/>
-              <w:left w:val="single" w:sz="1" w:space="0" w:color="CCCCCC"/>
-              <w:bottom w:val="single" w:sz="1" w:space="0" w:color="CCCCCC"/>
-              <w:right w:val="single" w:sz="1" w:space="0" w:color="CCCCCC"/>
-            </w:tcBorders>
-            <w:tcMar>
-              <w:top w:w="80" w:type="dxa"/>
-              <w:bottom w:w="80" w:type="dxa"/>
-              <w:left w:w="80" w:type="dxa"/>
-              <w:right w:w="80" w:type="dxa"/>
-            </w:tcMar>
-          </w:tcPr>
-          <w:p>
-            <w:pPr>
-              <w:spacing w:before="80" w:after="80"/>
-            </w:pPr>
-            <w:r>
-              <w:rPr>
-                <w:rFonts w:ascii="Calibri" w:hAnsi="Calibri"/>
-                <w:sz w:val="22"/>
-              </w:rPr>
-              <w:t>Project Plan</w:t>
-            </w:r>
-          </w:p>
-        </w:tc>
-        <w:tc>
-          <w:tcPr>
-            <w:tcW w:type="dxa" w:w="1204"/>
-            <w:tcBorders>
-              <w:top w:val="single" w:sz="1" w:space="0" w:color="CCCCCC"/>
-              <w:left w:val="single" w:sz="1" w:space="0" w:color="CCCCCC"/>
-              <w:bottom w:val="single" w:sz="1" w:space="0" w:color="CCCCCC"/>
-              <w:right w:val="single" w:sz="1" w:space="0" w:color="CCCCCC"/>
-            </w:tcBorders>
-            <w:tcMar>
-              <w:top w:w="80" w:type="dxa"/>
-              <w:bottom w:w="80" w:type="dxa"/>
-              <w:left w:w="80" w:type="dxa"/>
-              <w:right w:w="80" w:type="dxa"/>
-            </w:tcMar>
-          </w:tcPr>
-          <w:p>
-            <w:pPr>
-              <w:spacing w:before="80" w:after="80"/>
-            </w:pPr>
-            <w:r>
-              <w:rPr>
-                <w:rFonts w:ascii="Calibri" w:hAnsi="Calibri"/>
-                <w:sz w:val="22"/>
-              </w:rPr>
-              <w:t>Week 4</w:t>
-            </w:r>
-          </w:p>
-        </w:tc>
-        <w:tc>
-          <w:tcPr>
-            <w:tcW w:type="dxa" w:w="2591"/>
-            <w:tcBorders>
-              <w:top w:val="single" w:sz="1" w:space="0" w:color="CCCCCC"/>
-              <w:left w:val="single" w:sz="1" w:space="0" w:color="CCCCCC"/>
-              <w:bottom w:val="single" w:sz="1" w:space="0" w:color="CCCCCC"/>
-              <w:right w:val="single" w:sz="1" w:space="0" w:color="CCCCCC"/>
-            </w:tcBorders>
-            <w:tcMar>
-              <w:top w:w="80" w:type="dxa"/>
-              <w:bottom w:w="80" w:type="dxa"/>
-              <w:left w:w="80" w:type="dxa"/>
-              <w:right w:w="80" w:type="dxa"/>
-            </w:tcMar>
-          </w:tcPr>
-          <w:p>
-            <w:pPr>
-              <w:spacing w:before="80" w:after="80"/>
-            </w:pPr>
-            <w:r>
-              <w:rPr>
-                <w:rFonts w:ascii="Calibri" w:hAnsi="Calibri"/>
-                <w:sz w:val="22"/>
-              </w:rPr>
-              <w:t>[Project Sponsor]</w:t>
-            </w:r>
-          </w:p>
-        </w:tc>
-      </w:tr>
-      <w:tr>
-        <w:tc>
-          <w:tcPr>
-            <w:tcW w:type="dxa" w:w="749"/>
-            <w:tcBorders>
-              <w:top w:val="single" w:sz="1" w:space="0" w:color="CCCCCC"/>
-              <w:left w:val="single" w:sz="1" w:space="0" w:color="CCCCCC"/>
-              <w:bottom w:val="single" w:sz="1" w:space="0" w:color="CCCCCC"/>
-              <w:right w:val="single" w:sz="1" w:space="0" w:color="CCCCCC"/>
-            </w:tcBorders>
-            <w:tcMar>
-              <w:top w:w="80" w:type="dxa"/>
-              <w:bottom w:w="80" w:type="dxa"/>
-              <w:left w:w="80" w:type="dxa"/>
-              <w:right w:w="80" w:type="dxa"/>
-            </w:tcMar>
-          </w:tcPr>
-          <w:p>
-            <w:pPr>
-              <w:spacing w:before="80" w:after="80"/>
-            </w:pPr>
-            <w:r>
-              <w:rPr>
-                <w:rFonts w:ascii="Calibri" w:hAnsi="Calibri"/>
-                <w:sz w:val="22"/>
-              </w:rPr>
-              <w:t>5</w:t>
-            </w:r>
-          </w:p>
-        </w:tc>
-        <w:tc>
-          <w:tcPr>
-            <w:tcW w:type="dxa" w:w="3276"/>
-            <w:tcBorders>
-              <w:top w:val="single" w:sz="1" w:space="0" w:color="CCCCCC"/>
-              <w:left w:val="single" w:sz="1" w:space="0" w:color="CCCCCC"/>
-              <w:bottom w:val="single" w:sz="1" w:space="0" w:color="CCCCCC"/>
-              <w:right w:val="single" w:sz="1" w:space="0" w:color="CCCCCC"/>
-            </w:tcBorders>
-            <w:tcMar>
-              <w:top w:w="80" w:type="dxa"/>
-              <w:bottom w:w="80" w:type="dxa"/>
-              <w:left w:w="80" w:type="dxa"/>
-              <w:right w:w="80" w:type="dxa"/>
-            </w:tcMar>
-          </w:tcPr>
-          <w:p>
-            <w:pPr>
-              <w:spacing w:before="80" w:after="80"/>
-            </w:pPr>
-            <w:r>
-              <w:rPr>
-                <w:rFonts w:ascii="Calibri" w:hAnsi="Calibri"/>
-                <w:sz w:val="22"/>
-              </w:rPr>
-              <w:t>Azure Management Group Structure</w:t>
-            </w:r>
-          </w:p>
-        </w:tc>
-        <w:tc>
-          <w:tcPr>
-            <w:tcW w:type="dxa" w:w="1540"/>
-            <w:tcBorders>
-              <w:top w:val="single" w:sz="1" w:space="0" w:color="CCCCCC"/>
-              <w:left w:val="single" w:sz="1" w:space="0" w:color="CCCCCC"/>
-              <w:bottom w:val="single" w:sz="1" w:space="0" w:color="CCCCCC"/>
-              <w:right w:val="single" w:sz="1" w:space="0" w:color="CCCCCC"/>
-            </w:tcBorders>
-            <w:tcMar>
-              <w:top w:w="80" w:type="dxa"/>
-              <w:bottom w:w="80" w:type="dxa"/>
-              <w:left w:w="80" w:type="dxa"/>
-              <w:right w:w="80" w:type="dxa"/>
-            </w:tcMar>
-          </w:tcPr>
-          <w:p>
-            <w:pPr>
-              <w:spacing w:before="80" w:after="80"/>
-            </w:pPr>
-            <w:r>
-              <w:rPr>
-                <w:rFonts w:ascii="Calibri" w:hAnsi="Calibri"/>
-                <w:sz w:val="22"/>
-              </w:rPr>
-              <w:t>System</w:t>
-            </w:r>
-          </w:p>
-        </w:tc>
-        <w:tc>
-          <w:tcPr>
-            <w:tcW w:type="dxa" w:w="1204"/>
-            <w:tcBorders>
-              <w:top w:val="single" w:sz="1" w:space="0" w:color="CCCCCC"/>
-              <w:left w:val="single" w:sz="1" w:space="0" w:color="CCCCCC"/>
-              <w:bottom w:val="single" w:sz="1" w:space="0" w:color="CCCCCC"/>
-              <w:right w:val="single" w:sz="1" w:space="0" w:color="CCCCCC"/>
-            </w:tcBorders>
-            <w:tcMar>
-              <w:top w:w="80" w:type="dxa"/>
-              <w:bottom w:w="80" w:type="dxa"/>
-              <w:left w:w="80" w:type="dxa"/>
-              <w:right w:w="80" w:type="dxa"/>
-            </w:tcMar>
-          </w:tcPr>
-          <w:p>
-            <w:pPr>
-              <w:spacing w:before="80" w:after="80"/>
-            </w:pPr>
-            <w:r>
-              <w:rPr>
-                <w:rFonts w:ascii="Calibri" w:hAnsi="Calibri"/>
-                <w:sz w:val="22"/>
-              </w:rPr>
-              <w:t>Week 6</w:t>
-            </w:r>
-          </w:p>
-        </w:tc>
-        <w:tc>
-          <w:tcPr>
-            <w:tcW w:type="dxa" w:w="2591"/>
-            <w:tcBorders>
-              <w:top w:val="single" w:sz="1" w:space="0" w:color="CCCCCC"/>
-              <w:left w:val="single" w:sz="1" w:space="0" w:color="CCCCCC"/>
-              <w:bottom w:val="single" w:sz="1" w:space="0" w:color="CCCCCC"/>
-              <w:right w:val="single" w:sz="1" w:space="0" w:color="CCCCCC"/>
-            </w:tcBorders>
-            <w:tcMar>
-              <w:top w:w="80" w:type="dxa"/>
-              <w:bottom w:w="80" w:type="dxa"/>
-              <w:left w:w="80" w:type="dxa"/>
-              <w:right w:w="80" w:type="dxa"/>
-            </w:tcMar>
-          </w:tcPr>
-          <w:p>
-            <w:pPr>
-              <w:spacing w:before="80" w:after="80"/>
-            </w:pPr>
-            <w:r>
-              <w:rPr>
-                <w:rFonts w:ascii="Calibri" w:hAnsi="Calibri"/>
-                <w:sz w:val="22"/>
-              </w:rPr>
-              <w:t>[Governance Lead]</w:t>
-            </w:r>
-          </w:p>
-        </w:tc>
-      </w:tr>
-      <w:tr>
-        <w:tc>
-          <w:tcPr>
-            <w:tcW w:type="dxa" w:w="749"/>
-            <w:tcBorders>
-              <w:top w:val="single" w:sz="1" w:space="0" w:color="CCCCCC"/>
-              <w:left w:val="single" w:sz="1" w:space="0" w:color="CCCCCC"/>
-              <w:bottom w:val="single" w:sz="1" w:space="0" w:color="CCCCCC"/>
-              <w:right w:val="single" w:sz="1" w:space="0" w:color="CCCCCC"/>
-            </w:tcBorders>
-            <w:tcMar>
-              <w:top w:w="80" w:type="dxa"/>
-              <w:bottom w:w="80" w:type="dxa"/>
-              <w:left w:w="80" w:type="dxa"/>
-              <w:right w:w="80" w:type="dxa"/>
-            </w:tcMar>
-          </w:tcPr>
-          <w:p>
-            <w:pPr>
-              <w:spacing w:before="80" w:after="80"/>
-            </w:pPr>
-            <w:r>
-              <w:rPr>
-                <w:rFonts w:ascii="Calibri" w:hAnsi="Calibri"/>
-                <w:sz w:val="22"/>
-              </w:rPr>
-              <w:t>6</w:t>
-            </w:r>
-          </w:p>
-        </w:tc>
-        <w:tc>
-          <w:tcPr>
-            <w:tcW w:type="dxa" w:w="3276"/>
-            <w:tcBorders>
-              <w:top w:val="single" w:sz="1" w:space="0" w:color="CCCCCC"/>
-              <w:left w:val="single" w:sz="1" w:space="0" w:color="CCCCCC"/>
-              <w:bottom w:val="single" w:sz="1" w:space="0" w:color="CCCCCC"/>
-              <w:right w:val="single" w:sz="1" w:space="0" w:color="CCCCCC"/>
-            </w:tcBorders>
-            <w:tcMar>
-              <w:top w:w="80" w:type="dxa"/>
-              <w:bottom w:w="80" w:type="dxa"/>
-              <w:left w:w="80" w:type="dxa"/>
-              <w:right w:w="80" w:type="dxa"/>
-            </w:tcMar>
-          </w:tcPr>
-          <w:p>
-            <w:pPr>
-              <w:spacing w:before="80" w:after="80"/>
-            </w:pPr>
-            <w:r>
-              <w:rPr>
-                <w:rFonts w:ascii="Calibri" w:hAnsi="Calibri"/>
-                <w:sz w:val="22"/>
-              </w:rPr>
-              <w:t>Azure Policy Framework</w:t>
-            </w:r>
-          </w:p>
-        </w:tc>
-        <w:tc>
-          <w:tcPr>
-            <w:tcW w:type="dxa" w:w="1540"/>
-            <w:tcBorders>
-              <w:top w:val="single" w:sz="1" w:space="0" w:color="CCCCCC"/>
-              <w:left w:val="single" w:sz="1" w:space="0" w:color="CCCCCC"/>
-              <w:bottom w:val="single" w:sz="1" w:space="0" w:color="CCCCCC"/>
-              <w:right w:val="single" w:sz="1" w:space="0" w:color="CCCCCC"/>
-            </w:tcBorders>
-            <w:tcMar>
-              <w:top w:w="80" w:type="dxa"/>
-              <w:bottom w:w="80" w:type="dxa"/>
-              <w:left w:w="80" w:type="dxa"/>
-              <w:right w:w="80" w:type="dxa"/>
-            </w:tcMar>
-          </w:tcPr>
-          <w:p>
-            <w:pPr>
-              <w:spacing w:before="80" w:after="80"/>
-            </w:pPr>
-            <w:r>
-              <w:rPr>
-                <w:rFonts w:ascii="Calibri" w:hAnsi="Calibri"/>
-                <w:sz w:val="22"/>
-              </w:rPr>
-              <w:t>System</w:t>
-            </w:r>
-          </w:p>
-        </w:tc>
-        <w:tc>
-          <w:tcPr>
-            <w:tcW w:type="dxa" w:w="1204"/>
-            <w:tcBorders>
-              <w:top w:val="single" w:sz="1" w:space="0" w:color="CCCCCC"/>
-              <w:left w:val="single" w:sz="1" w:space="0" w:color="CCCCCC"/>
-              <w:bottom w:val="single" w:sz="1" w:space="0" w:color="CCCCCC"/>
-              <w:right w:val="single" w:sz="1" w:space="0" w:color="CCCCCC"/>
-            </w:tcBorders>
-            <w:tcMar>
-              <w:top w:w="80" w:type="dxa"/>
-              <w:bottom w:w="80" w:type="dxa"/>
-              <w:left w:w="80" w:type="dxa"/>
-              <w:right w:w="80" w:type="dxa"/>
-            </w:tcMar>
-          </w:tcPr>
-          <w:p>
-            <w:pPr>
-              <w:spacing w:before="80" w:after="80"/>
-            </w:pPr>
-            <w:r>
-              <w:rPr>
-                <w:rFonts w:ascii="Calibri" w:hAnsi="Calibri"/>
-                <w:sz w:val="22"/>
-              </w:rPr>
-              <w:t>Week 7</w:t>
-            </w:r>
-          </w:p>
-        </w:tc>
-        <w:tc>
-          <w:tcPr>
-            <w:tcW w:type="dxa" w:w="2591"/>
-            <w:tcBorders>
-              <w:top w:val="single" w:sz="1" w:space="0" w:color="CCCCCC"/>
-              <w:left w:val="single" w:sz="1" w:space="0" w:color="CCCCCC"/>
-              <w:bottom w:val="single" w:sz="1" w:space="0" w:color="CCCCCC"/>
-              <w:right w:val="single" w:sz="1" w:space="0" w:color="CCCCCC"/>
-            </w:tcBorders>
-            <w:tcMar>
-              <w:top w:w="80" w:type="dxa"/>
-              <w:bottom w:w="80" w:type="dxa"/>
-              <w:left w:w="80" w:type="dxa"/>
-              <w:right w:w="80" w:type="dxa"/>
-            </w:tcMar>
-          </w:tcPr>
-          <w:p>
-            <w:pPr>
-              <w:spacing w:before="80" w:after="80"/>
-            </w:pPr>
-            <w:r>
-              <w:rPr>
-                <w:rFonts w:ascii="Calibri" w:hAnsi="Calibri"/>
-                <w:sz w:val="22"/>
-              </w:rPr>
-              <w:t>[Compliance Lead]</w:t>
-            </w:r>
-          </w:p>
-        </w:tc>
-      </w:tr>
-      <w:tr>
-        <w:tc>
-          <w:tcPr>
-            <w:tcW w:type="dxa" w:w="749"/>
-            <w:tcBorders>
-              <w:top w:val="single" w:sz="1" w:space="0" w:color="CCCCCC"/>
-              <w:left w:val="single" w:sz="1" w:space="0" w:color="CCCCCC"/>
-              <w:bottom w:val="single" w:sz="1" w:space="0" w:color="CCCCCC"/>
-              <w:right w:val="single" w:sz="1" w:space="0" w:color="CCCCCC"/>
-            </w:tcBorders>
-            <w:tcMar>
-              <w:top w:w="80" w:type="dxa"/>
-              <w:bottom w:w="80" w:type="dxa"/>
-              <w:left w:w="80" w:type="dxa"/>
-              <w:right w:w="80" w:type="dxa"/>
-            </w:tcMar>
-          </w:tcPr>
-          <w:p>
-            <w:pPr>
-              <w:spacing w:before="80" w:after="80"/>
-            </w:pPr>
-            <w:r>
-              <w:rPr>
-                <w:rFonts w:ascii="Calibri" w:hAnsi="Calibri"/>
-                <w:sz w:val="22"/>
-              </w:rPr>
-              <w:t>7</w:t>
-            </w:r>
-          </w:p>
-        </w:tc>
-        <w:tc>
-          <w:tcPr>
-            <w:tcW w:type="dxa" w:w="3276"/>
-            <w:tcBorders>
-              <w:top w:val="single" w:sz="1" w:space="0" w:color="CCCCCC"/>
-              <w:left w:val="single" w:sz="1" w:space="0" w:color="CCCCCC"/>
-              <w:bottom w:val="single" w:sz="1" w:space="0" w:color="CCCCCC"/>
-              <w:right w:val="single" w:sz="1" w:space="0" w:color="CCCCCC"/>
-            </w:tcBorders>
-            <w:tcMar>
-              <w:top w:w="80" w:type="dxa"/>
-              <w:bottom w:w="80" w:type="dxa"/>
-              <w:left w:w="80" w:type="dxa"/>
-              <w:right w:w="80" w:type="dxa"/>
-            </w:tcMar>
-          </w:tcPr>
-          <w:p>
-            <w:pPr>
-              <w:spacing w:before="80" w:after="80"/>
-            </w:pPr>
-            <w:r>
-              <w:rPr>
-                <w:rFonts w:ascii="Calibri" w:hAnsi="Calibri"/>
-                <w:sz w:val="22"/>
-              </w:rPr>
-              <w:t>Hub-Spoke Network Topology</w:t>
-            </w:r>
-          </w:p>
-        </w:tc>
-        <w:tc>
-          <w:tcPr>
-            <w:tcW w:type="dxa" w:w="1540"/>
-            <w:tcBorders>
-              <w:top w:val="single" w:sz="1" w:space="0" w:color="CCCCCC"/>
-              <w:left w:val="single" w:sz="1" w:space="0" w:color="CCCCCC"/>
-              <w:bottom w:val="single" w:sz="1" w:space="0" w:color="CCCCCC"/>
-              <w:right w:val="single" w:sz="1" w:space="0" w:color="CCCCCC"/>
-            </w:tcBorders>
-            <w:tcMar>
-              <w:top w:w="80" w:type="dxa"/>
-              <w:bottom w:w="80" w:type="dxa"/>
-              <w:left w:w="80" w:type="dxa"/>
-              <w:right w:w="80" w:type="dxa"/>
-            </w:tcMar>
-          </w:tcPr>
-          <w:p>
-            <w:pPr>
-              <w:spacing w:before="80" w:after="80"/>
-            </w:pPr>
-            <w:r>
-              <w:rPr>
-                <w:rFonts w:ascii="Calibri" w:hAnsi="Calibri"/>
-                <w:sz w:val="22"/>
-              </w:rPr>
-              <w:t>System</w:t>
-            </w:r>
-          </w:p>
-        </w:tc>
-        <w:tc>
-          <w:tcPr>
-            <w:tcW w:type="dxa" w:w="1204"/>
-            <w:tcBorders>
-              <w:top w:val="single" w:sz="1" w:space="0" w:color="CCCCCC"/>
-              <w:left w:val="single" w:sz="1" w:space="0" w:color="CCCCCC"/>
-              <w:bottom w:val="single" w:sz="1" w:space="0" w:color="CCCCCC"/>
-              <w:right w:val="single" w:sz="1" w:space="0" w:color="CCCCCC"/>
-            </w:tcBorders>
-            <w:tcMar>
-              <w:top w:w="80" w:type="dxa"/>
-              <w:bottom w:w="80" w:type="dxa"/>
-              <w:left w:w="80" w:type="dxa"/>
-              <w:right w:w="80" w:type="dxa"/>
-            </w:tcMar>
-          </w:tcPr>
-          <w:p>
-            <w:pPr>
-              <w:spacing w:before="80" w:after="80"/>
-            </w:pPr>
-            <w:r>
-              <w:rPr>
-                <w:rFonts w:ascii="Calibri" w:hAnsi="Calibri"/>
-                <w:sz w:val="22"/>
-              </w:rPr>
-              <w:t>Week 8</w:t>
-            </w:r>
-          </w:p>
-        </w:tc>
-        <w:tc>
-          <w:tcPr>
-            <w:tcW w:type="dxa" w:w="2591"/>
-            <w:tcBorders>
-              <w:top w:val="single" w:sz="1" w:space="0" w:color="CCCCCC"/>
-              <w:left w:val="single" w:sz="1" w:space="0" w:color="CCCCCC"/>
-              <w:bottom w:val="single" w:sz="1" w:space="0" w:color="CCCCCC"/>
-              <w:right w:val="single" w:sz="1" w:space="0" w:color="CCCCCC"/>
-            </w:tcBorders>
-            <w:tcMar>
-              <w:top w:w="80" w:type="dxa"/>
-              <w:bottom w:w="80" w:type="dxa"/>
-              <w:left w:w="80" w:type="dxa"/>
-              <w:right w:w="80" w:type="dxa"/>
-            </w:tcMar>
-          </w:tcPr>
-          <w:p>
-            <w:pPr>
-              <w:spacing w:before="80" w:after="80"/>
-            </w:pPr>
-            <w:r>
-              <w:rPr>
-                <w:rFonts w:ascii="Calibri" w:hAnsi="Calibri"/>
-                <w:sz w:val="22"/>
-              </w:rPr>
-              <w:t>[Network Lead]</w:t>
-            </w:r>
-          </w:p>
-        </w:tc>
-      </w:tr>
-      <w:tr>
-        <w:tc>
-          <w:tcPr>
-            <w:tcW w:type="dxa" w:w="749"/>
-            <w:tcBorders>
-              <w:top w:val="single" w:sz="1" w:space="0" w:color="CCCCCC"/>
-              <w:left w:val="single" w:sz="1" w:space="0" w:color="CCCCCC"/>
-              <w:bottom w:val="single" w:sz="1" w:space="0" w:color="CCCCCC"/>
-              <w:right w:val="single" w:sz="1" w:space="0" w:color="CCCCCC"/>
-            </w:tcBorders>
-            <w:tcMar>
-              <w:top w:w="80" w:type="dxa"/>
-              <w:bottom w:w="80" w:type="dxa"/>
-              <w:left w:w="80" w:type="dxa"/>
-              <w:right w:w="80" w:type="dxa"/>
-            </w:tcMar>
-          </w:tcPr>
-          <w:p>
-            <w:pPr>
-              <w:spacing w:before="80" w:after="80"/>
-            </w:pPr>
-            <w:r>
-              <w:rPr>
-                <w:rFonts w:ascii="Calibri" w:hAnsi="Calibri"/>
-                <w:sz w:val="22"/>
-              </w:rPr>
-              <w:t>8</w:t>
-            </w:r>
-          </w:p>
-        </w:tc>
-        <w:tc>
-          <w:tcPr>
-            <w:tcW w:type="dxa" w:w="3276"/>
-            <w:tcBorders>
-              <w:top w:val="single" w:sz="1" w:space="0" w:color="CCCCCC"/>
-              <w:left w:val="single" w:sz="1" w:space="0" w:color="CCCCCC"/>
-              <w:bottom w:val="single" w:sz="1" w:space="0" w:color="CCCCCC"/>
-              <w:right w:val="single" w:sz="1" w:space="0" w:color="CCCCCC"/>
-            </w:tcBorders>
-            <w:tcMar>
-              <w:top w:w="80" w:type="dxa"/>
-              <w:bottom w:w="80" w:type="dxa"/>
-              <w:left w:w="80" w:type="dxa"/>
-              <w:right w:w="80" w:type="dxa"/>
-            </w:tcMar>
-          </w:tcPr>
-          <w:p>
-            <w:pPr>
-              <w:spacing w:before="80" w:after="80"/>
-            </w:pPr>
-            <w:r>
-              <w:rPr>
-                <w:rFonts w:ascii="Calibri" w:hAnsi="Calibri"/>
-                <w:sz w:val="22"/>
-              </w:rPr>
-              <w:t>Azure Firewall &amp; Network Security</w:t>
-            </w:r>
-          </w:p>
-        </w:tc>
-        <w:tc>
-          <w:tcPr>
-            <w:tcW w:type="dxa" w:w="1540"/>
-            <w:tcBorders>
-              <w:top w:val="single" w:sz="1" w:space="0" w:color="CCCCCC"/>
-              <w:left w:val="single" w:sz="1" w:space="0" w:color="CCCCCC"/>
-              <w:bottom w:val="single" w:sz="1" w:space="0" w:color="CCCCCC"/>
-              <w:right w:val="single" w:sz="1" w:space="0" w:color="CCCCCC"/>
-            </w:tcBorders>
-            <w:tcMar>
-              <w:top w:w="80" w:type="dxa"/>
-              <w:bottom w:w="80" w:type="dxa"/>
-              <w:left w:w="80" w:type="dxa"/>
-              <w:right w:w="80" w:type="dxa"/>
-            </w:tcMar>
-          </w:tcPr>
-          <w:p>
-            <w:pPr>
-              <w:spacing w:before="80" w:after="80"/>
-            </w:pPr>
-            <w:r>
-              <w:rPr>
-                <w:rFonts w:ascii="Calibri" w:hAnsi="Calibri"/>
-                <w:sz w:val="22"/>
-              </w:rPr>
-              <w:t>System</w:t>
-            </w:r>
-          </w:p>
-        </w:tc>
-        <w:tc>
-          <w:tcPr>
-            <w:tcW w:type="dxa" w:w="1204"/>
-            <w:tcBorders>
-              <w:top w:val="single" w:sz="1" w:space="0" w:color="CCCCCC"/>
-              <w:left w:val="single" w:sz="1" w:space="0" w:color="CCCCCC"/>
-              <w:bottom w:val="single" w:sz="1" w:space="0" w:color="CCCCCC"/>
-              <w:right w:val="single" w:sz="1" w:space="0" w:color="CCCCCC"/>
-            </w:tcBorders>
-            <w:tcMar>
-              <w:top w:w="80" w:type="dxa"/>
-              <w:bottom w:w="80" w:type="dxa"/>
-              <w:left w:w="80" w:type="dxa"/>
-              <w:right w:w="80" w:type="dxa"/>
-            </w:tcMar>
-          </w:tcPr>
-          <w:p>
-            <w:pPr>
-              <w:spacing w:before="80" w:after="80"/>
-            </w:pPr>
-            <w:r>
-              <w:rPr>
-                <w:rFonts w:ascii="Calibri" w:hAnsi="Calibri"/>
-                <w:sz w:val="22"/>
-              </w:rPr>
-              <w:t>Week 8</w:t>
-            </w:r>
-          </w:p>
-        </w:tc>
-        <w:tc>
-          <w:tcPr>
-            <w:tcW w:type="dxa" w:w="2591"/>
-            <w:tcBorders>
-              <w:top w:val="single" w:sz="1" w:space="0" w:color="CCCCCC"/>
-              <w:left w:val="single" w:sz="1" w:space="0" w:color="CCCCCC"/>
-              <w:bottom w:val="single" w:sz="1" w:space="0" w:color="CCCCCC"/>
-              <w:right w:val="single" w:sz="1" w:space="0" w:color="CCCCCC"/>
-            </w:tcBorders>
-            <w:tcMar>
-              <w:top w:w="80" w:type="dxa"/>
-              <w:bottom w:w="80" w:type="dxa"/>
-              <w:left w:w="80" w:type="dxa"/>
-              <w:right w:w="80" w:type="dxa"/>
-            </w:tcMar>
-          </w:tcPr>
-          <w:p>
-            <w:pPr>
-              <w:spacing w:before="80" w:after="80"/>
-            </w:pPr>
-            <w:r>
-              <w:rPr>
-                <w:rFonts w:ascii="Calibri" w:hAnsi="Calibri"/>
-                <w:sz w:val="22"/>
-              </w:rPr>
-              <w:t>[Security Lead]</w:t>
-            </w:r>
-          </w:p>
-        </w:tc>
-      </w:tr>
-      <w:tr>
-        <w:tc>
-          <w:tcPr>
-            <w:tcW w:type="dxa" w:w="749"/>
-            <w:tcBorders>
-              <w:top w:val="single" w:sz="1" w:space="0" w:color="CCCCCC"/>
-              <w:left w:val="single" w:sz="1" w:space="0" w:color="CCCCCC"/>
-              <w:bottom w:val="single" w:sz="1" w:space="0" w:color="CCCCCC"/>
-              <w:right w:val="single" w:sz="1" w:space="0" w:color="CCCCCC"/>
-            </w:tcBorders>
-            <w:tcMar>
-              <w:top w:w="80" w:type="dxa"/>
-              <w:bottom w:w="80" w:type="dxa"/>
-              <w:left w:w="80" w:type="dxa"/>
-              <w:right w:w="80" w:type="dxa"/>
-            </w:tcMar>
-          </w:tcPr>
-          <w:p>
-            <w:pPr>
-              <w:spacing w:before="80" w:after="80"/>
-            </w:pPr>
-            <w:r>
-              <w:rPr>
-                <w:rFonts w:ascii="Calibri" w:hAnsi="Calibri"/>
-                <w:sz w:val="22"/>
-              </w:rPr>
-              <w:t>9</w:t>
-            </w:r>
-          </w:p>
-        </w:tc>
-        <w:tc>
-          <w:tcPr>
-            <w:tcW w:type="dxa" w:w="3276"/>
-            <w:tcBorders>
-              <w:top w:val="single" w:sz="1" w:space="0" w:color="CCCCCC"/>
-              <w:left w:val="single" w:sz="1" w:space="0" w:color="CCCCCC"/>
-              <w:bottom w:val="single" w:sz="1" w:space="0" w:color="CCCCCC"/>
-              <w:right w:val="single" w:sz="1" w:space="0" w:color="CCCCCC"/>
-            </w:tcBorders>
-            <w:tcMar>
-              <w:top w:w="80" w:type="dxa"/>
-              <w:bottom w:w="80" w:type="dxa"/>
-              <w:left w:w="80" w:type="dxa"/>
-              <w:right w:w="80" w:type="dxa"/>
-            </w:tcMar>
-          </w:tcPr>
-          <w:p>
-            <w:pPr>
-              <w:spacing w:before="80" w:after="80"/>
-            </w:pPr>
-            <w:r>
-              <w:rPr>
-                <w:rFonts w:ascii="Calibri" w:hAnsi="Calibri"/>
-                <w:sz w:val="22"/>
-              </w:rPr>
-              <w:t>Azure Sentinel Configuration</w:t>
-            </w:r>
-          </w:p>
-        </w:tc>
-        <w:tc>
-          <w:tcPr>
-            <w:tcW w:type="dxa" w:w="1540"/>
-            <w:tcBorders>
-              <w:top w:val="single" w:sz="1" w:space="0" w:color="CCCCCC"/>
-              <w:left w:val="single" w:sz="1" w:space="0" w:color="CCCCCC"/>
-              <w:bottom w:val="single" w:sz="1" w:space="0" w:color="CCCCCC"/>
-              <w:right w:val="single" w:sz="1" w:space="0" w:color="CCCCCC"/>
-            </w:tcBorders>
-            <w:tcMar>
-              <w:top w:w="80" w:type="dxa"/>
-              <w:bottom w:w="80" w:type="dxa"/>
-              <w:left w:w="80" w:type="dxa"/>
-              <w:right w:w="80" w:type="dxa"/>
-            </w:tcMar>
-          </w:tcPr>
-          <w:p>
-            <w:pPr>
-              <w:spacing w:before="80" w:after="80"/>
-            </w:pPr>
-            <w:r>
-              <w:rPr>
-                <w:rFonts w:ascii="Calibri" w:hAnsi="Calibri"/>
-                <w:sz w:val="22"/>
-              </w:rPr>
-              <w:t>System</w:t>
-            </w:r>
-          </w:p>
-        </w:tc>
-        <w:tc>
-          <w:tcPr>
-            <w:tcW w:type="dxa" w:w="1204"/>
-            <w:tcBorders>
-              <w:top w:val="single" w:sz="1" w:space="0" w:color="CCCCCC"/>
-              <w:left w:val="single" w:sz="1" w:space="0" w:color="CCCCCC"/>
-              <w:bottom w:val="single" w:sz="1" w:space="0" w:color="CCCCCC"/>
-              <w:right w:val="single" w:sz="1" w:space="0" w:color="CCCCCC"/>
-            </w:tcBorders>
-            <w:tcMar>
-              <w:top w:w="80" w:type="dxa"/>
-              <w:bottom w:w="80" w:type="dxa"/>
-              <w:left w:w="80" w:type="dxa"/>
-              <w:right w:w="80" w:type="dxa"/>
-            </w:tcMar>
-          </w:tcPr>
-          <w:p>
-            <w:pPr>
-              <w:spacing w:before="80" w:after="80"/>
-            </w:pPr>
-            <w:r>
-              <w:rPr>
-                <w:rFonts w:ascii="Calibri" w:hAnsi="Calibri"/>
-                <w:sz w:val="22"/>
-              </w:rPr>
-              <w:t>Week 9</w:t>
-            </w:r>
-          </w:p>
-        </w:tc>
-        <w:tc>
-          <w:tcPr>
-            <w:tcW w:type="dxa" w:w="2591"/>
-            <w:tcBorders>
-              <w:top w:val="single" w:sz="1" w:space="0" w:color="CCCCCC"/>
-              <w:left w:val="single" w:sz="1" w:space="0" w:color="CCCCCC"/>
-              <w:bottom w:val="single" w:sz="1" w:space="0" w:color="CCCCCC"/>
-              <w:right w:val="single" w:sz="1" w:space="0" w:color="CCCCCC"/>
-            </w:tcBorders>
-            <w:tcMar>
-              <w:top w:w="80" w:type="dxa"/>
-              <w:bottom w:w="80" w:type="dxa"/>
-              <w:left w:w="80" w:type="dxa"/>
-              <w:right w:w="80" w:type="dxa"/>
-            </w:tcMar>
-          </w:tcPr>
-          <w:p>
-            <w:pPr>
-              <w:spacing w:before="80" w:after="80"/>
-            </w:pPr>
-            <w:r>
-              <w:rPr>
-                <w:rFonts w:ascii="Calibri" w:hAnsi="Calibri"/>
-                <w:sz w:val="22"/>
-              </w:rPr>
-              <w:t>[Security Lead]</w:t>
-            </w:r>
-          </w:p>
-        </w:tc>
-      </w:tr>
-      <w:tr>
-        <w:tc>
-          <w:tcPr>
-            <w:tcW w:type="dxa" w:w="749"/>
-            <w:tcBorders>
-              <w:top w:val="single" w:sz="1" w:space="0" w:color="CCCCCC"/>
-              <w:left w:val="single" w:sz="1" w:space="0" w:color="CCCCCC"/>
-              <w:bottom w:val="single" w:sz="1" w:space="0" w:color="CCCCCC"/>
-              <w:right w:val="single" w:sz="1" w:space="0" w:color="CCCCCC"/>
-            </w:tcBorders>
-            <w:tcMar>
-              <w:top w:w="80" w:type="dxa"/>
-              <w:bottom w:w="80" w:type="dxa"/>
-              <w:left w:w="80" w:type="dxa"/>
-              <w:right w:w="80" w:type="dxa"/>
-            </w:tcMar>
-          </w:tcPr>
-          <w:p>
-            <w:pPr>
-              <w:spacing w:before="80" w:after="80"/>
-            </w:pPr>
-            <w:r>
-              <w:rPr>
-                <w:rFonts w:ascii="Calibri" w:hAnsi="Calibri"/>
-                <w:sz w:val="22"/>
-              </w:rPr>
-              <w:t>10</w:t>
-            </w:r>
-          </w:p>
-        </w:tc>
-        <w:tc>
-          <w:tcPr>
-            <w:tcW w:type="dxa" w:w="3276"/>
-            <w:tcBorders>
-              <w:top w:val="single" w:sz="1" w:space="0" w:color="CCCCCC"/>
-              <w:left w:val="single" w:sz="1" w:space="0" w:color="CCCCCC"/>
-              <w:bottom w:val="single" w:sz="1" w:space="0" w:color="CCCCCC"/>
-              <w:right w:val="single" w:sz="1" w:space="0" w:color="CCCCCC"/>
-            </w:tcBorders>
-            <w:tcMar>
-              <w:top w:w="80" w:type="dxa"/>
-              <w:bottom w:w="80" w:type="dxa"/>
-              <w:left w:w="80" w:type="dxa"/>
-              <w:right w:w="80" w:type="dxa"/>
-            </w:tcMar>
-          </w:tcPr>
-          <w:p>
-            <w:pPr>
-              <w:spacing w:before="80" w:after="80"/>
-            </w:pPr>
-            <w:r>
-              <w:rPr>
-                <w:rFonts w:ascii="Calibri" w:hAnsi="Calibri"/>
-                <w:sz w:val="22"/>
-              </w:rPr>
-              <w:t>Defender for Cloud Setup</w:t>
-            </w:r>
-          </w:p>
-        </w:tc>
-        <w:tc>
-          <w:tcPr>
-            <w:tcW w:type="dxa" w:w="1540"/>
-            <w:tcBorders>
-              <w:top w:val="single" w:sz="1" w:space="0" w:color="CCCCCC"/>
-              <w:left w:val="single" w:sz="1" w:space="0" w:color="CCCCCC"/>
-              <w:bottom w:val="single" w:sz="1" w:space="0" w:color="CCCCCC"/>
-              <w:right w:val="single" w:sz="1" w:space="0" w:color="CCCCCC"/>
-            </w:tcBorders>
-            <w:tcMar>
-              <w:top w:w="80" w:type="dxa"/>
-              <w:bottom w:w="80" w:type="dxa"/>
-              <w:left w:w="80" w:type="dxa"/>
-              <w:right w:w="80" w:type="dxa"/>
-            </w:tcMar>
-          </w:tcPr>
-          <w:p>
-            <w:pPr>
-              <w:spacing w:before="80" w:after="80"/>
-            </w:pPr>
-            <w:r>
-              <w:rPr>
-                <w:rFonts w:ascii="Calibri" w:hAnsi="Calibri"/>
-                <w:sz w:val="22"/>
-              </w:rPr>
-              <w:t>System</w:t>
-            </w:r>
-          </w:p>
-        </w:tc>
-        <w:tc>
-          <w:tcPr>
-            <w:tcW w:type="dxa" w:w="1204"/>
-            <w:tcBorders>
-              <w:top w:val="single" w:sz="1" w:space="0" w:color="CCCCCC"/>
-              <w:left w:val="single" w:sz="1" w:space="0" w:color="CCCCCC"/>
-              <w:bottom w:val="single" w:sz="1" w:space="0" w:color="CCCCCC"/>
-              <w:right w:val="single" w:sz="1" w:space="0" w:color="CCCCCC"/>
-            </w:tcBorders>
-            <w:tcMar>
-              <w:top w:w="80" w:type="dxa"/>
-              <w:bottom w:w="80" w:type="dxa"/>
-              <w:left w:w="80" w:type="dxa"/>
-              <w:right w:w="80" w:type="dxa"/>
-            </w:tcMar>
-          </w:tcPr>
-          <w:p>
-            <w:pPr>
-              <w:spacing w:before="80" w:after="80"/>
-            </w:pPr>
-            <w:r>
-              <w:rPr>
-                <w:rFonts w:ascii="Calibri" w:hAnsi="Calibri"/>
-                <w:sz w:val="22"/>
-              </w:rPr>
-              <w:t>Week 9</w:t>
-            </w:r>
-          </w:p>
-        </w:tc>
-        <w:tc>
-          <w:tcPr>
-            <w:tcW w:type="dxa" w:w="2591"/>
-            <w:tcBorders>
-              <w:top w:val="single" w:sz="1" w:space="0" w:color="CCCCCC"/>
-              <w:left w:val="single" w:sz="1" w:space="0" w:color="CCCCCC"/>
-              <w:bottom w:val="single" w:sz="1" w:space="0" w:color="CCCCCC"/>
-              <w:right w:val="single" w:sz="1" w:space="0" w:color="CCCCCC"/>
-            </w:tcBorders>
-            <w:tcMar>
-              <w:top w:w="80" w:type="dxa"/>
-              <w:bottom w:w="80" w:type="dxa"/>
-              <w:left w:w="80" w:type="dxa"/>
-              <w:right w:w="80" w:type="dxa"/>
-            </w:tcMar>
-          </w:tcPr>
-          <w:p>
-            <w:pPr>
-              <w:spacing w:before="80" w:after="80"/>
-            </w:pPr>
-            <w:r>
-              <w:rPr>
-                <w:rFonts w:ascii="Calibri" w:hAnsi="Calibri"/>
-                <w:sz w:val="22"/>
-              </w:rPr>
-              <w:t>[Security Lead]</w:t>
-            </w:r>
-          </w:p>
-        </w:tc>
-      </w:tr>
-      <w:tr>
-        <w:tc>
-          <w:tcPr>
-            <w:tcW w:type="dxa" w:w="749"/>
-            <w:tcBorders>
-              <w:top w:val="single" w:sz="1" w:space="0" w:color="CCCCCC"/>
-              <w:left w:val="single" w:sz="1" w:space="0" w:color="CCCCCC"/>
-              <w:bottom w:val="single" w:sz="1" w:space="0" w:color="CCCCCC"/>
-              <w:right w:val="single" w:sz="1" w:space="0" w:color="CCCCCC"/>
-            </w:tcBorders>
-            <w:tcMar>
-              <w:top w:w="80" w:type="dxa"/>
-              <w:bottom w:w="80" w:type="dxa"/>
-              <w:left w:w="80" w:type="dxa"/>
-              <w:right w:w="80" w:type="dxa"/>
-            </w:tcMar>
-          </w:tcPr>
-          <w:p>
-            <w:pPr>
-              <w:spacing w:before="80" w:after="80"/>
-            </w:pPr>
-            <w:r>
-              <w:rPr>
-                <w:rFonts w:ascii="Calibri" w:hAnsi="Calibri"/>
-                <w:sz w:val="22"/>
-              </w:rPr>
-              <w:t>11</w:t>
-            </w:r>
-          </w:p>
-        </w:tc>
-        <w:tc>
-          <w:tcPr>
-            <w:tcW w:type="dxa" w:w="3276"/>
-            <w:tcBorders>
-              <w:top w:val="single" w:sz="1" w:space="0" w:color="CCCCCC"/>
-              <w:left w:val="single" w:sz="1" w:space="0" w:color="CCCCCC"/>
-              <w:bottom w:val="single" w:sz="1" w:space="0" w:color="CCCCCC"/>
-              <w:right w:val="single" w:sz="1" w:space="0" w:color="CCCCCC"/>
-            </w:tcBorders>
-            <w:tcMar>
-              <w:top w:w="80" w:type="dxa"/>
-              <w:bottom w:w="80" w:type="dxa"/>
-              <w:left w:w="80" w:type="dxa"/>
-              <w:right w:w="80" w:type="dxa"/>
-            </w:tcMar>
-          </w:tcPr>
-          <w:p>
-            <w:pPr>
-              <w:spacing w:before="80" w:after="80"/>
-            </w:pPr>
-            <w:r>
-              <w:rPr>
-                <w:rFonts w:ascii="Calibri" w:hAnsi="Calibri"/>
-                <w:sz w:val="22"/>
-              </w:rPr>
-              <w:t>Identity &amp; Access Management Configuration</w:t>
-            </w:r>
-          </w:p>
-        </w:tc>
-        <w:tc>
-          <w:tcPr>
-            <w:tcW w:type="dxa" w:w="1540"/>
-            <w:tcBorders>
-              <w:top w:val="single" w:sz="1" w:space="0" w:color="CCCCCC"/>
-              <w:left w:val="single" w:sz="1" w:space="0" w:color="CCCCCC"/>
-              <w:bottom w:val="single" w:sz="1" w:space="0" w:color="CCCCCC"/>
-              <w:right w:val="single" w:sz="1" w:space="0" w:color="CCCCCC"/>
-            </w:tcBorders>
-            <w:tcMar>
-              <w:top w:w="80" w:type="dxa"/>
-              <w:bottom w:w="80" w:type="dxa"/>
-              <w:left w:w="80" w:type="dxa"/>
-              <w:right w:w="80" w:type="dxa"/>
-            </w:tcMar>
-          </w:tcPr>
-          <w:p>
-            <w:pPr>
-              <w:spacing w:before="80" w:after="80"/>
-            </w:pPr>
-            <w:r>
-              <w:rPr>
-                <w:rFonts w:ascii="Calibri" w:hAnsi="Calibri"/>
-                <w:sz w:val="22"/>
-              </w:rPr>
-              <w:t>System</w:t>
-            </w:r>
-          </w:p>
-        </w:tc>
-        <w:tc>
-          <w:tcPr>
-            <w:tcW w:type="dxa" w:w="1204"/>
-            <w:tcBorders>
-              <w:top w:val="single" w:sz="1" w:space="0" w:color="CCCCCC"/>
-              <w:left w:val="single" w:sz="1" w:space="0" w:color="CCCCCC"/>
-              <w:bottom w:val="single" w:sz="1" w:space="0" w:color="CCCCCC"/>
-              <w:right w:val="single" w:sz="1" w:space="0" w:color="CCCCCC"/>
-            </w:tcBorders>
-            <w:tcMar>
-              <w:top w:w="80" w:type="dxa"/>
-              <w:bottom w:w="80" w:type="dxa"/>
-              <w:left w:w="80" w:type="dxa"/>
-              <w:right w:w="80" w:type="dxa"/>
-            </w:tcMar>
-          </w:tcPr>
-          <w:p>
-            <w:pPr>
-              <w:spacing w:before="80" w:after="80"/>
-            </w:pPr>
-            <w:r>
-              <w:rPr>
-                <w:rFonts w:ascii="Calibri" w:hAnsi="Calibri"/>
-                <w:sz w:val="22"/>
-              </w:rPr>
-              <w:t>Week 10</w:t>
-            </w:r>
-          </w:p>
-        </w:tc>
-        <w:tc>
-          <w:tcPr>
-            <w:tcW w:type="dxa" w:w="2591"/>
-            <w:tcBorders>
-              <w:top w:val="single" w:sz="1" w:space="0" w:color="CCCCCC"/>
-              <w:left w:val="single" w:sz="1" w:space="0" w:color="CCCCCC"/>
-              <w:bottom w:val="single" w:sz="1" w:space="0" w:color="CCCCCC"/>
-              <w:right w:val="single" w:sz="1" w:space="0" w:color="CCCCCC"/>
-            </w:tcBorders>
-            <w:tcMar>
-              <w:top w:w="80" w:type="dxa"/>
-              <w:bottom w:w="80" w:type="dxa"/>
-              <w:left w:w="80" w:type="dxa"/>
-              <w:right w:w="80" w:type="dxa"/>
-            </w:tcMar>
-          </w:tcPr>
-          <w:p>
-            <w:pPr>
-              <w:spacing w:before="80" w:after="80"/>
-            </w:pPr>
-            <w:r>
-              <w:rPr>
-                <w:rFonts w:ascii="Calibri" w:hAnsi="Calibri"/>
-                <w:sz w:val="22"/>
-              </w:rPr>
-              <w:t>[Identity Lead]</w:t>
-            </w:r>
-          </w:p>
-        </w:tc>
-      </w:tr>
-      <w:tr>
-        <w:tc>
-          <w:tcPr>
-            <w:tcW w:type="dxa" w:w="749"/>
-            <w:tcBorders>
-              <w:top w:val="single" w:sz="1" w:space="0" w:color="CCCCCC"/>
-              <w:left w:val="single" w:sz="1" w:space="0" w:color="CCCCCC"/>
-              <w:bottom w:val="single" w:sz="1" w:space="0" w:color="CCCCCC"/>
-              <w:right w:val="single" w:sz="1" w:space="0" w:color="CCCCCC"/>
-            </w:tcBorders>
-            <w:tcMar>
-              <w:top w:w="80" w:type="dxa"/>
-              <w:bottom w:w="80" w:type="dxa"/>
-              <w:left w:w="80" w:type="dxa"/>
-              <w:right w:w="80" w:type="dxa"/>
-            </w:tcMar>
-          </w:tcPr>
-          <w:p>
-            <w:pPr>
-              <w:spacing w:before="80" w:after="80"/>
-            </w:pPr>
-            <w:r>
-              <w:rPr>
-                <w:rFonts w:ascii="Calibri" w:hAnsi="Calibri"/>
-                <w:sz w:val="22"/>
-              </w:rPr>
-              <w:t>12</w:t>
-            </w:r>
-          </w:p>
-        </w:tc>
-        <w:tc>
-          <w:tcPr>
-            <w:tcW w:type="dxa" w:w="3276"/>
-            <w:tcBorders>
-              <w:top w:val="single" w:sz="1" w:space="0" w:color="CCCCCC"/>
-              <w:left w:val="single" w:sz="1" w:space="0" w:color="CCCCCC"/>
-              <w:bottom w:val="single" w:sz="1" w:space="0" w:color="CCCCCC"/>
-              <w:right w:val="single" w:sz="1" w:space="0" w:color="CCCCCC"/>
-            </w:tcBorders>
-            <w:tcMar>
-              <w:top w:w="80" w:type="dxa"/>
-              <w:bottom w:w="80" w:type="dxa"/>
-              <w:left w:w="80" w:type="dxa"/>
-              <w:right w:w="80" w:type="dxa"/>
-            </w:tcMar>
-          </w:tcPr>
-          <w:p>
-            <w:pPr>
-              <w:spacing w:before="80" w:after="80"/>
-            </w:pPr>
-            <w:r>
-              <w:rPr>
-                <w:rFonts w:ascii="Calibri" w:hAnsi="Calibri"/>
-                <w:sz w:val="22"/>
-              </w:rPr>
-              <w:t>Operational Dashboards &amp; Monitoring</w:t>
-            </w:r>
-          </w:p>
-        </w:tc>
-        <w:tc>
-          <w:tcPr>
-            <w:tcW w:type="dxa" w:w="1540"/>
-            <w:tcBorders>
-              <w:top w:val="single" w:sz="1" w:space="0" w:color="CCCCCC"/>
-              <w:left w:val="single" w:sz="1" w:space="0" w:color="CCCCCC"/>
-              <w:bottom w:val="single" w:sz="1" w:space="0" w:color="CCCCCC"/>
-              <w:right w:val="single" w:sz="1" w:space="0" w:color="CCCCCC"/>
-            </w:tcBorders>
-            <w:tcMar>
-              <w:top w:w="80" w:type="dxa"/>
-              <w:bottom w:w="80" w:type="dxa"/>
-              <w:left w:w="80" w:type="dxa"/>
-              <w:right w:w="80" w:type="dxa"/>
-            </w:tcMar>
-          </w:tcPr>
-          <w:p>
-            <w:pPr>
-              <w:spacing w:before="80" w:after="80"/>
-            </w:pPr>
-            <w:r>
-              <w:rPr>
-                <w:rFonts w:ascii="Calibri" w:hAnsi="Calibri"/>
-                <w:sz w:val="22"/>
-              </w:rPr>
-              <w:t>System</w:t>
-            </w:r>
-          </w:p>
-        </w:tc>
-        <w:tc>
-          <w:tcPr>
-            <w:tcW w:type="dxa" w:w="1204"/>
-            <w:tcBorders>
-              <w:top w:val="single" w:sz="1" w:space="0" w:color="CCCCCC"/>
-              <w:left w:val="single" w:sz="1" w:space="0" w:color="CCCCCC"/>
-              <w:bottom w:val="single" w:sz="1" w:space="0" w:color="CCCCCC"/>
-              <w:right w:val="single" w:sz="1" w:space="0" w:color="CCCCCC"/>
-            </w:tcBorders>
-            <w:tcMar>
-              <w:top w:w="80" w:type="dxa"/>
-              <w:bottom w:w="80" w:type="dxa"/>
-              <w:left w:w="80" w:type="dxa"/>
-              <w:right w:w="80" w:type="dxa"/>
-            </w:tcMar>
-          </w:tcPr>
-          <w:p>
-            <w:pPr>
-              <w:spacing w:before="80" w:after="80"/>
-            </w:pPr>
-            <w:r>
-              <w:rPr>
-                <w:rFonts w:ascii="Calibri" w:hAnsi="Calibri"/>
-                <w:sz w:val="22"/>
-              </w:rPr>
-              <w:t>Week 10</w:t>
-            </w:r>
-          </w:p>
-        </w:tc>
-        <w:tc>
-          <w:tcPr>
-            <w:tcW w:type="dxa" w:w="2591"/>
-            <w:tcBorders>
-              <w:top w:val="single" w:sz="1" w:space="0" w:color="CCCCCC"/>
-              <w:left w:val="single" w:sz="1" w:space="0" w:color="CCCCCC"/>
-              <w:bottom w:val="single" w:sz="1" w:space="0" w:color="CCCCCC"/>
-              <w:right w:val="single" w:sz="1" w:space="0" w:color="CCCCCC"/>
-            </w:tcBorders>
-            <w:tcMar>
-              <w:top w:w="80" w:type="dxa"/>
-              <w:bottom w:w="80" w:type="dxa"/>
-              <w:left w:w="80" w:type="dxa"/>
-              <w:right w:w="80" w:type="dxa"/>
-            </w:tcMar>
-          </w:tcPr>
-          <w:p>
-            <w:pPr>
-              <w:spacing w:before="80" w:after="80"/>
-            </w:pPr>
-            <w:r>
-              <w:rPr>
-                <w:rFonts w:ascii="Calibri" w:hAnsi="Calibri"/>
-                <w:sz w:val="22"/>
-              </w:rPr>
-              <w:t>[Ops Lead]</w:t>
-            </w:r>
-          </w:p>
-        </w:tc>
-      </w:tr>
-      <w:tr>
-        <w:tc>
-          <w:tcPr>
-            <w:tcW w:type="dxa" w:w="749"/>
-            <w:tcBorders>
-              <w:top w:val="single" w:sz="1" w:space="0" w:color="CCCCCC"/>
-              <w:left w:val="single" w:sz="1" w:space="0" w:color="CCCCCC"/>
-              <w:bottom w:val="single" w:sz="1" w:space="0" w:color="CCCCCC"/>
-              <w:right w:val="single" w:sz="1" w:space="0" w:color="CCCCCC"/>
-            </w:tcBorders>
-            <w:tcMar>
-              <w:top w:w="80" w:type="dxa"/>
-              <w:bottom w:w="80" w:type="dxa"/>
-              <w:left w:w="80" w:type="dxa"/>
-              <w:right w:w="80" w:type="dxa"/>
-            </w:tcMar>
-          </w:tcPr>
-          <w:p>
-            <w:pPr>
-              <w:spacing w:before="80" w:after="80"/>
-            </w:pPr>
-            <w:r>
-              <w:rPr>
-                <w:rFonts w:ascii="Calibri" w:hAnsi="Calibri"/>
-                <w:sz w:val="22"/>
-              </w:rPr>
-              <w:t>13</w:t>
-            </w:r>
-          </w:p>
-        </w:tc>
-        <w:tc>
-          <w:tcPr>
-            <w:tcW w:type="dxa" w:w="3276"/>
-            <w:tcBorders>
-              <w:top w:val="single" w:sz="1" w:space="0" w:color="CCCCCC"/>
-              <w:left w:val="single" w:sz="1" w:space="0" w:color="CCCCCC"/>
-              <w:bottom w:val="single" w:sz="1" w:space="0" w:color="CCCCCC"/>
-              <w:right w:val="single" w:sz="1" w:space="0" w:color="CCCCCC"/>
-            </w:tcBorders>
-            <w:tcMar>
-              <w:top w:w="80" w:type="dxa"/>
-              <w:bottom w:w="80" w:type="dxa"/>
-              <w:left w:w="80" w:type="dxa"/>
-              <w:right w:w="80" w:type="dxa"/>
-            </w:tcMar>
-          </w:tcPr>
-          <w:p>
-            <w:pPr>
-              <w:spacing w:before="80" w:after="80"/>
-            </w:pPr>
-            <w:r>
-              <w:rPr>
-                <w:rFonts w:ascii="Calibri" w:hAnsi="Calibri"/>
-                <w:sz w:val="22"/>
-              </w:rPr>
-              <w:t>Operational Runbooks</w:t>
-            </w:r>
-          </w:p>
-        </w:tc>
-        <w:tc>
-          <w:tcPr>
-            <w:tcW w:type="dxa" w:w="1540"/>
-            <w:tcBorders>
-              <w:top w:val="single" w:sz="1" w:space="0" w:color="CCCCCC"/>
-              <w:left w:val="single" w:sz="1" w:space="0" w:color="CCCCCC"/>
-              <w:bottom w:val="single" w:sz="1" w:space="0" w:color="CCCCCC"/>
-              <w:right w:val="single" w:sz="1" w:space="0" w:color="CCCCCC"/>
-            </w:tcBorders>
-            <w:tcMar>
-              <w:top w:w="80" w:type="dxa"/>
-              <w:bottom w:w="80" w:type="dxa"/>
-              <w:left w:w="80" w:type="dxa"/>
-              <w:right w:w="80" w:type="dxa"/>
-            </w:tcMar>
-          </w:tcPr>
-          <w:p>
-            <w:pPr>
-              <w:spacing w:before="80" w:after="80"/>
-            </w:pPr>
-            <w:r>
-              <w:rPr>
-                <w:rFonts w:ascii="Calibri" w:hAnsi="Calibri"/>
-                <w:sz w:val="22"/>
-              </w:rPr>
-              <w:t>Document</w:t>
-            </w:r>
-          </w:p>
-        </w:tc>
-        <w:tc>
-          <w:tcPr>
-            <w:tcW w:type="dxa" w:w="1204"/>
-            <w:tcBorders>
-              <w:top w:val="single" w:sz="1" w:space="0" w:color="CCCCCC"/>
-              <w:left w:val="single" w:sz="1" w:space="0" w:color="CCCCCC"/>
-              <w:bottom w:val="single" w:sz="1" w:space="0" w:color="CCCCCC"/>
-              <w:right w:val="single" w:sz="1" w:space="0" w:color="CCCCCC"/>
-            </w:tcBorders>
-            <w:tcMar>
-              <w:top w:w="80" w:type="dxa"/>
-              <w:bottom w:w="80" w:type="dxa"/>
-              <w:left w:w="80" w:type="dxa"/>
-              <w:right w:w="80" w:type="dxa"/>
-            </w:tcMar>
-          </w:tcPr>
-          <w:p>
-            <w:pPr>
-              <w:spacing w:before="80" w:after="80"/>
-            </w:pPr>
-            <w:r>
-              <w:rPr>
-                <w:rFonts w:ascii="Calibri" w:hAnsi="Calibri"/>
-                <w:sz w:val="22"/>
-              </w:rPr>
-              <w:t>Week 11</w:t>
-            </w:r>
-          </w:p>
-        </w:tc>
-        <w:tc>
-          <w:tcPr>
-            <w:tcW w:type="dxa" w:w="2591"/>
-            <w:tcBorders>
-              <w:top w:val="single" w:sz="1" w:space="0" w:color="CCCCCC"/>
-              <w:left w:val="single" w:sz="1" w:space="0" w:color="CCCCCC"/>
-              <w:bottom w:val="single" w:sz="1" w:space="0" w:color="CCCCCC"/>
-              <w:right w:val="single" w:sz="1" w:space="0" w:color="CCCCCC"/>
-            </w:tcBorders>
-            <w:tcMar>
-              <w:top w:w="80" w:type="dxa"/>
-              <w:bottom w:w="80" w:type="dxa"/>
-              <w:left w:w="80" w:type="dxa"/>
-              <w:right w:w="80" w:type="dxa"/>
-            </w:tcMar>
-          </w:tcPr>
-          <w:p>
-            <w:pPr>
-              <w:spacing w:before="80" w:after="80"/>
-            </w:pPr>
-            <w:r>
-              <w:rPr>
-                <w:rFonts w:ascii="Calibri" w:hAnsi="Calibri"/>
-                <w:sz w:val="22"/>
-              </w:rPr>
-              <w:t>[Ops Manager]</w:t>
-            </w:r>
-          </w:p>
-        </w:tc>
-      </w:tr>
-      <w:tr>
-        <w:tc>
-          <w:tcPr>
-            <w:tcW w:type="dxa" w:w="749"/>
-            <w:tcBorders>
-              <w:top w:val="single" w:sz="1" w:space="0" w:color="CCCCCC"/>
-              <w:left w:val="single" w:sz="1" w:space="0" w:color="CCCCCC"/>
-              <w:bottom w:val="single" w:sz="1" w:space="0" w:color="CCCCCC"/>
-              <w:right w:val="single" w:sz="1" w:space="0" w:color="CCCCCC"/>
-            </w:tcBorders>
-            <w:tcMar>
-              <w:top w:w="80" w:type="dxa"/>
-              <w:bottom w:w="80" w:type="dxa"/>
-              <w:left w:w="80" w:type="dxa"/>
-              <w:right w:w="80" w:type="dxa"/>
-            </w:tcMar>
-          </w:tcPr>
-          <w:p>
-            <w:pPr>
-              <w:spacing w:before="80" w:after="80"/>
-            </w:pPr>
-            <w:r>
-              <w:rPr>
-                <w:rFonts w:ascii="Calibri" w:hAnsi="Calibri"/>
-                <w:sz w:val="22"/>
-              </w:rPr>
-              <w:t>14</w:t>
-            </w:r>
-          </w:p>
-        </w:tc>
-        <w:tc>
-          <w:tcPr>
-            <w:tcW w:type="dxa" w:w="3276"/>
-            <w:tcBorders>
-              <w:top w:val="single" w:sz="1" w:space="0" w:color="CCCCCC"/>
-              <w:left w:val="single" w:sz="1" w:space="0" w:color="CCCCCC"/>
-              <w:bottom w:val="single" w:sz="1" w:space="0" w:color="CCCCCC"/>
-              <w:right w:val="single" w:sz="1" w:space="0" w:color="CCCCCC"/>
-            </w:tcBorders>
-            <w:tcMar>
-              <w:top w:w="80" w:type="dxa"/>
-              <w:bottom w:w="80" w:type="dxa"/>
-              <w:left w:w="80" w:type="dxa"/>
-              <w:right w:w="80" w:type="dxa"/>
-            </w:tcMar>
-          </w:tcPr>
-          <w:p>
-            <w:pPr>
-              <w:spacing w:before="80" w:after="80"/>
-            </w:pPr>
-            <w:r>
-              <w:rPr>
-                <w:rFonts w:ascii="Calibri" w:hAnsi="Calibri"/>
-                <w:sz w:val="22"/>
-              </w:rPr>
-              <w:t>Cost Chargeback Model</w:t>
-            </w:r>
-          </w:p>
-        </w:tc>
-        <w:tc>
-          <w:tcPr>
-            <w:tcW w:type="dxa" w:w="1540"/>
-            <w:tcBorders>
-              <w:top w:val="single" w:sz="1" w:space="0" w:color="CCCCCC"/>
-              <w:left w:val="single" w:sz="1" w:space="0" w:color="CCCCCC"/>
-              <w:bottom w:val="single" w:sz="1" w:space="0" w:color="CCCCCC"/>
-              <w:right w:val="single" w:sz="1" w:space="0" w:color="CCCCCC"/>
-            </w:tcBorders>
-            <w:tcMar>
-              <w:top w:w="80" w:type="dxa"/>
-              <w:bottom w:w="80" w:type="dxa"/>
-              <w:left w:w="80" w:type="dxa"/>
-              <w:right w:w="80" w:type="dxa"/>
-            </w:tcMar>
-          </w:tcPr>
-          <w:p>
-            <w:pPr>
-              <w:spacing w:before="80" w:after="80"/>
-            </w:pPr>
-            <w:r>
-              <w:rPr>
-                <w:rFonts w:ascii="Calibri" w:hAnsi="Calibri"/>
-                <w:sz w:val="22"/>
-              </w:rPr>
-              <w:t>Document/System</w:t>
-            </w:r>
-          </w:p>
-        </w:tc>
-        <w:tc>
-          <w:tcPr>
-            <w:tcW w:type="dxa" w:w="1204"/>
-            <w:tcBorders>
-              <w:top w:val="single" w:sz="1" w:space="0" w:color="CCCCCC"/>
-              <w:left w:val="single" w:sz="1" w:space="0" w:color="CCCCCC"/>
-              <w:bottom w:val="single" w:sz="1" w:space="0" w:color="CCCCCC"/>
-              <w:right w:val="single" w:sz="1" w:space="0" w:color="CCCCCC"/>
-            </w:tcBorders>
-            <w:tcMar>
-              <w:top w:w="80" w:type="dxa"/>
-              <w:bottom w:w="80" w:type="dxa"/>
-              <w:left w:w="80" w:type="dxa"/>
-              <w:right w:w="80" w:type="dxa"/>
-            </w:tcMar>
-          </w:tcPr>
-          <w:p>
-            <w:pPr>
-              <w:spacing w:before="80" w:after="80"/>
-            </w:pPr>
-            <w:r>
-              <w:rPr>
-                <w:rFonts w:ascii="Calibri" w:hAnsi="Calibri"/>
-                <w:sz w:val="22"/>
-              </w:rPr>
-              <w:t>Week 11</w:t>
-            </w:r>
-          </w:p>
-        </w:tc>
-        <w:tc>
-          <w:tcPr>
-            <w:tcW w:type="dxa" w:w="2591"/>
-            <w:tcBorders>
-              <w:top w:val="single" w:sz="1" w:space="0" w:color="CCCCCC"/>
-              <w:left w:val="single" w:sz="1" w:space="0" w:color="CCCCCC"/>
-              <w:bottom w:val="single" w:sz="1" w:space="0" w:color="CCCCCC"/>
-              <w:right w:val="single" w:sz="1" w:space="0" w:color="CCCCCC"/>
-            </w:tcBorders>
-            <w:tcMar>
-              <w:top w:w="80" w:type="dxa"/>
-              <w:bottom w:w="80" w:type="dxa"/>
-              <w:left w:w="80" w:type="dxa"/>
-              <w:right w:w="80" w:type="dxa"/>
-            </w:tcMar>
-          </w:tcPr>
-          <w:p>
-            <w:pPr>
-              <w:spacing w:before="80" w:after="80"/>
-            </w:pPr>
-            <w:r>
-              <w:rPr>
-                <w:rFonts w:ascii="Calibri" w:hAnsi="Calibri"/>
-                <w:sz w:val="22"/>
-              </w:rPr>
-              <w:t>[Finance Lead]</w:t>
-            </w:r>
-          </w:p>
-        </w:tc>
-      </w:tr>
-      <w:tr>
-        <w:tc>
-          <w:tcPr>
-            <w:tcW w:type="dxa" w:w="749"/>
-            <w:tcBorders>
-              <w:top w:val="single" w:sz="1" w:space="0" w:color="CCCCCC"/>
-              <w:left w:val="single" w:sz="1" w:space="0" w:color="CCCCCC"/>
-              <w:bottom w:val="single" w:sz="1" w:space="0" w:color="CCCCCC"/>
-              <w:right w:val="single" w:sz="1" w:space="0" w:color="CCCCCC"/>
-            </w:tcBorders>
-            <w:tcMar>
-              <w:top w:w="80" w:type="dxa"/>
-              <w:bottom w:w="80" w:type="dxa"/>
-              <w:left w:w="80" w:type="dxa"/>
-              <w:right w:w="80" w:type="dxa"/>
-            </w:tcMar>
-          </w:tcPr>
-          <w:p>
-            <w:pPr>
-              <w:spacing w:before="80" w:after="80"/>
-            </w:pPr>
-            <w:r>
-              <w:rPr>
-                <w:rFonts w:ascii="Calibri" w:hAnsi="Calibri"/>
-                <w:sz w:val="22"/>
-              </w:rPr>
-              <w:t>15</w:t>
-            </w:r>
-          </w:p>
-        </w:tc>
-        <w:tc>
-          <w:tcPr>
-            <w:tcW w:type="dxa" w:w="3276"/>
-            <w:tcBorders>
-              <w:top w:val="single" w:sz="1" w:space="0" w:color="CCCCCC"/>
-              <w:left w:val="single" w:sz="1" w:space="0" w:color="CCCCCC"/>
-              <w:bottom w:val="single" w:sz="1" w:space="0" w:color="CCCCCC"/>
-              <w:right w:val="single" w:sz="1" w:space="0" w:color="CCCCCC"/>
-            </w:tcBorders>
-            <w:tcMar>
-              <w:top w:w="80" w:type="dxa"/>
-              <w:bottom w:w="80" w:type="dxa"/>
-              <w:left w:w="80" w:type="dxa"/>
-              <w:right w:w="80" w:type="dxa"/>
-            </w:tcMar>
-          </w:tcPr>
-          <w:p>
-            <w:pPr>
-              <w:spacing w:before="80" w:after="80"/>
-            </w:pPr>
-            <w:r>
-              <w:rPr>
-                <w:rFonts w:ascii="Calibri" w:hAnsi="Calibri"/>
-                <w:sz w:val="22"/>
-              </w:rPr>
-              <w:t>As-Built Documentation</w:t>
-            </w:r>
-          </w:p>
-        </w:tc>
-        <w:tc>
-          <w:tcPr>
-            <w:tcW w:type="dxa" w:w="1540"/>
-            <w:tcBorders>
-              <w:top w:val="single" w:sz="1" w:space="0" w:color="CCCCCC"/>
-              <w:left w:val="single" w:sz="1" w:space="0" w:color="CCCCCC"/>
-              <w:bottom w:val="single" w:sz="1" w:space="0" w:color="CCCCCC"/>
-              <w:right w:val="single" w:sz="1" w:space="0" w:color="CCCCCC"/>
-            </w:tcBorders>
-            <w:tcMar>
-              <w:top w:w="80" w:type="dxa"/>
-              <w:bottom w:w="80" w:type="dxa"/>
-              <w:left w:w="80" w:type="dxa"/>
-              <w:right w:w="80" w:type="dxa"/>
-            </w:tcMar>
-          </w:tcPr>
-          <w:p>
-            <w:pPr>
-              <w:spacing w:before="80" w:after="80"/>
-            </w:pPr>
-            <w:r>
-              <w:rPr>
-                <w:rFonts w:ascii="Calibri" w:hAnsi="Calibri"/>
-                <w:sz w:val="22"/>
-              </w:rPr>
-              <w:t>Document</w:t>
-            </w:r>
-          </w:p>
-        </w:tc>
-        <w:tc>
-          <w:tcPr>
-            <w:tcW w:type="dxa" w:w="1204"/>
-            <w:tcBorders>
-              <w:top w:val="single" w:sz="1" w:space="0" w:color="CCCCCC"/>
-              <w:left w:val="single" w:sz="1" w:space="0" w:color="CCCCCC"/>
-              <w:bottom w:val="single" w:sz="1" w:space="0" w:color="CCCCCC"/>
-              <w:right w:val="single" w:sz="1" w:space="0" w:color="CCCCCC"/>
-            </w:tcBorders>
-            <w:tcMar>
-              <w:top w:w="80" w:type="dxa"/>
-              <w:bottom w:w="80" w:type="dxa"/>
-              <w:left w:w="80" w:type="dxa"/>
-              <w:right w:w="80" w:type="dxa"/>
-            </w:tcMar>
-          </w:tcPr>
-          <w:p>
-            <w:pPr>
-              <w:spacing w:before="80" w:after="80"/>
-            </w:pPr>
-            <w:r>
-              <w:rPr>
-                <w:rFonts w:ascii="Calibri" w:hAnsi="Calibri"/>
-                <w:sz w:val="22"/>
-              </w:rPr>
-              <w:t>Week 12</w:t>
-            </w:r>
-          </w:p>
-        </w:tc>
-        <w:tc>
-          <w:tcPr>
-            <w:tcW w:type="dxa" w:w="2591"/>
-            <w:tcBorders>
-              <w:top w:val="single" w:sz="1" w:space="0" w:color="CCCCCC"/>
-              <w:left w:val="single" w:sz="1" w:space="0" w:color="CCCCCC"/>
-              <w:bottom w:val="single" w:sz="1" w:space="0" w:color="CCCCCC"/>
-              <w:right w:val="single" w:sz="1" w:space="0" w:color="CCCCCC"/>
-            </w:tcBorders>
-            <w:tcMar>
-              <w:top w:w="80" w:type="dxa"/>
-              <w:bottom w:w="80" w:type="dxa"/>
-              <w:left w:w="80" w:type="dxa"/>
-              <w:right w:w="80" w:type="dxa"/>
-            </w:tcMar>
-          </w:tcPr>
-          <w:p>
-            <w:pPr>
-              <w:spacing w:before="80" w:after="80"/>
-            </w:pPr>
-            <w:r>
-              <w:rPr>
-                <w:rFonts w:ascii="Calibri" w:hAnsi="Calibri"/>
-                <w:sz w:val="22"/>
-              </w:rPr>
-              <w:t>[IT Director]</w:t>
-            </w:r>
-          </w:p>
-        </w:tc>
-      </w:tr>
-      <w:tr>
-        <w:tc>
-          <w:tcPr>
-            <w:tcW w:type="dxa" w:w="749"/>
-            <w:tcBorders>
-              <w:top w:val="single" w:sz="1" w:space="0" w:color="CCCCCC"/>
-              <w:left w:val="single" w:sz="1" w:space="0" w:color="CCCCCC"/>
-              <w:bottom w:val="single" w:sz="1" w:space="0" w:color="CCCCCC"/>
-              <w:right w:val="single" w:sz="1" w:space="0" w:color="CCCCCC"/>
-            </w:tcBorders>
-            <w:tcMar>
-              <w:top w:w="80" w:type="dxa"/>
-              <w:bottom w:w="80" w:type="dxa"/>
-              <w:left w:w="80" w:type="dxa"/>
-              <w:right w:w="80" w:type="dxa"/>
-            </w:tcMar>
-          </w:tcPr>
-          <w:p>
-            <w:pPr>
-              <w:spacing w:before="80" w:after="80"/>
-            </w:pPr>
-            <w:r>
-              <w:rPr>
-                <w:rFonts w:ascii="Calibri" w:hAnsi="Calibri"/>
-                <w:sz w:val="22"/>
-              </w:rPr>
-              <w:t>16</w:t>
-            </w:r>
-          </w:p>
-        </w:tc>
-        <w:tc>
-          <w:tcPr>
-            <w:tcW w:type="dxa" w:w="3276"/>
-            <w:tcBorders>
-              <w:top w:val="single" w:sz="1" w:space="0" w:color="CCCCCC"/>
-              <w:left w:val="single" w:sz="1" w:space="0" w:color="CCCCCC"/>
-              <w:bottom w:val="single" w:sz="1" w:space="0" w:color="CCCCCC"/>
-              <w:right w:val="single" w:sz="1" w:space="0" w:color="CCCCCC"/>
-            </w:tcBorders>
-            <w:tcMar>
-              <w:top w:w="80" w:type="dxa"/>
-              <w:bottom w:w="80" w:type="dxa"/>
-              <w:left w:w="80" w:type="dxa"/>
-              <w:right w:w="80" w:type="dxa"/>
-            </w:tcMar>
-          </w:tcPr>
-          <w:p>
-            <w:pPr>
-              <w:spacing w:before="80" w:after="80"/>
-            </w:pPr>
-            <w:r>
-              <w:rPr>
-                <w:rFonts w:ascii="Calibri" w:hAnsi="Calibri"/>
-                <w:sz w:val="22"/>
-              </w:rPr>
-              <w:t>Training Materials &amp; Recordings</w:t>
-            </w:r>
-          </w:p>
-        </w:tc>
-        <w:tc>
-          <w:tcPr>
-            <w:tcW w:type="dxa" w:w="1540"/>
-            <w:tcBorders>
-              <w:top w:val="single" w:sz="1" w:space="0" w:color="CCCCCC"/>
-              <w:left w:val="single" w:sz="1" w:space="0" w:color="CCCCCC"/>
-              <w:bottom w:val="single" w:sz="1" w:space="0" w:color="CCCCCC"/>
-              <w:right w:val="single" w:sz="1" w:space="0" w:color="CCCCCC"/>
-            </w:tcBorders>
-            <w:tcMar>
-              <w:top w:w="80" w:type="dxa"/>
-              <w:bottom w:w="80" w:type="dxa"/>
-              <w:left w:w="80" w:type="dxa"/>
-              <w:right w:w="80" w:type="dxa"/>
-            </w:tcMar>
-          </w:tcPr>
-          <w:p>
-            <w:pPr>
-              <w:spacing w:before="80" w:after="80"/>
-            </w:pPr>
-            <w:r>
-              <w:rPr>
-                <w:rFonts w:ascii="Calibri" w:hAnsi="Calibri"/>
-                <w:sz w:val="22"/>
-              </w:rPr>
-              <w:t>Document/Video</w:t>
-            </w:r>
-          </w:p>
-        </w:tc>
-        <w:tc>
-          <w:tcPr>
-            <w:tcW w:type="dxa" w:w="1204"/>
-            <w:tcBorders>
-              <w:top w:val="single" w:sz="1" w:space="0" w:color="CCCCCC"/>
-              <w:left w:val="single" w:sz="1" w:space="0" w:color="CCCCCC"/>
-              <w:bottom w:val="single" w:sz="1" w:space="0" w:color="CCCCCC"/>
-              <w:right w:val="single" w:sz="1" w:space="0" w:color="CCCCCC"/>
-            </w:tcBorders>
-            <w:tcMar>
-              <w:top w:w="80" w:type="dxa"/>
-              <w:bottom w:w="80" w:type="dxa"/>
-              <w:left w:w="80" w:type="dxa"/>
-              <w:right w:w="80" w:type="dxa"/>
-            </w:tcMar>
-          </w:tcPr>
-          <w:p>
-            <w:pPr>
-              <w:spacing w:before="80" w:after="80"/>
-            </w:pPr>
-            <w:r>
-              <w:rPr>
-                <w:rFonts w:ascii="Calibri" w:hAnsi="Calibri"/>
-                <w:sz w:val="22"/>
-              </w:rPr>
-              <w:t>Week 12</w:t>
-            </w:r>
-          </w:p>
-        </w:tc>
-        <w:tc>
-          <w:tcPr>
-            <w:tcW w:type="dxa" w:w="2591"/>
-            <w:tcBorders>
-              <w:top w:val="single" w:sz="1" w:space="0" w:color="CCCCCC"/>
-              <w:left w:val="single" w:sz="1" w:space="0" w:color="CCCCCC"/>
-              <w:bottom w:val="single" w:sz="1" w:space="0" w:color="CCCCCC"/>
-              <w:right w:val="single" w:sz="1" w:space="0" w:color="CCCCCC"/>
-            </w:tcBorders>
-            <w:tcMar>
-              <w:top w:w="80" w:type="dxa"/>
-              <w:bottom w:w="80" w:type="dxa"/>
-              <w:left w:w="80" w:type="dxa"/>
-              <w:right w:w="80" w:type="dxa"/>
-            </w:tcMar>
-          </w:tcPr>
-          <w:p>
-            <w:pPr>
-              <w:spacing w:before="80" w:after="80"/>
-            </w:pPr>
-            <w:r>
-              <w:rPr>
-                <w:rFonts w:ascii="Calibri" w:hAnsi="Calibri"/>
-                <w:sz w:val="22"/>
-              </w:rPr>
-              <w:t>[Training Manager]</w:t>
-            </w:r>
-          </w:p>
-        </w:tc>
-      </w:tr>
-      <w:tr>
-        <w:tc>
-          <w:tcPr>
-            <w:tcW w:type="dxa" w:w="749"/>
-            <w:tcBorders>
-              <w:top w:val="single" w:sz="1" w:space="0" w:color="CCCCCC"/>
-              <w:left w:val="single" w:sz="1" w:space="0" w:color="CCCCCC"/>
-              <w:bottom w:val="single" w:sz="1" w:space="0" w:color="CCCCCC"/>
-              <w:right w:val="single" w:sz="1" w:space="0" w:color="CCCCCC"/>
-            </w:tcBorders>
-            <w:tcMar>
-              <w:top w:w="80" w:type="dxa"/>
-              <w:bottom w:w="80" w:type="dxa"/>
-              <w:left w:w="80" w:type="dxa"/>
-              <w:right w:w="80" w:type="dxa"/>
-            </w:tcMar>
-          </w:tcPr>
-          <w:p>
-            <w:pPr>
-              <w:spacing w:before="80" w:after="80"/>
-            </w:pPr>
-            <w:r>
-              <w:rPr>
-                <w:rFonts w:ascii="Calibri" w:hAnsi="Calibri"/>
-                <w:sz w:val="22"/>
-              </w:rPr>
-              <w:t>17</w:t>
-            </w:r>
-          </w:p>
-        </w:tc>
-        <w:tc>
-          <w:tcPr>
-            <w:tcW w:type="dxa" w:w="3276"/>
-            <w:tcBorders>
-              <w:top w:val="single" w:sz="1" w:space="0" w:color="CCCCCC"/>
-              <w:left w:val="single" w:sz="1" w:space="0" w:color="CCCCCC"/>
-              <w:bottom w:val="single" w:sz="1" w:space="0" w:color="CCCCCC"/>
-              <w:right w:val="single" w:sz="1" w:space="0" w:color="CCCCCC"/>
-            </w:tcBorders>
-            <w:tcMar>
-              <w:top w:w="80" w:type="dxa"/>
-              <w:bottom w:w="80" w:type="dxa"/>
-              <w:left w:w="80" w:type="dxa"/>
-              <w:right w:w="80" w:type="dxa"/>
-            </w:tcMar>
-          </w:tcPr>
-          <w:p>
-            <w:pPr>
-              <w:spacing w:before="80" w:after="80"/>
-            </w:pPr>
-            <w:r>
-              <w:rPr>
-                <w:rFonts w:ascii="Calibri" w:hAnsi="Calibri"/>
-                <w:sz w:val="22"/>
-              </w:rPr>
-              <w:t>Knowledge Transfer Sessions</w:t>
-            </w:r>
-          </w:p>
-        </w:tc>
-        <w:tc>
-          <w:tcPr>
-            <w:tcW w:type="dxa" w:w="1540"/>
-            <w:tcBorders>
-              <w:top w:val="single" w:sz="1" w:space="0" w:color="CCCCCC"/>
-              <w:left w:val="single" w:sz="1" w:space="0" w:color="CCCCCC"/>
-              <w:bottom w:val="single" w:sz="1" w:space="0" w:color="CCCCCC"/>
-              <w:right w:val="single" w:sz="1" w:space="0" w:color="CCCCCC"/>
-            </w:tcBorders>
-            <w:tcMar>
-              <w:top w:w="80" w:type="dxa"/>
-              <w:bottom w:w="80" w:type="dxa"/>
-              <w:left w:w="80" w:type="dxa"/>
-              <w:right w:w="80" w:type="dxa"/>
-            </w:tcMar>
-          </w:tcPr>
-          <w:p>
-            <w:pPr>
-              <w:spacing w:before="80" w:after="80"/>
-            </w:pPr>
-            <w:r>
-              <w:rPr>
-                <w:rFonts w:ascii="Calibri" w:hAnsi="Calibri"/>
-                <w:sz w:val="22"/>
-              </w:rPr>
-              <w:t>Training</w:t>
-            </w:r>
-          </w:p>
-        </w:tc>
-        <w:tc>
-          <w:tcPr>
-            <w:tcW w:type="dxa" w:w="1204"/>
-            <w:tcBorders>
-              <w:top w:val="single" w:sz="1" w:space="0" w:color="CCCCCC"/>
-              <w:left w:val="single" w:sz="1" w:space="0" w:color="CCCCCC"/>
-              <w:bottom w:val="single" w:sz="1" w:space="0" w:color="CCCCCC"/>
-              <w:right w:val="single" w:sz="1" w:space="0" w:color="CCCCCC"/>
-            </w:tcBorders>
-            <w:tcMar>
-              <w:top w:w="80" w:type="dxa"/>
-              <w:bottom w:w="80" w:type="dxa"/>
-              <w:left w:w="80" w:type="dxa"/>
-              <w:right w:w="80" w:type="dxa"/>
-            </w:tcMar>
-          </w:tcPr>
-          <w:p>
-            <w:pPr>
-              <w:spacing w:before="80" w:after="80"/>
-            </w:pPr>
-            <w:r>
-              <w:rPr>
-                <w:rFonts w:ascii="Calibri" w:hAnsi="Calibri"/>
-                <w:sz w:val="22"/>
-              </w:rPr>
-              <w:t>Weeks 11-12</w:t>
-            </w:r>
-          </w:p>
-        </w:tc>
-        <w:tc>
-          <w:tcPr>
-            <w:tcW w:type="dxa" w:w="2591"/>
-            <w:tcBorders>
-              <w:top w:val="single" w:sz="1" w:space="0" w:color="CCCCCC"/>
-              <w:left w:val="single" w:sz="1" w:space="0" w:color="CCCCCC"/>
-              <w:bottom w:val="single" w:sz="1" w:space="0" w:color="CCCCCC"/>
-              <w:right w:val="single" w:sz="1" w:space="0" w:color="CCCCCC"/>
-            </w:tcBorders>
-            <w:tcMar>
-              <w:top w:w="80" w:type="dxa"/>
-              <w:bottom w:w="80" w:type="dxa"/>
-              <w:left w:w="80" w:type="dxa"/>
-              <w:right w:w="80" w:type="dxa"/>
-            </w:tcMar>
-          </w:tcPr>
-          <w:p>
-            <w:pPr>
-              <w:spacing w:before="80" w:after="80"/>
-            </w:pPr>
-            <w:r>
-              <w:rPr>
-                <w:rFonts w:ascii="Calibri" w:hAnsi="Calibri"/>
-                <w:sz w:val="22"/>
-              </w:rPr>
-              <w:t>[IT Team]</w:t>
-            </w:r>
-          </w:p>
-        </w:tc>
-      </w:tr>
-    </w:tbl>
-    <w:p>
-      <w:pPr>
-        <w:pStyle w:val="Caption"/>
-        <w:spacing w:before="60" w:after="240"/>
-        <w:jc w:val="center"/>
-      </w:pPr>
-      <w:r>
-        <w:rPr>
-          <w:rFonts w:ascii="Calibri" w:hAnsi="Calibri"/>
-          <w:sz w:val="24"/>
-        </w:rPr>
-        <w:t xml:space="preserve">Table </w:t>
-      </w:r>
-      <w:r>
-        <w:fldChar w:fldCharType="begin"/>
-      </w:r>
-      <w:r>
-        <w:instrText xml:space="preserve"> SEQ Table \* ARABIC </w:instrText>
-      </w:r>
-      <w:r>
-        <w:fldChar w:fldCharType="separate"/>
-      </w:r>
-      <w:r>
-        <w:rPr>
-          <w:rFonts w:ascii="Calibri" w:hAnsi="Calibri"/>
-          <w:sz w:val="24"/>
-        </w:rPr>
-        <w:t>2</w:t>
-      </w:r>
-      <w:r>
-        <w:fldChar w:fldCharType="end"/>
-      </w:r>
-      <w:r>
-        <w:rPr>
-          <w:rFonts w:ascii="Calibri" w:hAnsi="Calibri"/>
-          <w:sz w:val="24"/>
-        </w:rPr>
-        <w:t>: Project Deliverables and Acceptance Criteria</w:t>
+        <w:t>4.2 Project Milestones</w:t>
       </w:r>
     </w:p>
     <w:p>
@@ -8720,7 +7594,7 @@
         <w:ind w:left="0" w:firstLine="0"/>
       </w:pPr>
       <w:r>
-        <w:t>4.2 Project Milestones</w:t>
+        <w:t>4.3 Milestones</w:t>
       </w:r>
     </w:p>
     <w:tbl>
@@ -9485,790 +8359,6 @@
           <w:sz w:val="24"/>
         </w:rPr>
         <w:t>3</w:t>
-      </w:r>
-      <w:r>
-        <w:fldChar w:fldCharType="end"/>
-      </w:r>
-      <w:r>
-        <w:rPr>
-          <w:rFonts w:ascii="Calibri" w:hAnsi="Calibri"/>
-          <w:sz w:val="24"/>
-        </w:rPr>
-        <w:t>: Project Milestones and Timeline</w:t>
-      </w:r>
-    </w:p>
-    <w:p>
-      <w:pPr>
-        <w:pStyle w:val="Heading2"/>
-        <w:spacing w:before="240" w:after="120"/>
-        <w:ind w:left="0" w:firstLine="0"/>
-      </w:pPr>
-      <w:r>
-        <w:t>4.3 Milestones</w:t>
-      </w:r>
-    </w:p>
-    <w:tbl>
-      <w:tblPr>
-        <w:tblStyle w:val="TableGrid"/>
-        <w:tblW w:type="auto" w:w="0"/>
-        <w:tblLayout w:type="fixed"/>
-        <w:tblLook w:firstColumn="1" w:firstRow="1" w:lastColumn="0" w:lastRow="0" w:noHBand="0" w:noVBand="1" w:val="04A0"/>
-      </w:tblPr>
-      <w:tblGrid>
-        <w:gridCol w:w="2880"/>
-        <w:gridCol w:w="2880"/>
-        <w:gridCol w:w="2880"/>
-      </w:tblGrid>
-      <w:tr>
-        <w:tc>
-          <w:tcPr>
-            <w:tcW w:type="dxa" w:w="3120"/>
-            <w:tcBorders>
-              <w:top w:val="single" w:sz="1" w:space="0" w:color="CCCCCC"/>
-              <w:left w:val="single" w:sz="1" w:space="0" w:color="CCCCCC"/>
-              <w:bottom w:val="single" w:sz="1" w:space="0" w:color="CCCCCC"/>
-              <w:right w:val="single" w:sz="1" w:space="0" w:color="CCCCCC"/>
-            </w:tcBorders>
-            <w:tcMar>
-              <w:top w:w="80" w:type="dxa"/>
-              <w:bottom w:w="80" w:type="dxa"/>
-              <w:left w:w="80" w:type="dxa"/>
-              <w:right w:w="80" w:type="dxa"/>
-            </w:tcMar>
-            <w:vAlign w:val="center"/>
-            <w:shd w:fill="E8F0F8"/>
-          </w:tcPr>
-          <w:p>
-            <w:pPr>
-              <w:spacing w:before="120" w:after="120"/>
-            </w:pPr>
-            <w:r>
-              <w:rPr>
-                <w:rFonts w:ascii="Calibri" w:hAnsi="Calibri"/>
-                <w:b/>
-                <w:sz w:val="22"/>
-              </w:rPr>
-              <w:t>Milestone</w:t>
-            </w:r>
-          </w:p>
-        </w:tc>
-        <w:tc>
-          <w:tcPr>
-            <w:tcW w:type="dxa" w:w="3120"/>
-            <w:tcBorders>
-              <w:top w:val="single" w:sz="1" w:space="0" w:color="CCCCCC"/>
-              <w:left w:val="single" w:sz="1" w:space="0" w:color="CCCCCC"/>
-              <w:bottom w:val="single" w:sz="1" w:space="0" w:color="CCCCCC"/>
-              <w:right w:val="single" w:sz="1" w:space="0" w:color="CCCCCC"/>
-            </w:tcBorders>
-            <w:tcMar>
-              <w:top w:w="80" w:type="dxa"/>
-              <w:bottom w:w="80" w:type="dxa"/>
-              <w:left w:w="80" w:type="dxa"/>
-              <w:right w:w="80" w:type="dxa"/>
-            </w:tcMar>
-            <w:vAlign w:val="center"/>
-            <w:shd w:fill="E8F0F8"/>
-          </w:tcPr>
-          <w:p>
-            <w:pPr>
-              <w:spacing w:before="120" w:after="120"/>
-            </w:pPr>
-            <w:r>
-              <w:rPr>
-                <w:rFonts w:ascii="Calibri" w:hAnsi="Calibri"/>
-                <w:b/>
-                <w:sz w:val="22"/>
-              </w:rPr>
-              <w:t>Description</w:t>
-            </w:r>
-          </w:p>
-        </w:tc>
-        <w:tc>
-          <w:tcPr>
-            <w:tcW w:type="dxa" w:w="3120"/>
-            <w:tcBorders>
-              <w:top w:val="single" w:sz="1" w:space="0" w:color="CCCCCC"/>
-              <w:left w:val="single" w:sz="1" w:space="0" w:color="CCCCCC"/>
-              <w:bottom w:val="single" w:sz="1" w:space="0" w:color="CCCCCC"/>
-              <w:right w:val="single" w:sz="1" w:space="0" w:color="CCCCCC"/>
-            </w:tcBorders>
-            <w:tcMar>
-              <w:top w:w="80" w:type="dxa"/>
-              <w:bottom w:w="80" w:type="dxa"/>
-              <w:left w:w="80" w:type="dxa"/>
-              <w:right w:w="80" w:type="dxa"/>
-            </w:tcMar>
-            <w:vAlign w:val="center"/>
-            <w:shd w:fill="E8F0F8"/>
-          </w:tcPr>
-          <w:p>
-            <w:pPr>
-              <w:spacing w:before="120" w:after="120"/>
-            </w:pPr>
-            <w:r>
-              <w:rPr>
-                <w:rFonts w:ascii="Calibri" w:hAnsi="Calibri"/>
-                <w:b/>
-                <w:sz w:val="22"/>
-              </w:rPr>
-              <w:t>Target Week</w:t>
-            </w:r>
-          </w:p>
-        </w:tc>
-      </w:tr>
-      <w:tr>
-        <w:tc>
-          <w:tcPr>
-            <w:tcW w:type="dxa" w:w="3120"/>
-            <w:tcBorders>
-              <w:top w:val="single" w:sz="1" w:space="0" w:color="CCCCCC"/>
-              <w:left w:val="single" w:sz="1" w:space="0" w:color="CCCCCC"/>
-              <w:bottom w:val="single" w:sz="1" w:space="0" w:color="CCCCCC"/>
-              <w:right w:val="single" w:sz="1" w:space="0" w:color="CCCCCC"/>
-            </w:tcBorders>
-            <w:tcMar>
-              <w:top w:w="80" w:type="dxa"/>
-              <w:bottom w:w="80" w:type="dxa"/>
-              <w:left w:w="80" w:type="dxa"/>
-              <w:right w:w="80" w:type="dxa"/>
-            </w:tcMar>
-          </w:tcPr>
-          <w:p>
-            <w:pPr>
-              <w:spacing w:before="80" w:after="80"/>
-            </w:pPr>
-            <w:r>
-              <w:rPr>
-                <w:rFonts w:ascii="Calibri" w:hAnsi="Calibri"/>
-                <w:sz w:val="22"/>
-              </w:rPr>
-              <w:t>M1</w:t>
-            </w:r>
-          </w:p>
-        </w:tc>
-        <w:tc>
-          <w:tcPr>
-            <w:tcW w:type="dxa" w:w="3120"/>
-            <w:tcBorders>
-              <w:top w:val="single" w:sz="1" w:space="0" w:color="CCCCCC"/>
-              <w:left w:val="single" w:sz="1" w:space="0" w:color="CCCCCC"/>
-              <w:bottom w:val="single" w:sz="1" w:space="0" w:color="CCCCCC"/>
-              <w:right w:val="single" w:sz="1" w:space="0" w:color="CCCCCC"/>
-            </w:tcBorders>
-            <w:tcMar>
-              <w:top w:w="80" w:type="dxa"/>
-              <w:bottom w:w="80" w:type="dxa"/>
-              <w:left w:w="80" w:type="dxa"/>
-              <w:right w:w="80" w:type="dxa"/>
-            </w:tcMar>
-          </w:tcPr>
-          <w:p>
-            <w:pPr>
-              <w:spacing w:before="80" w:after="80"/>
-            </w:pPr>
-            <w:r>
-              <w:rPr>
-                <w:rFonts w:ascii="Calibri" w:hAnsi="Calibri"/>
-                <w:sz w:val="22"/>
-              </w:rPr>
-              <w:t>Assessment and Design Complete</w:t>
-            </w:r>
-          </w:p>
-        </w:tc>
-        <w:tc>
-          <w:tcPr>
-            <w:tcW w:type="dxa" w:w="3120"/>
-            <w:tcBorders>
-              <w:top w:val="single" w:sz="1" w:space="0" w:color="CCCCCC"/>
-              <w:left w:val="single" w:sz="1" w:space="0" w:color="CCCCCC"/>
-              <w:bottom w:val="single" w:sz="1" w:space="0" w:color="CCCCCC"/>
-              <w:right w:val="single" w:sz="1" w:space="0" w:color="CCCCCC"/>
-            </w:tcBorders>
-            <w:tcMar>
-              <w:top w:w="80" w:type="dxa"/>
-              <w:bottom w:w="80" w:type="dxa"/>
-              <w:left w:w="80" w:type="dxa"/>
-              <w:right w:w="80" w:type="dxa"/>
-            </w:tcMar>
-          </w:tcPr>
-          <w:p>
-            <w:pPr>
-              <w:spacing w:before="80" w:after="80"/>
-            </w:pPr>
-            <w:r>
-              <w:rPr>
-                <w:rFonts w:ascii="Calibri" w:hAnsi="Calibri"/>
-                <w:sz w:val="22"/>
-              </w:rPr>
-              <w:t>Week 4</w:t>
-            </w:r>
-          </w:p>
-        </w:tc>
-      </w:tr>
-      <w:tr>
-        <w:tc>
-          <w:tcPr>
-            <w:tcW w:type="dxa" w:w="3120"/>
-            <w:tcBorders>
-              <w:top w:val="single" w:sz="1" w:space="0" w:color="CCCCCC"/>
-              <w:left w:val="single" w:sz="1" w:space="0" w:color="CCCCCC"/>
-              <w:bottom w:val="single" w:sz="1" w:space="0" w:color="CCCCCC"/>
-              <w:right w:val="single" w:sz="1" w:space="0" w:color="CCCCCC"/>
-            </w:tcBorders>
-            <w:tcMar>
-              <w:top w:w="80" w:type="dxa"/>
-              <w:bottom w:w="80" w:type="dxa"/>
-              <w:left w:w="80" w:type="dxa"/>
-              <w:right w:w="80" w:type="dxa"/>
-            </w:tcMar>
-          </w:tcPr>
-          <w:p>
-            <w:pPr>
-              <w:spacing w:before="80" w:after="80"/>
-            </w:pPr>
-            <w:r>
-              <w:rPr>
-                <w:rFonts w:ascii="Calibri" w:hAnsi="Calibri"/>
-                <w:sz w:val="22"/>
-              </w:rPr>
-              <w:t>M2</w:t>
-            </w:r>
-          </w:p>
-        </w:tc>
-        <w:tc>
-          <w:tcPr>
-            <w:tcW w:type="dxa" w:w="3120"/>
-            <w:tcBorders>
-              <w:top w:val="single" w:sz="1" w:space="0" w:color="CCCCCC"/>
-              <w:left w:val="single" w:sz="1" w:space="0" w:color="CCCCCC"/>
-              <w:bottom w:val="single" w:sz="1" w:space="0" w:color="CCCCCC"/>
-              <w:right w:val="single" w:sz="1" w:space="0" w:color="CCCCCC"/>
-            </w:tcBorders>
-            <w:tcMar>
-              <w:top w:w="80" w:type="dxa"/>
-              <w:bottom w:w="80" w:type="dxa"/>
-              <w:left w:w="80" w:type="dxa"/>
-              <w:right w:w="80" w:type="dxa"/>
-            </w:tcMar>
-          </w:tcPr>
-          <w:p>
-            <w:pPr>
-              <w:spacing w:before="80" w:after="80"/>
-            </w:pPr>
-            <w:r>
-              <w:rPr>
-                <w:rFonts w:ascii="Calibri" w:hAnsi="Calibri"/>
-                <w:sz w:val="22"/>
-              </w:rPr>
-              <w:t>Management Groups &amp; Policies Deployed</w:t>
-            </w:r>
-          </w:p>
-        </w:tc>
-        <w:tc>
-          <w:tcPr>
-            <w:tcW w:type="dxa" w:w="3120"/>
-            <w:tcBorders>
-              <w:top w:val="single" w:sz="1" w:space="0" w:color="CCCCCC"/>
-              <w:left w:val="single" w:sz="1" w:space="0" w:color="CCCCCC"/>
-              <w:bottom w:val="single" w:sz="1" w:space="0" w:color="CCCCCC"/>
-              <w:right w:val="single" w:sz="1" w:space="0" w:color="CCCCCC"/>
-            </w:tcBorders>
-            <w:tcMar>
-              <w:top w:w="80" w:type="dxa"/>
-              <w:bottom w:w="80" w:type="dxa"/>
-              <w:left w:w="80" w:type="dxa"/>
-              <w:right w:w="80" w:type="dxa"/>
-            </w:tcMar>
-          </w:tcPr>
-          <w:p>
-            <w:pPr>
-              <w:spacing w:before="80" w:after="80"/>
-            </w:pPr>
-            <w:r>
-              <w:rPr>
-                <w:rFonts w:ascii="Calibri" w:hAnsi="Calibri"/>
-                <w:sz w:val="22"/>
-              </w:rPr>
-              <w:t>Week 7</w:t>
-            </w:r>
-          </w:p>
-        </w:tc>
-      </w:tr>
-      <w:tr>
-        <w:tc>
-          <w:tcPr>
-            <w:tcW w:type="dxa" w:w="3120"/>
-            <w:tcBorders>
-              <w:top w:val="single" w:sz="1" w:space="0" w:color="CCCCCC"/>
-              <w:left w:val="single" w:sz="1" w:space="0" w:color="CCCCCC"/>
-              <w:bottom w:val="single" w:sz="1" w:space="0" w:color="CCCCCC"/>
-              <w:right w:val="single" w:sz="1" w:space="0" w:color="CCCCCC"/>
-            </w:tcBorders>
-            <w:tcMar>
-              <w:top w:w="80" w:type="dxa"/>
-              <w:bottom w:w="80" w:type="dxa"/>
-              <w:left w:w="80" w:type="dxa"/>
-              <w:right w:w="80" w:type="dxa"/>
-            </w:tcMar>
-          </w:tcPr>
-          <w:p>
-            <w:pPr>
-              <w:spacing w:before="80" w:after="80"/>
-            </w:pPr>
-            <w:r>
-              <w:rPr>
-                <w:rFonts w:ascii="Calibri" w:hAnsi="Calibri"/>
-                <w:sz w:val="22"/>
-              </w:rPr>
-              <w:t>M3</w:t>
-            </w:r>
-          </w:p>
-        </w:tc>
-        <w:tc>
-          <w:tcPr>
-            <w:tcW w:type="dxa" w:w="3120"/>
-            <w:tcBorders>
-              <w:top w:val="single" w:sz="1" w:space="0" w:color="CCCCCC"/>
-              <w:left w:val="single" w:sz="1" w:space="0" w:color="CCCCCC"/>
-              <w:bottom w:val="single" w:sz="1" w:space="0" w:color="CCCCCC"/>
-              <w:right w:val="single" w:sz="1" w:space="0" w:color="CCCCCC"/>
-            </w:tcBorders>
-            <w:tcMar>
-              <w:top w:w="80" w:type="dxa"/>
-              <w:bottom w:w="80" w:type="dxa"/>
-              <w:left w:w="80" w:type="dxa"/>
-              <w:right w:w="80" w:type="dxa"/>
-            </w:tcMar>
-          </w:tcPr>
-          <w:p>
-            <w:pPr>
-              <w:spacing w:before="80" w:after="80"/>
-            </w:pPr>
-            <w:r>
-              <w:rPr>
-                <w:rFonts w:ascii="Calibri" w:hAnsi="Calibri"/>
-                <w:sz w:val="22"/>
-              </w:rPr>
-              <w:t>Network &amp; Security Foundation Ready</w:t>
-            </w:r>
-          </w:p>
-        </w:tc>
-        <w:tc>
-          <w:tcPr>
-            <w:tcW w:type="dxa" w:w="3120"/>
-            <w:tcBorders>
-              <w:top w:val="single" w:sz="1" w:space="0" w:color="CCCCCC"/>
-              <w:left w:val="single" w:sz="1" w:space="0" w:color="CCCCCC"/>
-              <w:bottom w:val="single" w:sz="1" w:space="0" w:color="CCCCCC"/>
-              <w:right w:val="single" w:sz="1" w:space="0" w:color="CCCCCC"/>
-            </w:tcBorders>
-            <w:tcMar>
-              <w:top w:w="80" w:type="dxa"/>
-              <w:bottom w:w="80" w:type="dxa"/>
-              <w:left w:w="80" w:type="dxa"/>
-              <w:right w:w="80" w:type="dxa"/>
-            </w:tcMar>
-          </w:tcPr>
-          <w:p>
-            <w:pPr>
-              <w:spacing w:before="80" w:after="80"/>
-            </w:pPr>
-            <w:r>
-              <w:rPr>
-                <w:rFonts w:ascii="Calibri" w:hAnsi="Calibri"/>
-                <w:sz w:val="22"/>
-              </w:rPr>
-              <w:t>Week 8</w:t>
-            </w:r>
-          </w:p>
-        </w:tc>
-      </w:tr>
-      <w:tr>
-        <w:tc>
-          <w:tcPr>
-            <w:tcW w:type="dxa" w:w="3120"/>
-            <w:tcBorders>
-              <w:top w:val="single" w:sz="1" w:space="0" w:color="CCCCCC"/>
-              <w:left w:val="single" w:sz="1" w:space="0" w:color="CCCCCC"/>
-              <w:bottom w:val="single" w:sz="1" w:space="0" w:color="CCCCCC"/>
-              <w:right w:val="single" w:sz="1" w:space="0" w:color="CCCCCC"/>
-            </w:tcBorders>
-            <w:tcMar>
-              <w:top w:w="80" w:type="dxa"/>
-              <w:bottom w:w="80" w:type="dxa"/>
-              <w:left w:w="80" w:type="dxa"/>
-              <w:right w:w="80" w:type="dxa"/>
-            </w:tcMar>
-          </w:tcPr>
-          <w:p>
-            <w:pPr>
-              <w:spacing w:before="80" w:after="80"/>
-            </w:pPr>
-            <w:r>
-              <w:rPr>
-                <w:rFonts w:ascii="Calibri" w:hAnsi="Calibri"/>
-                <w:sz w:val="22"/>
-              </w:rPr>
-              <w:t>M4</w:t>
-            </w:r>
-          </w:p>
-        </w:tc>
-        <w:tc>
-          <w:tcPr>
-            <w:tcW w:type="dxa" w:w="3120"/>
-            <w:tcBorders>
-              <w:top w:val="single" w:sz="1" w:space="0" w:color="CCCCCC"/>
-              <w:left w:val="single" w:sz="1" w:space="0" w:color="CCCCCC"/>
-              <w:bottom w:val="single" w:sz="1" w:space="0" w:color="CCCCCC"/>
-              <w:right w:val="single" w:sz="1" w:space="0" w:color="CCCCCC"/>
-            </w:tcBorders>
-            <w:tcMar>
-              <w:top w:w="80" w:type="dxa"/>
-              <w:bottom w:w="80" w:type="dxa"/>
-              <w:left w:w="80" w:type="dxa"/>
-              <w:right w:w="80" w:type="dxa"/>
-            </w:tcMar>
-          </w:tcPr>
-          <w:p>
-            <w:pPr>
-              <w:spacing w:before="80" w:after="80"/>
-            </w:pPr>
-            <w:r>
-              <w:rPr>
-                <w:rFonts w:ascii="Calibri" w:hAnsi="Calibri"/>
-                <w:sz w:val="22"/>
-              </w:rPr>
-              <w:t>Identity &amp; Monitoring Operational</w:t>
-            </w:r>
-          </w:p>
-        </w:tc>
-        <w:tc>
-          <w:tcPr>
-            <w:tcW w:type="dxa" w:w="3120"/>
-            <w:tcBorders>
-              <w:top w:val="single" w:sz="1" w:space="0" w:color="CCCCCC"/>
-              <w:left w:val="single" w:sz="1" w:space="0" w:color="CCCCCC"/>
-              <w:bottom w:val="single" w:sz="1" w:space="0" w:color="CCCCCC"/>
-              <w:right w:val="single" w:sz="1" w:space="0" w:color="CCCCCC"/>
-            </w:tcBorders>
-            <w:tcMar>
-              <w:top w:w="80" w:type="dxa"/>
-              <w:bottom w:w="80" w:type="dxa"/>
-              <w:left w:w="80" w:type="dxa"/>
-              <w:right w:w="80" w:type="dxa"/>
-            </w:tcMar>
-          </w:tcPr>
-          <w:p>
-            <w:pPr>
-              <w:spacing w:before="80" w:after="80"/>
-            </w:pPr>
-            <w:r>
-              <w:rPr>
-                <w:rFonts w:ascii="Calibri" w:hAnsi="Calibri"/>
-                <w:sz w:val="22"/>
-              </w:rPr>
-              <w:t>Week 10</w:t>
-            </w:r>
-          </w:p>
-        </w:tc>
-      </w:tr>
-      <w:tr>
-        <w:tc>
-          <w:tcPr>
-            <w:tcW w:type="dxa" w:w="3120"/>
-            <w:tcBorders>
-              <w:top w:val="single" w:sz="1" w:space="0" w:color="CCCCCC"/>
-              <w:left w:val="single" w:sz="1" w:space="0" w:color="CCCCCC"/>
-              <w:bottom w:val="single" w:sz="1" w:space="0" w:color="CCCCCC"/>
-              <w:right w:val="single" w:sz="1" w:space="0" w:color="CCCCCC"/>
-            </w:tcBorders>
-            <w:tcMar>
-              <w:top w:w="80" w:type="dxa"/>
-              <w:bottom w:w="80" w:type="dxa"/>
-              <w:left w:w="80" w:type="dxa"/>
-              <w:right w:w="80" w:type="dxa"/>
-            </w:tcMar>
-          </w:tcPr>
-          <w:p>
-            <w:pPr>
-              <w:spacing w:before="80" w:after="80"/>
-            </w:pPr>
-            <w:r>
-              <w:rPr>
-                <w:rFonts w:ascii="Calibri" w:hAnsi="Calibri"/>
-                <w:sz w:val="22"/>
-              </w:rPr>
-              <w:t>M5</w:t>
-            </w:r>
-          </w:p>
-        </w:tc>
-        <w:tc>
-          <w:tcPr>
-            <w:tcW w:type="dxa" w:w="3120"/>
-            <w:tcBorders>
-              <w:top w:val="single" w:sz="1" w:space="0" w:color="CCCCCC"/>
-              <w:left w:val="single" w:sz="1" w:space="0" w:color="CCCCCC"/>
-              <w:bottom w:val="single" w:sz="1" w:space="0" w:color="CCCCCC"/>
-              <w:right w:val="single" w:sz="1" w:space="0" w:color="CCCCCC"/>
-            </w:tcBorders>
-            <w:tcMar>
-              <w:top w:w="80" w:type="dxa"/>
-              <w:bottom w:w="80" w:type="dxa"/>
-              <w:left w:w="80" w:type="dxa"/>
-              <w:right w:w="80" w:type="dxa"/>
-            </w:tcMar>
-          </w:tcPr>
-          <w:p>
-            <w:pPr>
-              <w:spacing w:before="80" w:after="80"/>
-            </w:pPr>
-            <w:r>
-              <w:rPr>
-                <w:rFonts w:ascii="Calibri" w:hAnsi="Calibri"/>
-                <w:sz w:val="22"/>
-              </w:rPr>
-              <w:t>Testing &amp; Validation Complete</w:t>
-            </w:r>
-          </w:p>
-        </w:tc>
-        <w:tc>
-          <w:tcPr>
-            <w:tcW w:type="dxa" w:w="3120"/>
-            <w:tcBorders>
-              <w:top w:val="single" w:sz="1" w:space="0" w:color="CCCCCC"/>
-              <w:left w:val="single" w:sz="1" w:space="0" w:color="CCCCCC"/>
-              <w:bottom w:val="single" w:sz="1" w:space="0" w:color="CCCCCC"/>
-              <w:right w:val="single" w:sz="1" w:space="0" w:color="CCCCCC"/>
-            </w:tcBorders>
-            <w:tcMar>
-              <w:top w:w="80" w:type="dxa"/>
-              <w:bottom w:w="80" w:type="dxa"/>
-              <w:left w:w="80" w:type="dxa"/>
-              <w:right w:w="80" w:type="dxa"/>
-            </w:tcMar>
-          </w:tcPr>
-          <w:p>
-            <w:pPr>
-              <w:spacing w:before="80" w:after="80"/>
-            </w:pPr>
-            <w:r>
-              <w:rPr>
-                <w:rFonts w:ascii="Calibri" w:hAnsi="Calibri"/>
-                <w:sz w:val="22"/>
-              </w:rPr>
-              <w:t>Week 11</w:t>
-            </w:r>
-          </w:p>
-        </w:tc>
-      </w:tr>
-      <w:tr>
-        <w:tc>
-          <w:tcPr>
-            <w:tcW w:type="dxa" w:w="3120"/>
-            <w:tcBorders>
-              <w:top w:val="single" w:sz="1" w:space="0" w:color="CCCCCC"/>
-              <w:left w:val="single" w:sz="1" w:space="0" w:color="CCCCCC"/>
-              <w:bottom w:val="single" w:sz="1" w:space="0" w:color="CCCCCC"/>
-              <w:right w:val="single" w:sz="1" w:space="0" w:color="CCCCCC"/>
-            </w:tcBorders>
-            <w:tcMar>
-              <w:top w:w="80" w:type="dxa"/>
-              <w:bottom w:w="80" w:type="dxa"/>
-              <w:left w:w="80" w:type="dxa"/>
-              <w:right w:w="80" w:type="dxa"/>
-            </w:tcMar>
-          </w:tcPr>
-          <w:p>
-            <w:pPr>
-              <w:spacing w:before="80" w:after="80"/>
-            </w:pPr>
-            <w:r>
-              <w:rPr>
-                <w:rFonts w:ascii="Calibri" w:hAnsi="Calibri"/>
-                <w:sz w:val="22"/>
-              </w:rPr>
-              <w:t>Go-Live</w:t>
-            </w:r>
-          </w:p>
-        </w:tc>
-        <w:tc>
-          <w:tcPr>
-            <w:tcW w:type="dxa" w:w="3120"/>
-            <w:tcBorders>
-              <w:top w:val="single" w:sz="1" w:space="0" w:color="CCCCCC"/>
-              <w:left w:val="single" w:sz="1" w:space="0" w:color="CCCCCC"/>
-              <w:bottom w:val="single" w:sz="1" w:space="0" w:color="CCCCCC"/>
-              <w:right w:val="single" w:sz="1" w:space="0" w:color="CCCCCC"/>
-            </w:tcBorders>
-            <w:tcMar>
-              <w:top w:w="80" w:type="dxa"/>
-              <w:bottom w:w="80" w:type="dxa"/>
-              <w:left w:w="80" w:type="dxa"/>
-              <w:right w:w="80" w:type="dxa"/>
-            </w:tcMar>
-          </w:tcPr>
-          <w:p>
-            <w:pPr>
-              <w:spacing w:before="80" w:after="80"/>
-            </w:pPr>
-            <w:r>
-              <w:rPr>
-                <w:rFonts w:ascii="Calibri" w:hAnsi="Calibri"/>
-                <w:sz w:val="22"/>
-              </w:rPr>
-              <w:t>Enterprise Landing Zone in Production</w:t>
-            </w:r>
-          </w:p>
-        </w:tc>
-        <w:tc>
-          <w:tcPr>
-            <w:tcW w:type="dxa" w:w="3120"/>
-            <w:tcBorders>
-              <w:top w:val="single" w:sz="1" w:space="0" w:color="CCCCCC"/>
-              <w:left w:val="single" w:sz="1" w:space="0" w:color="CCCCCC"/>
-              <w:bottom w:val="single" w:sz="1" w:space="0" w:color="CCCCCC"/>
-              <w:right w:val="single" w:sz="1" w:space="0" w:color="CCCCCC"/>
-            </w:tcBorders>
-            <w:tcMar>
-              <w:top w:w="80" w:type="dxa"/>
-              <w:bottom w:w="80" w:type="dxa"/>
-              <w:left w:w="80" w:type="dxa"/>
-              <w:right w:w="80" w:type="dxa"/>
-            </w:tcMar>
-          </w:tcPr>
-          <w:p>
-            <w:pPr>
-              <w:spacing w:before="80" w:after="80"/>
-            </w:pPr>
-            <w:r>
-              <w:rPr>
-                <w:rFonts w:ascii="Calibri" w:hAnsi="Calibri"/>
-                <w:sz w:val="22"/>
-              </w:rPr>
-              <w:t>Week 12</w:t>
-            </w:r>
-          </w:p>
-        </w:tc>
-      </w:tr>
-      <w:tr>
-        <w:tc>
-          <w:tcPr>
-            <w:tcW w:type="dxa" w:w="3120"/>
-            <w:tcBorders>
-              <w:top w:val="single" w:sz="1" w:space="0" w:color="CCCCCC"/>
-              <w:left w:val="single" w:sz="1" w:space="0" w:color="CCCCCC"/>
-              <w:bottom w:val="single" w:sz="1" w:space="0" w:color="CCCCCC"/>
-              <w:right w:val="single" w:sz="1" w:space="0" w:color="CCCCCC"/>
-            </w:tcBorders>
-            <w:tcMar>
-              <w:top w:w="80" w:type="dxa"/>
-              <w:bottom w:w="80" w:type="dxa"/>
-              <w:left w:w="80" w:type="dxa"/>
-              <w:right w:w="80" w:type="dxa"/>
-            </w:tcMar>
-          </w:tcPr>
-          <w:p>
-            <w:pPr>
-              <w:spacing w:before="80" w:after="80"/>
-            </w:pPr>
-            <w:r>
-              <w:rPr>
-                <w:rFonts w:ascii="Calibri" w:hAnsi="Calibri"/>
-                <w:sz w:val="22"/>
-              </w:rPr>
-              <w:t>Hypercare End</w:t>
-            </w:r>
-          </w:p>
-        </w:tc>
-        <w:tc>
-          <w:tcPr>
-            <w:tcW w:type="dxa" w:w="3120"/>
-            <w:tcBorders>
-              <w:top w:val="single" w:sz="1" w:space="0" w:color="CCCCCC"/>
-              <w:left w:val="single" w:sz="1" w:space="0" w:color="CCCCCC"/>
-              <w:bottom w:val="single" w:sz="1" w:space="0" w:color="CCCCCC"/>
-              <w:right w:val="single" w:sz="1" w:space="0" w:color="CCCCCC"/>
-            </w:tcBorders>
-            <w:tcMar>
-              <w:top w:w="80" w:type="dxa"/>
-              <w:bottom w:w="80" w:type="dxa"/>
-              <w:left w:w="80" w:type="dxa"/>
-              <w:right w:w="80" w:type="dxa"/>
-            </w:tcMar>
-          </w:tcPr>
-          <w:p>
-            <w:pPr>
-              <w:spacing w:before="80" w:after="80"/>
-            </w:pPr>
-            <w:r>
-              <w:rPr>
-                <w:rFonts w:ascii="Calibri" w:hAnsi="Calibri"/>
-                <w:sz w:val="22"/>
-              </w:rPr>
-              <w:t>Post-Implementation Support Complete</w:t>
-            </w:r>
-          </w:p>
-        </w:tc>
-        <w:tc>
-          <w:tcPr>
-            <w:tcW w:type="dxa" w:w="3120"/>
-            <w:tcBorders>
-              <w:top w:val="single" w:sz="1" w:space="0" w:color="CCCCCC"/>
-              <w:left w:val="single" w:sz="1" w:space="0" w:color="CCCCCC"/>
-              <w:bottom w:val="single" w:sz="1" w:space="0" w:color="CCCCCC"/>
-              <w:right w:val="single" w:sz="1" w:space="0" w:color="CCCCCC"/>
-            </w:tcBorders>
-            <w:tcMar>
-              <w:top w:w="80" w:type="dxa"/>
-              <w:bottom w:w="80" w:type="dxa"/>
-              <w:left w:w="80" w:type="dxa"/>
-              <w:right w:w="80" w:type="dxa"/>
-            </w:tcMar>
-          </w:tcPr>
-          <w:p>
-            <w:pPr>
-              <w:spacing w:before="80" w:after="80"/>
-            </w:pPr>
-            <w:r>
-              <w:rPr>
-                <w:rFonts w:ascii="Calibri" w:hAnsi="Calibri"/>
-                <w:sz w:val="22"/>
-              </w:rPr>
-              <w:t>Week 16</w:t>
-            </w:r>
-          </w:p>
-        </w:tc>
-      </w:tr>
-    </w:tbl>
-    <w:p>
-      <w:pPr>
-        <w:pStyle w:val="Caption"/>
-        <w:spacing w:before="60" w:after="240"/>
-        <w:jc w:val="center"/>
-      </w:pPr>
-      <w:r>
-        <w:rPr>
-          <w:rFonts w:ascii="Calibri" w:hAnsi="Calibri"/>
-          <w:sz w:val="24"/>
-        </w:rPr>
-        <w:t xml:space="preserve">Table </w:t>
-      </w:r>
-      <w:r>
-        <w:fldChar w:fldCharType="begin"/>
-      </w:r>
-      <w:r>
-        <w:instrText xml:space="preserve"> SEQ Table \* ARABIC </w:instrText>
-      </w:r>
-      <w:r>
-        <w:fldChar w:fldCharType="separate"/>
-      </w:r>
-      <w:r>
-        <w:rPr>
-          <w:rFonts w:ascii="Calibri" w:hAnsi="Calibri"/>
-          <w:sz w:val="24"/>
-        </w:rPr>
-        <w:t>4</w:t>
       </w:r>
       <w:r>
         <w:fldChar w:fldCharType="end"/>
@@ -13520,7 +11610,7 @@
           <w:rFonts w:ascii="Calibri" w:hAnsi="Calibri"/>
           <w:sz w:val="24"/>
         </w:rPr>
-        <w:t>5</w:t>
+        <w:t>4</w:t>
       </w:r>
       <w:r>
         <w:fldChar w:fldCharType="end"/>
@@ -16545,7 +14635,7 @@
           <w:rFonts w:ascii="Calibri" w:hAnsi="Calibri"/>
           <w:sz w:val="24"/>
         </w:rPr>
-        <w:t>6</w:t>
+        <w:t>5</w:t>
       </w:r>
       <w:r>
         <w:fldChar w:fldCharType="end"/>
@@ -17690,780 +15780,6 @@
         <w:t>7.6 Environments &amp; Access</w:t>
       </w:r>
     </w:p>
-    <w:tbl>
-      <w:tblPr>
-        <w:tblStyle w:val="TableGrid"/>
-        <w:tblW w:type="auto" w:w="0"/>
-        <w:tblLayout w:type="fixed"/>
-        <w:tblLook w:firstColumn="1" w:firstRow="1" w:lastColumn="0" w:lastRow="0" w:noHBand="0" w:noVBand="1" w:val="04A0"/>
-      </w:tblPr>
-      <w:tblGrid>
-        <w:gridCol w:w="2160"/>
-        <w:gridCol w:w="2160"/>
-        <w:gridCol w:w="2160"/>
-        <w:gridCol w:w="2160"/>
-      </w:tblGrid>
-      <w:tr>
-        <w:tc>
-          <w:tcPr>
-            <w:tcW w:type="dxa" w:w="1710"/>
-            <w:tcBorders>
-              <w:top w:val="single" w:sz="1" w:space="0" w:color="CCCCCC"/>
-              <w:left w:val="single" w:sz="1" w:space="0" w:color="CCCCCC"/>
-              <w:bottom w:val="single" w:sz="1" w:space="0" w:color="CCCCCC"/>
-              <w:right w:val="single" w:sz="1" w:space="0" w:color="CCCCCC"/>
-            </w:tcBorders>
-            <w:tcMar>
-              <w:top w:w="80" w:type="dxa"/>
-              <w:bottom w:w="80" w:type="dxa"/>
-              <w:left w:w="80" w:type="dxa"/>
-              <w:right w:w="80" w:type="dxa"/>
-            </w:tcMar>
-            <w:vAlign w:val="center"/>
-            <w:shd w:fill="E8F0F8"/>
-          </w:tcPr>
-          <w:p>
-            <w:pPr>
-              <w:spacing w:before="120" w:after="120"/>
-            </w:pPr>
-            <w:r>
-              <w:rPr>
-                <w:rFonts w:ascii="Calibri" w:hAnsi="Calibri"/>
-                <w:b/>
-                <w:sz w:val="22"/>
-              </w:rPr>
-              <w:t>Environment</w:t>
-            </w:r>
-          </w:p>
-        </w:tc>
-        <w:tc>
-          <w:tcPr>
-            <w:tcW w:type="dxa" w:w="3276"/>
-            <w:tcBorders>
-              <w:top w:val="single" w:sz="1" w:space="0" w:color="CCCCCC"/>
-              <w:left w:val="single" w:sz="1" w:space="0" w:color="CCCCCC"/>
-              <w:bottom w:val="single" w:sz="1" w:space="0" w:color="CCCCCC"/>
-              <w:right w:val="single" w:sz="1" w:space="0" w:color="CCCCCC"/>
-            </w:tcBorders>
-            <w:tcMar>
-              <w:top w:w="80" w:type="dxa"/>
-              <w:bottom w:w="80" w:type="dxa"/>
-              <w:left w:w="80" w:type="dxa"/>
-              <w:right w:w="80" w:type="dxa"/>
-            </w:tcMar>
-            <w:vAlign w:val="center"/>
-            <w:shd w:fill="E8F0F8"/>
-          </w:tcPr>
-          <w:p>
-            <w:pPr>
-              <w:spacing w:before="120" w:after="120"/>
-            </w:pPr>
-            <w:r>
-              <w:rPr>
-                <w:rFonts w:ascii="Calibri" w:hAnsi="Calibri"/>
-                <w:b/>
-                <w:sz w:val="22"/>
-              </w:rPr>
-              <w:t>Purpose</w:t>
-            </w:r>
-          </w:p>
-        </w:tc>
-        <w:tc>
-          <w:tcPr>
-            <w:tcW w:type="dxa" w:w="2976"/>
-            <w:tcBorders>
-              <w:top w:val="single" w:sz="1" w:space="0" w:color="CCCCCC"/>
-              <w:left w:val="single" w:sz="1" w:space="0" w:color="CCCCCC"/>
-              <w:bottom w:val="single" w:sz="1" w:space="0" w:color="CCCCCC"/>
-              <w:right w:val="single" w:sz="1" w:space="0" w:color="CCCCCC"/>
-            </w:tcBorders>
-            <w:tcMar>
-              <w:top w:w="80" w:type="dxa"/>
-              <w:bottom w:w="80" w:type="dxa"/>
-              <w:left w:w="80" w:type="dxa"/>
-              <w:right w:w="80" w:type="dxa"/>
-            </w:tcMar>
-            <w:vAlign w:val="center"/>
-            <w:shd w:fill="E8F0F8"/>
-          </w:tcPr>
-          <w:p>
-            <w:pPr>
-              <w:spacing w:before="120" w:after="120"/>
-            </w:pPr>
-            <w:r>
-              <w:rPr>
-                <w:rFonts w:ascii="Calibri" w:hAnsi="Calibri"/>
-                <w:b/>
-                <w:sz w:val="22"/>
-              </w:rPr>
-              <w:t>Azure Region</w:t>
-            </w:r>
-          </w:p>
-        </w:tc>
-        <w:tc>
-          <w:tcPr>
-            <w:tcW w:type="dxa" w:w="1398"/>
-            <w:tcBorders>
-              <w:top w:val="single" w:sz="1" w:space="0" w:color="CCCCCC"/>
-              <w:left w:val="single" w:sz="1" w:space="0" w:color="CCCCCC"/>
-              <w:bottom w:val="single" w:sz="1" w:space="0" w:color="CCCCCC"/>
-              <w:right w:val="single" w:sz="1" w:space="0" w:color="CCCCCC"/>
-            </w:tcBorders>
-            <w:tcMar>
-              <w:top w:w="80" w:type="dxa"/>
-              <w:bottom w:w="80" w:type="dxa"/>
-              <w:left w:w="80" w:type="dxa"/>
-              <w:right w:w="80" w:type="dxa"/>
-            </w:tcMar>
-            <w:vAlign w:val="center"/>
-            <w:shd w:fill="E8F0F8"/>
-          </w:tcPr>
-          <w:p>
-            <w:pPr>
-              <w:spacing w:before="120" w:after="120"/>
-            </w:pPr>
-            <w:r>
-              <w:rPr>
-                <w:rFonts w:ascii="Calibri" w:hAnsi="Calibri"/>
-                <w:b/>
-                <w:sz w:val="22"/>
-              </w:rPr>
-              <w:t>Lifecycle</w:t>
-            </w:r>
-          </w:p>
-        </w:tc>
-      </w:tr>
-      <w:tr>
-        <w:tc>
-          <w:tcPr>
-            <w:tcW w:type="dxa" w:w="1710"/>
-            <w:tcBorders>
-              <w:top w:val="single" w:sz="1" w:space="0" w:color="CCCCCC"/>
-              <w:left w:val="single" w:sz="1" w:space="0" w:color="CCCCCC"/>
-              <w:bottom w:val="single" w:sz="1" w:space="0" w:color="CCCCCC"/>
-              <w:right w:val="single" w:sz="1" w:space="0" w:color="CCCCCC"/>
-            </w:tcBorders>
-            <w:tcMar>
-              <w:top w:w="80" w:type="dxa"/>
-              <w:bottom w:w="80" w:type="dxa"/>
-              <w:left w:w="80" w:type="dxa"/>
-              <w:right w:w="80" w:type="dxa"/>
-            </w:tcMar>
-          </w:tcPr>
-          <w:p>
-            <w:pPr>
-              <w:spacing w:before="80" w:after="80"/>
-            </w:pPr>
-            <w:r>
-              <w:rPr>
-                <w:rFonts w:ascii="Calibri" w:hAnsi="Calibri"/>
-                <w:sz w:val="22"/>
-              </w:rPr>
-              <w:t>Management</w:t>
-            </w:r>
-          </w:p>
-        </w:tc>
-        <w:tc>
-          <w:tcPr>
-            <w:tcW w:type="dxa" w:w="3276"/>
-            <w:tcBorders>
-              <w:top w:val="single" w:sz="1" w:space="0" w:color="CCCCCC"/>
-              <w:left w:val="single" w:sz="1" w:space="0" w:color="CCCCCC"/>
-              <w:bottom w:val="single" w:sz="1" w:space="0" w:color="CCCCCC"/>
-              <w:right w:val="single" w:sz="1" w:space="0" w:color="CCCCCC"/>
-            </w:tcBorders>
-            <w:tcMar>
-              <w:top w:w="80" w:type="dxa"/>
-              <w:bottom w:w="80" w:type="dxa"/>
-              <w:left w:w="80" w:type="dxa"/>
-              <w:right w:w="80" w:type="dxa"/>
-            </w:tcMar>
-          </w:tcPr>
-          <w:p>
-            <w:pPr>
-              <w:spacing w:before="80" w:after="80"/>
-            </w:pPr>
-            <w:r>
-              <w:rPr>
-                <w:rFonts w:ascii="Calibri" w:hAnsi="Calibri"/>
-                <w:sz w:val="22"/>
-              </w:rPr>
-              <w:t>Enterprise landing zone services</w:t>
-            </w:r>
-          </w:p>
-        </w:tc>
-        <w:tc>
-          <w:tcPr>
-            <w:tcW w:type="dxa" w:w="2976"/>
-            <w:tcBorders>
-              <w:top w:val="single" w:sz="1" w:space="0" w:color="CCCCCC"/>
-              <w:left w:val="single" w:sz="1" w:space="0" w:color="CCCCCC"/>
-              <w:bottom w:val="single" w:sz="1" w:space="0" w:color="CCCCCC"/>
-              <w:right w:val="single" w:sz="1" w:space="0" w:color="CCCCCC"/>
-            </w:tcBorders>
-            <w:tcMar>
-              <w:top w:w="80" w:type="dxa"/>
-              <w:bottom w:w="80" w:type="dxa"/>
-              <w:left w:w="80" w:type="dxa"/>
-              <w:right w:w="80" w:type="dxa"/>
-            </w:tcMar>
-          </w:tcPr>
-          <w:p>
-            <w:pPr>
-              <w:spacing w:before="80" w:after="80"/>
-            </w:pPr>
-            <w:r>
-              <w:rPr>
-                <w:rFonts w:ascii="Calibri" w:hAnsi="Calibri"/>
-                <w:sz w:val="22"/>
-              </w:rPr>
-              <w:t>Primary Region</w:t>
-            </w:r>
-          </w:p>
-        </w:tc>
-        <w:tc>
-          <w:tcPr>
-            <w:tcW w:type="dxa" w:w="1398"/>
-            <w:tcBorders>
-              <w:top w:val="single" w:sz="1" w:space="0" w:color="CCCCCC"/>
-              <w:left w:val="single" w:sz="1" w:space="0" w:color="CCCCCC"/>
-              <w:bottom w:val="single" w:sz="1" w:space="0" w:color="CCCCCC"/>
-              <w:right w:val="single" w:sz="1" w:space="0" w:color="CCCCCC"/>
-            </w:tcBorders>
-            <w:tcMar>
-              <w:top w:w="80" w:type="dxa"/>
-              <w:bottom w:w="80" w:type="dxa"/>
-              <w:left w:w="80" w:type="dxa"/>
-              <w:right w:w="80" w:type="dxa"/>
-            </w:tcMar>
-          </w:tcPr>
-          <w:p>
-            <w:pPr>
-              <w:spacing w:before="80" w:after="80"/>
-            </w:pPr>
-            <w:r>
-              <w:rPr>
-                <w:rFonts w:ascii="Calibri" w:hAnsi="Calibri"/>
-                <w:sz w:val="22"/>
-              </w:rPr>
-              <w:t>Persistent</w:t>
-            </w:r>
-          </w:p>
-        </w:tc>
-      </w:tr>
-      <w:tr>
-        <w:tc>
-          <w:tcPr>
-            <w:tcW w:type="dxa" w:w="1710"/>
-            <w:tcBorders>
-              <w:top w:val="single" w:sz="1" w:space="0" w:color="CCCCCC"/>
-              <w:left w:val="single" w:sz="1" w:space="0" w:color="CCCCCC"/>
-              <w:bottom w:val="single" w:sz="1" w:space="0" w:color="CCCCCC"/>
-              <w:right w:val="single" w:sz="1" w:space="0" w:color="CCCCCC"/>
-            </w:tcBorders>
-            <w:tcMar>
-              <w:top w:w="80" w:type="dxa"/>
-              <w:bottom w:w="80" w:type="dxa"/>
-              <w:left w:w="80" w:type="dxa"/>
-              <w:right w:w="80" w:type="dxa"/>
-            </w:tcMar>
-          </w:tcPr>
-          <w:p>
-            <w:pPr>
-              <w:spacing w:before="80" w:after="80"/>
-            </w:pPr>
-            <w:r>
-              <w:rPr>
-                <w:rFonts w:ascii="Calibri" w:hAnsi="Calibri"/>
-                <w:sz w:val="22"/>
-              </w:rPr>
-              <w:t>Platform</w:t>
-            </w:r>
-          </w:p>
-        </w:tc>
-        <w:tc>
-          <w:tcPr>
-            <w:tcW w:type="dxa" w:w="3276"/>
-            <w:tcBorders>
-              <w:top w:val="single" w:sz="1" w:space="0" w:color="CCCCCC"/>
-              <w:left w:val="single" w:sz="1" w:space="0" w:color="CCCCCC"/>
-              <w:bottom w:val="single" w:sz="1" w:space="0" w:color="CCCCCC"/>
-              <w:right w:val="single" w:sz="1" w:space="0" w:color="CCCCCC"/>
-            </w:tcBorders>
-            <w:tcMar>
-              <w:top w:w="80" w:type="dxa"/>
-              <w:bottom w:w="80" w:type="dxa"/>
-              <w:left w:w="80" w:type="dxa"/>
-              <w:right w:w="80" w:type="dxa"/>
-            </w:tcMar>
-          </w:tcPr>
-          <w:p>
-            <w:pPr>
-              <w:spacing w:before="80" w:after="80"/>
-            </w:pPr>
-            <w:r>
-              <w:rPr>
-                <w:rFonts w:ascii="Calibri" w:hAnsi="Calibri"/>
-                <w:sz w:val="22"/>
-              </w:rPr>
-              <w:t>Shared platform services</w:t>
-            </w:r>
-          </w:p>
-        </w:tc>
-        <w:tc>
-          <w:tcPr>
-            <w:tcW w:type="dxa" w:w="2976"/>
-            <w:tcBorders>
-              <w:top w:val="single" w:sz="1" w:space="0" w:color="CCCCCC"/>
-              <w:left w:val="single" w:sz="1" w:space="0" w:color="CCCCCC"/>
-              <w:bottom w:val="single" w:sz="1" w:space="0" w:color="CCCCCC"/>
-              <w:right w:val="single" w:sz="1" w:space="0" w:color="CCCCCC"/>
-            </w:tcBorders>
-            <w:tcMar>
-              <w:top w:w="80" w:type="dxa"/>
-              <w:bottom w:w="80" w:type="dxa"/>
-              <w:left w:w="80" w:type="dxa"/>
-              <w:right w:w="80" w:type="dxa"/>
-            </w:tcMar>
-          </w:tcPr>
-          <w:p>
-            <w:pPr>
-              <w:spacing w:before="80" w:after="80"/>
-            </w:pPr>
-            <w:r>
-              <w:rPr>
-                <w:rFonts w:ascii="Calibri" w:hAnsi="Calibri"/>
-                <w:sz w:val="22"/>
-              </w:rPr>
-              <w:t>Primary &amp; Secondary</w:t>
-            </w:r>
-          </w:p>
-        </w:tc>
-        <w:tc>
-          <w:tcPr>
-            <w:tcW w:type="dxa" w:w="1398"/>
-            <w:tcBorders>
-              <w:top w:val="single" w:sz="1" w:space="0" w:color="CCCCCC"/>
-              <w:left w:val="single" w:sz="1" w:space="0" w:color="CCCCCC"/>
-              <w:bottom w:val="single" w:sz="1" w:space="0" w:color="CCCCCC"/>
-              <w:right w:val="single" w:sz="1" w:space="0" w:color="CCCCCC"/>
-            </w:tcBorders>
-            <w:tcMar>
-              <w:top w:w="80" w:type="dxa"/>
-              <w:bottom w:w="80" w:type="dxa"/>
-              <w:left w:w="80" w:type="dxa"/>
-              <w:right w:w="80" w:type="dxa"/>
-            </w:tcMar>
-          </w:tcPr>
-          <w:p>
-            <w:pPr>
-              <w:spacing w:before="80" w:after="80"/>
-            </w:pPr>
-            <w:r>
-              <w:rPr>
-                <w:rFonts w:ascii="Calibri" w:hAnsi="Calibri"/>
-                <w:sz w:val="22"/>
-              </w:rPr>
-              <w:t>Persistent</w:t>
-            </w:r>
-          </w:p>
-        </w:tc>
-      </w:tr>
-      <w:tr>
-        <w:tc>
-          <w:tcPr>
-            <w:tcW w:type="dxa" w:w="1710"/>
-            <w:tcBorders>
-              <w:top w:val="single" w:sz="1" w:space="0" w:color="CCCCCC"/>
-              <w:left w:val="single" w:sz="1" w:space="0" w:color="CCCCCC"/>
-              <w:bottom w:val="single" w:sz="1" w:space="0" w:color="CCCCCC"/>
-              <w:right w:val="single" w:sz="1" w:space="0" w:color="CCCCCC"/>
-            </w:tcBorders>
-            <w:tcMar>
-              <w:top w:w="80" w:type="dxa"/>
-              <w:bottom w:w="80" w:type="dxa"/>
-              <w:left w:w="80" w:type="dxa"/>
-              <w:right w:w="80" w:type="dxa"/>
-            </w:tcMar>
-          </w:tcPr>
-          <w:p>
-            <w:pPr>
-              <w:spacing w:before="80" w:after="80"/>
-            </w:pPr>
-            <w:r>
-              <w:rPr>
-                <w:rFonts w:ascii="Calibri" w:hAnsi="Calibri"/>
-                <w:sz w:val="22"/>
-              </w:rPr>
-              <w:t>Production</w:t>
-            </w:r>
-          </w:p>
-        </w:tc>
-        <w:tc>
-          <w:tcPr>
-            <w:tcW w:type="dxa" w:w="3276"/>
-            <w:tcBorders>
-              <w:top w:val="single" w:sz="1" w:space="0" w:color="CCCCCC"/>
-              <w:left w:val="single" w:sz="1" w:space="0" w:color="CCCCCC"/>
-              <w:bottom w:val="single" w:sz="1" w:space="0" w:color="CCCCCC"/>
-              <w:right w:val="single" w:sz="1" w:space="0" w:color="CCCCCC"/>
-            </w:tcBorders>
-            <w:tcMar>
-              <w:top w:w="80" w:type="dxa"/>
-              <w:bottom w:w="80" w:type="dxa"/>
-              <w:left w:w="80" w:type="dxa"/>
-              <w:right w:w="80" w:type="dxa"/>
-            </w:tcMar>
-          </w:tcPr>
-          <w:p>
-            <w:pPr>
-              <w:spacing w:before="80" w:after="80"/>
-            </w:pPr>
-            <w:r>
-              <w:rPr>
-                <w:rFonts w:ascii="Calibri" w:hAnsi="Calibri"/>
-                <w:sz w:val="22"/>
-              </w:rPr>
-              <w:t>Live application workloads</w:t>
-            </w:r>
-          </w:p>
-        </w:tc>
-        <w:tc>
-          <w:tcPr>
-            <w:tcW w:type="dxa" w:w="2976"/>
-            <w:tcBorders>
-              <w:top w:val="single" w:sz="1" w:space="0" w:color="CCCCCC"/>
-              <w:left w:val="single" w:sz="1" w:space="0" w:color="CCCCCC"/>
-              <w:bottom w:val="single" w:sz="1" w:space="0" w:color="CCCCCC"/>
-              <w:right w:val="single" w:sz="1" w:space="0" w:color="CCCCCC"/>
-            </w:tcBorders>
-            <w:tcMar>
-              <w:top w:w="80" w:type="dxa"/>
-              <w:bottom w:w="80" w:type="dxa"/>
-              <w:left w:w="80" w:type="dxa"/>
-              <w:right w:w="80" w:type="dxa"/>
-            </w:tcMar>
-          </w:tcPr>
-          <w:p>
-            <w:pPr>
-              <w:spacing w:before="80" w:after="80"/>
-            </w:pPr>
-            <w:r>
-              <w:rPr>
-                <w:rFonts w:ascii="Calibri" w:hAnsi="Calibri"/>
-                <w:sz w:val="22"/>
-              </w:rPr>
-              <w:t>Multi-region</w:t>
-            </w:r>
-          </w:p>
-        </w:tc>
-        <w:tc>
-          <w:tcPr>
-            <w:tcW w:type="dxa" w:w="1398"/>
-            <w:tcBorders>
-              <w:top w:val="single" w:sz="1" w:space="0" w:color="CCCCCC"/>
-              <w:left w:val="single" w:sz="1" w:space="0" w:color="CCCCCC"/>
-              <w:bottom w:val="single" w:sz="1" w:space="0" w:color="CCCCCC"/>
-              <w:right w:val="single" w:sz="1" w:space="0" w:color="CCCCCC"/>
-            </w:tcBorders>
-            <w:tcMar>
-              <w:top w:w="80" w:type="dxa"/>
-              <w:bottom w:w="80" w:type="dxa"/>
-              <w:left w:w="80" w:type="dxa"/>
-              <w:right w:w="80" w:type="dxa"/>
-            </w:tcMar>
-          </w:tcPr>
-          <w:p>
-            <w:pPr>
-              <w:spacing w:before="80" w:after="80"/>
-            </w:pPr>
-            <w:r>
-              <w:rPr>
-                <w:rFonts w:ascii="Calibri" w:hAnsi="Calibri"/>
-                <w:sz w:val="22"/>
-              </w:rPr>
-              <w:t>Persistent</w:t>
-            </w:r>
-          </w:p>
-        </w:tc>
-      </w:tr>
-      <w:tr>
-        <w:tc>
-          <w:tcPr>
-            <w:tcW w:type="dxa" w:w="1710"/>
-            <w:tcBorders>
-              <w:top w:val="single" w:sz="1" w:space="0" w:color="CCCCCC"/>
-              <w:left w:val="single" w:sz="1" w:space="0" w:color="CCCCCC"/>
-              <w:bottom w:val="single" w:sz="1" w:space="0" w:color="CCCCCC"/>
-              <w:right w:val="single" w:sz="1" w:space="0" w:color="CCCCCC"/>
-            </w:tcBorders>
-            <w:tcMar>
-              <w:top w:w="80" w:type="dxa"/>
-              <w:bottom w:w="80" w:type="dxa"/>
-              <w:left w:w="80" w:type="dxa"/>
-              <w:right w:w="80" w:type="dxa"/>
-            </w:tcMar>
-          </w:tcPr>
-          <w:p>
-            <w:pPr>
-              <w:spacing w:before="80" w:after="80"/>
-            </w:pPr>
-            <w:r>
-              <w:rPr>
-                <w:rFonts w:ascii="Calibri" w:hAnsi="Calibri"/>
-                <w:sz w:val="22"/>
-              </w:rPr>
-              <w:t>Staging</w:t>
-            </w:r>
-          </w:p>
-        </w:tc>
-        <w:tc>
-          <w:tcPr>
-            <w:tcW w:type="dxa" w:w="3276"/>
-            <w:tcBorders>
-              <w:top w:val="single" w:sz="1" w:space="0" w:color="CCCCCC"/>
-              <w:left w:val="single" w:sz="1" w:space="0" w:color="CCCCCC"/>
-              <w:bottom w:val="single" w:sz="1" w:space="0" w:color="CCCCCC"/>
-              <w:right w:val="single" w:sz="1" w:space="0" w:color="CCCCCC"/>
-            </w:tcBorders>
-            <w:tcMar>
-              <w:top w:w="80" w:type="dxa"/>
-              <w:bottom w:w="80" w:type="dxa"/>
-              <w:left w:w="80" w:type="dxa"/>
-              <w:right w:w="80" w:type="dxa"/>
-            </w:tcMar>
-          </w:tcPr>
-          <w:p>
-            <w:pPr>
-              <w:spacing w:before="80" w:after="80"/>
-            </w:pPr>
-            <w:r>
-              <w:rPr>
-                <w:rFonts w:ascii="Calibri" w:hAnsi="Calibri"/>
-                <w:sz w:val="22"/>
-              </w:rPr>
-              <w:t>Pre-production application testing</w:t>
-            </w:r>
-          </w:p>
-        </w:tc>
-        <w:tc>
-          <w:tcPr>
-            <w:tcW w:type="dxa" w:w="2976"/>
-            <w:tcBorders>
-              <w:top w:val="single" w:sz="1" w:space="0" w:color="CCCCCC"/>
-              <w:left w:val="single" w:sz="1" w:space="0" w:color="CCCCCC"/>
-              <w:bottom w:val="single" w:sz="1" w:space="0" w:color="CCCCCC"/>
-              <w:right w:val="single" w:sz="1" w:space="0" w:color="CCCCCC"/>
-            </w:tcBorders>
-            <w:tcMar>
-              <w:top w:w="80" w:type="dxa"/>
-              <w:bottom w:w="80" w:type="dxa"/>
-              <w:left w:w="80" w:type="dxa"/>
-              <w:right w:w="80" w:type="dxa"/>
-            </w:tcMar>
-          </w:tcPr>
-          <w:p>
-            <w:pPr>
-              <w:spacing w:before="80" w:after="80"/>
-            </w:pPr>
-            <w:r>
-              <w:rPr>
-                <w:rFonts w:ascii="Calibri" w:hAnsi="Calibri"/>
-                <w:sz w:val="22"/>
-              </w:rPr>
-              <w:t>Primary Region</w:t>
-            </w:r>
-          </w:p>
-        </w:tc>
-        <w:tc>
-          <w:tcPr>
-            <w:tcW w:type="dxa" w:w="1398"/>
-            <w:tcBorders>
-              <w:top w:val="single" w:sz="1" w:space="0" w:color="CCCCCC"/>
-              <w:left w:val="single" w:sz="1" w:space="0" w:color="CCCCCC"/>
-              <w:bottom w:val="single" w:sz="1" w:space="0" w:color="CCCCCC"/>
-              <w:right w:val="single" w:sz="1" w:space="0" w:color="CCCCCC"/>
-            </w:tcBorders>
-            <w:tcMar>
-              <w:top w:w="80" w:type="dxa"/>
-              <w:bottom w:w="80" w:type="dxa"/>
-              <w:left w:w="80" w:type="dxa"/>
-              <w:right w:w="80" w:type="dxa"/>
-            </w:tcMar>
-          </w:tcPr>
-          <w:p>
-            <w:pPr>
-              <w:spacing w:before="80" w:after="80"/>
-            </w:pPr>
-            <w:r>
-              <w:rPr>
-                <w:rFonts w:ascii="Calibri" w:hAnsi="Calibri"/>
-                <w:sz w:val="22"/>
-              </w:rPr>
-              <w:t>Persistent</w:t>
-            </w:r>
-          </w:p>
-        </w:tc>
-      </w:tr>
-      <w:tr>
-        <w:tc>
-          <w:tcPr>
-            <w:tcW w:type="dxa" w:w="1710"/>
-            <w:tcBorders>
-              <w:top w:val="single" w:sz="1" w:space="0" w:color="CCCCCC"/>
-              <w:left w:val="single" w:sz="1" w:space="0" w:color="CCCCCC"/>
-              <w:bottom w:val="single" w:sz="1" w:space="0" w:color="CCCCCC"/>
-              <w:right w:val="single" w:sz="1" w:space="0" w:color="CCCCCC"/>
-            </w:tcBorders>
-            <w:tcMar>
-              <w:top w:w="80" w:type="dxa"/>
-              <w:bottom w:w="80" w:type="dxa"/>
-              <w:left w:w="80" w:type="dxa"/>
-              <w:right w:w="80" w:type="dxa"/>
-            </w:tcMar>
-          </w:tcPr>
-          <w:p>
-            <w:pPr>
-              <w:spacing w:before="80" w:after="80"/>
-            </w:pPr>
-            <w:r>
-              <w:rPr>
-                <w:rFonts w:ascii="Calibri" w:hAnsi="Calibri"/>
-                <w:sz w:val="22"/>
-              </w:rPr>
-              <w:t>Development</w:t>
-            </w:r>
-          </w:p>
-        </w:tc>
-        <w:tc>
-          <w:tcPr>
-            <w:tcW w:type="dxa" w:w="3276"/>
-            <w:tcBorders>
-              <w:top w:val="single" w:sz="1" w:space="0" w:color="CCCCCC"/>
-              <w:left w:val="single" w:sz="1" w:space="0" w:color="CCCCCC"/>
-              <w:bottom w:val="single" w:sz="1" w:space="0" w:color="CCCCCC"/>
-              <w:right w:val="single" w:sz="1" w:space="0" w:color="CCCCCC"/>
-            </w:tcBorders>
-            <w:tcMar>
-              <w:top w:w="80" w:type="dxa"/>
-              <w:bottom w:w="80" w:type="dxa"/>
-              <w:left w:w="80" w:type="dxa"/>
-              <w:right w:w="80" w:type="dxa"/>
-            </w:tcMar>
-          </w:tcPr>
-          <w:p>
-            <w:pPr>
-              <w:spacing w:before="80" w:after="80"/>
-            </w:pPr>
-            <w:r>
-              <w:rPr>
-                <w:rFonts w:ascii="Calibri" w:hAnsi="Calibri"/>
-                <w:sz w:val="22"/>
-              </w:rPr>
-              <w:t>Development and testing</w:t>
-            </w:r>
-          </w:p>
-        </w:tc>
-        <w:tc>
-          <w:tcPr>
-            <w:tcW w:type="dxa" w:w="2976"/>
-            <w:tcBorders>
-              <w:top w:val="single" w:sz="1" w:space="0" w:color="CCCCCC"/>
-              <w:left w:val="single" w:sz="1" w:space="0" w:color="CCCCCC"/>
-              <w:bottom w:val="single" w:sz="1" w:space="0" w:color="CCCCCC"/>
-              <w:right w:val="single" w:sz="1" w:space="0" w:color="CCCCCC"/>
-            </w:tcBorders>
-            <w:tcMar>
-              <w:top w:w="80" w:type="dxa"/>
-              <w:bottom w:w="80" w:type="dxa"/>
-              <w:left w:w="80" w:type="dxa"/>
-              <w:right w:w="80" w:type="dxa"/>
-            </w:tcMar>
-          </w:tcPr>
-          <w:p>
-            <w:pPr>
-              <w:spacing w:before="80" w:after="80"/>
-            </w:pPr>
-            <w:r>
-              <w:rPr>
-                <w:rFonts w:ascii="Calibri" w:hAnsi="Calibri"/>
-                <w:sz w:val="22"/>
-              </w:rPr>
-              <w:t>Primary Region</w:t>
-            </w:r>
-          </w:p>
-        </w:tc>
-        <w:tc>
-          <w:tcPr>
-            <w:tcW w:type="dxa" w:w="1398"/>
-            <w:tcBorders>
-              <w:top w:val="single" w:sz="1" w:space="0" w:color="CCCCCC"/>
-              <w:left w:val="single" w:sz="1" w:space="0" w:color="CCCCCC"/>
-              <w:bottom w:val="single" w:sz="1" w:space="0" w:color="CCCCCC"/>
-              <w:right w:val="single" w:sz="1" w:space="0" w:color="CCCCCC"/>
-            </w:tcBorders>
-            <w:tcMar>
-              <w:top w:w="80" w:type="dxa"/>
-              <w:bottom w:w="80" w:type="dxa"/>
-              <w:left w:w="80" w:type="dxa"/>
-              <w:right w:w="80" w:type="dxa"/>
-            </w:tcMar>
-          </w:tcPr>
-          <w:p>
-            <w:pPr>
-              <w:spacing w:before="80" w:after="80"/>
-            </w:pPr>
-            <w:r>
-              <w:rPr>
-                <w:rFonts w:ascii="Calibri" w:hAnsi="Calibri"/>
-                <w:sz w:val="22"/>
-              </w:rPr>
-              <w:t>Ephemeral</w:t>
-            </w:r>
-          </w:p>
-        </w:tc>
-      </w:tr>
-    </w:tbl>
-    <w:p>
-      <w:pPr>
-        <w:pStyle w:val="Caption"/>
-        <w:spacing w:before="60" w:after="240"/>
-        <w:jc w:val="center"/>
-      </w:pPr>
-      <w:r>
-        <w:rPr>
-          <w:rFonts w:ascii="Calibri" w:hAnsi="Calibri"/>
-          <w:sz w:val="24"/>
-        </w:rPr>
-        <w:t xml:space="preserve">Table </w:t>
-      </w:r>
-      <w:r>
-        <w:fldChar w:fldCharType="begin"/>
-      </w:r>
-      <w:r>
-        <w:instrText xml:space="preserve"> SEQ Table \* ARABIC </w:instrText>
-      </w:r>
-      <w:r>
-        <w:fldChar w:fldCharType="separate"/>
-      </w:r>
-      <w:r>
-        <w:rPr>
-          <w:rFonts w:ascii="Calibri" w:hAnsi="Calibri"/>
-          <w:sz w:val="24"/>
-        </w:rPr>
-        <w:t>7</w:t>
-      </w:r>
-      <w:r>
-        <w:fldChar w:fldCharType="end"/>
-      </w:r>
-      <w:r>
-        <w:rPr>
-          <w:rFonts w:ascii="Calibri" w:hAnsi="Calibri"/>
-          <w:sz w:val="24"/>
-        </w:rPr>
-        <w:t>: Environments And Access</w:t>
-      </w:r>
-    </w:p>
     <w:p>
       <w:pPr>
         <w:pStyle w:val="Heading2"/>
@@ -18472,780 +15788,6 @@
       </w:pPr>
       <w:r>
         <w:t>7.7 Environments</w:t>
-      </w:r>
-    </w:p>
-    <w:tbl>
-      <w:tblPr>
-        <w:tblStyle w:val="TableGrid"/>
-        <w:tblW w:type="auto" w:w="0"/>
-        <w:tblLayout w:type="fixed"/>
-        <w:tblLook w:firstColumn="1" w:firstRow="1" w:lastColumn="0" w:lastRow="0" w:noHBand="0" w:noVBand="1" w:val="04A0"/>
-      </w:tblPr>
-      <w:tblGrid>
-        <w:gridCol w:w="2160"/>
-        <w:gridCol w:w="2160"/>
-        <w:gridCol w:w="2160"/>
-        <w:gridCol w:w="2160"/>
-      </w:tblGrid>
-      <w:tr>
-        <w:tc>
-          <w:tcPr>
-            <w:tcW w:type="dxa" w:w="1710"/>
-            <w:tcBorders>
-              <w:top w:val="single" w:sz="1" w:space="0" w:color="CCCCCC"/>
-              <w:left w:val="single" w:sz="1" w:space="0" w:color="CCCCCC"/>
-              <w:bottom w:val="single" w:sz="1" w:space="0" w:color="CCCCCC"/>
-              <w:right w:val="single" w:sz="1" w:space="0" w:color="CCCCCC"/>
-            </w:tcBorders>
-            <w:tcMar>
-              <w:top w:w="80" w:type="dxa"/>
-              <w:bottom w:w="80" w:type="dxa"/>
-              <w:left w:w="80" w:type="dxa"/>
-              <w:right w:w="80" w:type="dxa"/>
-            </w:tcMar>
-            <w:vAlign w:val="center"/>
-            <w:shd w:fill="E8F0F8"/>
-          </w:tcPr>
-          <w:p>
-            <w:pPr>
-              <w:spacing w:before="120" w:after="120"/>
-            </w:pPr>
-            <w:r>
-              <w:rPr>
-                <w:rFonts w:ascii="Calibri" w:hAnsi="Calibri"/>
-                <w:b/>
-                <w:sz w:val="22"/>
-              </w:rPr>
-              <w:t>Environment</w:t>
-            </w:r>
-          </w:p>
-        </w:tc>
-        <w:tc>
-          <w:tcPr>
-            <w:tcW w:type="dxa" w:w="3276"/>
-            <w:tcBorders>
-              <w:top w:val="single" w:sz="1" w:space="0" w:color="CCCCCC"/>
-              <w:left w:val="single" w:sz="1" w:space="0" w:color="CCCCCC"/>
-              <w:bottom w:val="single" w:sz="1" w:space="0" w:color="CCCCCC"/>
-              <w:right w:val="single" w:sz="1" w:space="0" w:color="CCCCCC"/>
-            </w:tcBorders>
-            <w:tcMar>
-              <w:top w:w="80" w:type="dxa"/>
-              <w:bottom w:w="80" w:type="dxa"/>
-              <w:left w:w="80" w:type="dxa"/>
-              <w:right w:w="80" w:type="dxa"/>
-            </w:tcMar>
-            <w:vAlign w:val="center"/>
-            <w:shd w:fill="E8F0F8"/>
-          </w:tcPr>
-          <w:p>
-            <w:pPr>
-              <w:spacing w:before="120" w:after="120"/>
-            </w:pPr>
-            <w:r>
-              <w:rPr>
-                <w:rFonts w:ascii="Calibri" w:hAnsi="Calibri"/>
-                <w:b/>
-                <w:sz w:val="22"/>
-              </w:rPr>
-              <w:t>Purpose</w:t>
-            </w:r>
-          </w:p>
-        </w:tc>
-        <w:tc>
-          <w:tcPr>
-            <w:tcW w:type="dxa" w:w="2976"/>
-            <w:tcBorders>
-              <w:top w:val="single" w:sz="1" w:space="0" w:color="CCCCCC"/>
-              <w:left w:val="single" w:sz="1" w:space="0" w:color="CCCCCC"/>
-              <w:bottom w:val="single" w:sz="1" w:space="0" w:color="CCCCCC"/>
-              <w:right w:val="single" w:sz="1" w:space="0" w:color="CCCCCC"/>
-            </w:tcBorders>
-            <w:tcMar>
-              <w:top w:w="80" w:type="dxa"/>
-              <w:bottom w:w="80" w:type="dxa"/>
-              <w:left w:w="80" w:type="dxa"/>
-              <w:right w:w="80" w:type="dxa"/>
-            </w:tcMar>
-            <w:vAlign w:val="center"/>
-            <w:shd w:fill="E8F0F8"/>
-          </w:tcPr>
-          <w:p>
-            <w:pPr>
-              <w:spacing w:before="120" w:after="120"/>
-            </w:pPr>
-            <w:r>
-              <w:rPr>
-                <w:rFonts w:ascii="Calibri" w:hAnsi="Calibri"/>
-                <w:b/>
-                <w:sz w:val="22"/>
-              </w:rPr>
-              <w:t>Azure Region</w:t>
-            </w:r>
-          </w:p>
-        </w:tc>
-        <w:tc>
-          <w:tcPr>
-            <w:tcW w:type="dxa" w:w="1398"/>
-            <w:tcBorders>
-              <w:top w:val="single" w:sz="1" w:space="0" w:color="CCCCCC"/>
-              <w:left w:val="single" w:sz="1" w:space="0" w:color="CCCCCC"/>
-              <w:bottom w:val="single" w:sz="1" w:space="0" w:color="CCCCCC"/>
-              <w:right w:val="single" w:sz="1" w:space="0" w:color="CCCCCC"/>
-            </w:tcBorders>
-            <w:tcMar>
-              <w:top w:w="80" w:type="dxa"/>
-              <w:bottom w:w="80" w:type="dxa"/>
-              <w:left w:w="80" w:type="dxa"/>
-              <w:right w:w="80" w:type="dxa"/>
-            </w:tcMar>
-            <w:vAlign w:val="center"/>
-            <w:shd w:fill="E8F0F8"/>
-          </w:tcPr>
-          <w:p>
-            <w:pPr>
-              <w:spacing w:before="120" w:after="120"/>
-            </w:pPr>
-            <w:r>
-              <w:rPr>
-                <w:rFonts w:ascii="Calibri" w:hAnsi="Calibri"/>
-                <w:b/>
-                <w:sz w:val="22"/>
-              </w:rPr>
-              <w:t>Lifecycle</w:t>
-            </w:r>
-          </w:p>
-        </w:tc>
-      </w:tr>
-      <w:tr>
-        <w:tc>
-          <w:tcPr>
-            <w:tcW w:type="dxa" w:w="1710"/>
-            <w:tcBorders>
-              <w:top w:val="single" w:sz="1" w:space="0" w:color="CCCCCC"/>
-              <w:left w:val="single" w:sz="1" w:space="0" w:color="CCCCCC"/>
-              <w:bottom w:val="single" w:sz="1" w:space="0" w:color="CCCCCC"/>
-              <w:right w:val="single" w:sz="1" w:space="0" w:color="CCCCCC"/>
-            </w:tcBorders>
-            <w:tcMar>
-              <w:top w:w="80" w:type="dxa"/>
-              <w:bottom w:w="80" w:type="dxa"/>
-              <w:left w:w="80" w:type="dxa"/>
-              <w:right w:w="80" w:type="dxa"/>
-            </w:tcMar>
-          </w:tcPr>
-          <w:p>
-            <w:pPr>
-              <w:spacing w:before="80" w:after="80"/>
-            </w:pPr>
-            <w:r>
-              <w:rPr>
-                <w:rFonts w:ascii="Calibri" w:hAnsi="Calibri"/>
-                <w:sz w:val="22"/>
-              </w:rPr>
-              <w:t>Management</w:t>
-            </w:r>
-          </w:p>
-        </w:tc>
-        <w:tc>
-          <w:tcPr>
-            <w:tcW w:type="dxa" w:w="3276"/>
-            <w:tcBorders>
-              <w:top w:val="single" w:sz="1" w:space="0" w:color="CCCCCC"/>
-              <w:left w:val="single" w:sz="1" w:space="0" w:color="CCCCCC"/>
-              <w:bottom w:val="single" w:sz="1" w:space="0" w:color="CCCCCC"/>
-              <w:right w:val="single" w:sz="1" w:space="0" w:color="CCCCCC"/>
-            </w:tcBorders>
-            <w:tcMar>
-              <w:top w:w="80" w:type="dxa"/>
-              <w:bottom w:w="80" w:type="dxa"/>
-              <w:left w:w="80" w:type="dxa"/>
-              <w:right w:w="80" w:type="dxa"/>
-            </w:tcMar>
-          </w:tcPr>
-          <w:p>
-            <w:pPr>
-              <w:spacing w:before="80" w:after="80"/>
-            </w:pPr>
-            <w:r>
-              <w:rPr>
-                <w:rFonts w:ascii="Calibri" w:hAnsi="Calibri"/>
-                <w:sz w:val="22"/>
-              </w:rPr>
-              <w:t>Enterprise landing zone services</w:t>
-            </w:r>
-          </w:p>
-        </w:tc>
-        <w:tc>
-          <w:tcPr>
-            <w:tcW w:type="dxa" w:w="2976"/>
-            <w:tcBorders>
-              <w:top w:val="single" w:sz="1" w:space="0" w:color="CCCCCC"/>
-              <w:left w:val="single" w:sz="1" w:space="0" w:color="CCCCCC"/>
-              <w:bottom w:val="single" w:sz="1" w:space="0" w:color="CCCCCC"/>
-              <w:right w:val="single" w:sz="1" w:space="0" w:color="CCCCCC"/>
-            </w:tcBorders>
-            <w:tcMar>
-              <w:top w:w="80" w:type="dxa"/>
-              <w:bottom w:w="80" w:type="dxa"/>
-              <w:left w:w="80" w:type="dxa"/>
-              <w:right w:w="80" w:type="dxa"/>
-            </w:tcMar>
-          </w:tcPr>
-          <w:p>
-            <w:pPr>
-              <w:spacing w:before="80" w:after="80"/>
-            </w:pPr>
-            <w:r>
-              <w:rPr>
-                <w:rFonts w:ascii="Calibri" w:hAnsi="Calibri"/>
-                <w:sz w:val="22"/>
-              </w:rPr>
-              <w:t>Primary Region</w:t>
-            </w:r>
-          </w:p>
-        </w:tc>
-        <w:tc>
-          <w:tcPr>
-            <w:tcW w:type="dxa" w:w="1398"/>
-            <w:tcBorders>
-              <w:top w:val="single" w:sz="1" w:space="0" w:color="CCCCCC"/>
-              <w:left w:val="single" w:sz="1" w:space="0" w:color="CCCCCC"/>
-              <w:bottom w:val="single" w:sz="1" w:space="0" w:color="CCCCCC"/>
-              <w:right w:val="single" w:sz="1" w:space="0" w:color="CCCCCC"/>
-            </w:tcBorders>
-            <w:tcMar>
-              <w:top w:w="80" w:type="dxa"/>
-              <w:bottom w:w="80" w:type="dxa"/>
-              <w:left w:w="80" w:type="dxa"/>
-              <w:right w:w="80" w:type="dxa"/>
-            </w:tcMar>
-          </w:tcPr>
-          <w:p>
-            <w:pPr>
-              <w:spacing w:before="80" w:after="80"/>
-            </w:pPr>
-            <w:r>
-              <w:rPr>
-                <w:rFonts w:ascii="Calibri" w:hAnsi="Calibri"/>
-                <w:sz w:val="22"/>
-              </w:rPr>
-              <w:t>Persistent</w:t>
-            </w:r>
-          </w:p>
-        </w:tc>
-      </w:tr>
-      <w:tr>
-        <w:tc>
-          <w:tcPr>
-            <w:tcW w:type="dxa" w:w="1710"/>
-            <w:tcBorders>
-              <w:top w:val="single" w:sz="1" w:space="0" w:color="CCCCCC"/>
-              <w:left w:val="single" w:sz="1" w:space="0" w:color="CCCCCC"/>
-              <w:bottom w:val="single" w:sz="1" w:space="0" w:color="CCCCCC"/>
-              <w:right w:val="single" w:sz="1" w:space="0" w:color="CCCCCC"/>
-            </w:tcBorders>
-            <w:tcMar>
-              <w:top w:w="80" w:type="dxa"/>
-              <w:bottom w:w="80" w:type="dxa"/>
-              <w:left w:w="80" w:type="dxa"/>
-              <w:right w:w="80" w:type="dxa"/>
-            </w:tcMar>
-          </w:tcPr>
-          <w:p>
-            <w:pPr>
-              <w:spacing w:before="80" w:after="80"/>
-            </w:pPr>
-            <w:r>
-              <w:rPr>
-                <w:rFonts w:ascii="Calibri" w:hAnsi="Calibri"/>
-                <w:sz w:val="22"/>
-              </w:rPr>
-              <w:t>Platform</w:t>
-            </w:r>
-          </w:p>
-        </w:tc>
-        <w:tc>
-          <w:tcPr>
-            <w:tcW w:type="dxa" w:w="3276"/>
-            <w:tcBorders>
-              <w:top w:val="single" w:sz="1" w:space="0" w:color="CCCCCC"/>
-              <w:left w:val="single" w:sz="1" w:space="0" w:color="CCCCCC"/>
-              <w:bottom w:val="single" w:sz="1" w:space="0" w:color="CCCCCC"/>
-              <w:right w:val="single" w:sz="1" w:space="0" w:color="CCCCCC"/>
-            </w:tcBorders>
-            <w:tcMar>
-              <w:top w:w="80" w:type="dxa"/>
-              <w:bottom w:w="80" w:type="dxa"/>
-              <w:left w:w="80" w:type="dxa"/>
-              <w:right w:w="80" w:type="dxa"/>
-            </w:tcMar>
-          </w:tcPr>
-          <w:p>
-            <w:pPr>
-              <w:spacing w:before="80" w:after="80"/>
-            </w:pPr>
-            <w:r>
-              <w:rPr>
-                <w:rFonts w:ascii="Calibri" w:hAnsi="Calibri"/>
-                <w:sz w:val="22"/>
-              </w:rPr>
-              <w:t>Shared platform services</w:t>
-            </w:r>
-          </w:p>
-        </w:tc>
-        <w:tc>
-          <w:tcPr>
-            <w:tcW w:type="dxa" w:w="2976"/>
-            <w:tcBorders>
-              <w:top w:val="single" w:sz="1" w:space="0" w:color="CCCCCC"/>
-              <w:left w:val="single" w:sz="1" w:space="0" w:color="CCCCCC"/>
-              <w:bottom w:val="single" w:sz="1" w:space="0" w:color="CCCCCC"/>
-              <w:right w:val="single" w:sz="1" w:space="0" w:color="CCCCCC"/>
-            </w:tcBorders>
-            <w:tcMar>
-              <w:top w:w="80" w:type="dxa"/>
-              <w:bottom w:w="80" w:type="dxa"/>
-              <w:left w:w="80" w:type="dxa"/>
-              <w:right w:w="80" w:type="dxa"/>
-            </w:tcMar>
-          </w:tcPr>
-          <w:p>
-            <w:pPr>
-              <w:spacing w:before="80" w:after="80"/>
-            </w:pPr>
-            <w:r>
-              <w:rPr>
-                <w:rFonts w:ascii="Calibri" w:hAnsi="Calibri"/>
-                <w:sz w:val="22"/>
-              </w:rPr>
-              <w:t>Primary &amp; Secondary</w:t>
-            </w:r>
-          </w:p>
-        </w:tc>
-        <w:tc>
-          <w:tcPr>
-            <w:tcW w:type="dxa" w:w="1398"/>
-            <w:tcBorders>
-              <w:top w:val="single" w:sz="1" w:space="0" w:color="CCCCCC"/>
-              <w:left w:val="single" w:sz="1" w:space="0" w:color="CCCCCC"/>
-              <w:bottom w:val="single" w:sz="1" w:space="0" w:color="CCCCCC"/>
-              <w:right w:val="single" w:sz="1" w:space="0" w:color="CCCCCC"/>
-            </w:tcBorders>
-            <w:tcMar>
-              <w:top w:w="80" w:type="dxa"/>
-              <w:bottom w:w="80" w:type="dxa"/>
-              <w:left w:w="80" w:type="dxa"/>
-              <w:right w:w="80" w:type="dxa"/>
-            </w:tcMar>
-          </w:tcPr>
-          <w:p>
-            <w:pPr>
-              <w:spacing w:before="80" w:after="80"/>
-            </w:pPr>
-            <w:r>
-              <w:rPr>
-                <w:rFonts w:ascii="Calibri" w:hAnsi="Calibri"/>
-                <w:sz w:val="22"/>
-              </w:rPr>
-              <w:t>Persistent</w:t>
-            </w:r>
-          </w:p>
-        </w:tc>
-      </w:tr>
-      <w:tr>
-        <w:tc>
-          <w:tcPr>
-            <w:tcW w:type="dxa" w:w="1710"/>
-            <w:tcBorders>
-              <w:top w:val="single" w:sz="1" w:space="0" w:color="CCCCCC"/>
-              <w:left w:val="single" w:sz="1" w:space="0" w:color="CCCCCC"/>
-              <w:bottom w:val="single" w:sz="1" w:space="0" w:color="CCCCCC"/>
-              <w:right w:val="single" w:sz="1" w:space="0" w:color="CCCCCC"/>
-            </w:tcBorders>
-            <w:tcMar>
-              <w:top w:w="80" w:type="dxa"/>
-              <w:bottom w:w="80" w:type="dxa"/>
-              <w:left w:w="80" w:type="dxa"/>
-              <w:right w:w="80" w:type="dxa"/>
-            </w:tcMar>
-          </w:tcPr>
-          <w:p>
-            <w:pPr>
-              <w:spacing w:before="80" w:after="80"/>
-            </w:pPr>
-            <w:r>
-              <w:rPr>
-                <w:rFonts w:ascii="Calibri" w:hAnsi="Calibri"/>
-                <w:sz w:val="22"/>
-              </w:rPr>
-              <w:t>Production</w:t>
-            </w:r>
-          </w:p>
-        </w:tc>
-        <w:tc>
-          <w:tcPr>
-            <w:tcW w:type="dxa" w:w="3276"/>
-            <w:tcBorders>
-              <w:top w:val="single" w:sz="1" w:space="0" w:color="CCCCCC"/>
-              <w:left w:val="single" w:sz="1" w:space="0" w:color="CCCCCC"/>
-              <w:bottom w:val="single" w:sz="1" w:space="0" w:color="CCCCCC"/>
-              <w:right w:val="single" w:sz="1" w:space="0" w:color="CCCCCC"/>
-            </w:tcBorders>
-            <w:tcMar>
-              <w:top w:w="80" w:type="dxa"/>
-              <w:bottom w:w="80" w:type="dxa"/>
-              <w:left w:w="80" w:type="dxa"/>
-              <w:right w:w="80" w:type="dxa"/>
-            </w:tcMar>
-          </w:tcPr>
-          <w:p>
-            <w:pPr>
-              <w:spacing w:before="80" w:after="80"/>
-            </w:pPr>
-            <w:r>
-              <w:rPr>
-                <w:rFonts w:ascii="Calibri" w:hAnsi="Calibri"/>
-                <w:sz w:val="22"/>
-              </w:rPr>
-              <w:t>Live application workloads</w:t>
-            </w:r>
-          </w:p>
-        </w:tc>
-        <w:tc>
-          <w:tcPr>
-            <w:tcW w:type="dxa" w:w="2976"/>
-            <w:tcBorders>
-              <w:top w:val="single" w:sz="1" w:space="0" w:color="CCCCCC"/>
-              <w:left w:val="single" w:sz="1" w:space="0" w:color="CCCCCC"/>
-              <w:bottom w:val="single" w:sz="1" w:space="0" w:color="CCCCCC"/>
-              <w:right w:val="single" w:sz="1" w:space="0" w:color="CCCCCC"/>
-            </w:tcBorders>
-            <w:tcMar>
-              <w:top w:w="80" w:type="dxa"/>
-              <w:bottom w:w="80" w:type="dxa"/>
-              <w:left w:w="80" w:type="dxa"/>
-              <w:right w:w="80" w:type="dxa"/>
-            </w:tcMar>
-          </w:tcPr>
-          <w:p>
-            <w:pPr>
-              <w:spacing w:before="80" w:after="80"/>
-            </w:pPr>
-            <w:r>
-              <w:rPr>
-                <w:rFonts w:ascii="Calibri" w:hAnsi="Calibri"/>
-                <w:sz w:val="22"/>
-              </w:rPr>
-              <w:t>Multi-region</w:t>
-            </w:r>
-          </w:p>
-        </w:tc>
-        <w:tc>
-          <w:tcPr>
-            <w:tcW w:type="dxa" w:w="1398"/>
-            <w:tcBorders>
-              <w:top w:val="single" w:sz="1" w:space="0" w:color="CCCCCC"/>
-              <w:left w:val="single" w:sz="1" w:space="0" w:color="CCCCCC"/>
-              <w:bottom w:val="single" w:sz="1" w:space="0" w:color="CCCCCC"/>
-              <w:right w:val="single" w:sz="1" w:space="0" w:color="CCCCCC"/>
-            </w:tcBorders>
-            <w:tcMar>
-              <w:top w:w="80" w:type="dxa"/>
-              <w:bottom w:w="80" w:type="dxa"/>
-              <w:left w:w="80" w:type="dxa"/>
-              <w:right w:w="80" w:type="dxa"/>
-            </w:tcMar>
-          </w:tcPr>
-          <w:p>
-            <w:pPr>
-              <w:spacing w:before="80" w:after="80"/>
-            </w:pPr>
-            <w:r>
-              <w:rPr>
-                <w:rFonts w:ascii="Calibri" w:hAnsi="Calibri"/>
-                <w:sz w:val="22"/>
-              </w:rPr>
-              <w:t>Persistent</w:t>
-            </w:r>
-          </w:p>
-        </w:tc>
-      </w:tr>
-      <w:tr>
-        <w:tc>
-          <w:tcPr>
-            <w:tcW w:type="dxa" w:w="1710"/>
-            <w:tcBorders>
-              <w:top w:val="single" w:sz="1" w:space="0" w:color="CCCCCC"/>
-              <w:left w:val="single" w:sz="1" w:space="0" w:color="CCCCCC"/>
-              <w:bottom w:val="single" w:sz="1" w:space="0" w:color="CCCCCC"/>
-              <w:right w:val="single" w:sz="1" w:space="0" w:color="CCCCCC"/>
-            </w:tcBorders>
-            <w:tcMar>
-              <w:top w:w="80" w:type="dxa"/>
-              <w:bottom w:w="80" w:type="dxa"/>
-              <w:left w:w="80" w:type="dxa"/>
-              <w:right w:w="80" w:type="dxa"/>
-            </w:tcMar>
-          </w:tcPr>
-          <w:p>
-            <w:pPr>
-              <w:spacing w:before="80" w:after="80"/>
-            </w:pPr>
-            <w:r>
-              <w:rPr>
-                <w:rFonts w:ascii="Calibri" w:hAnsi="Calibri"/>
-                <w:sz w:val="22"/>
-              </w:rPr>
-              <w:t>Staging</w:t>
-            </w:r>
-          </w:p>
-        </w:tc>
-        <w:tc>
-          <w:tcPr>
-            <w:tcW w:type="dxa" w:w="3276"/>
-            <w:tcBorders>
-              <w:top w:val="single" w:sz="1" w:space="0" w:color="CCCCCC"/>
-              <w:left w:val="single" w:sz="1" w:space="0" w:color="CCCCCC"/>
-              <w:bottom w:val="single" w:sz="1" w:space="0" w:color="CCCCCC"/>
-              <w:right w:val="single" w:sz="1" w:space="0" w:color="CCCCCC"/>
-            </w:tcBorders>
-            <w:tcMar>
-              <w:top w:w="80" w:type="dxa"/>
-              <w:bottom w:w="80" w:type="dxa"/>
-              <w:left w:w="80" w:type="dxa"/>
-              <w:right w:w="80" w:type="dxa"/>
-            </w:tcMar>
-          </w:tcPr>
-          <w:p>
-            <w:pPr>
-              <w:spacing w:before="80" w:after="80"/>
-            </w:pPr>
-            <w:r>
-              <w:rPr>
-                <w:rFonts w:ascii="Calibri" w:hAnsi="Calibri"/>
-                <w:sz w:val="22"/>
-              </w:rPr>
-              <w:t>Pre-production application testing</w:t>
-            </w:r>
-          </w:p>
-        </w:tc>
-        <w:tc>
-          <w:tcPr>
-            <w:tcW w:type="dxa" w:w="2976"/>
-            <w:tcBorders>
-              <w:top w:val="single" w:sz="1" w:space="0" w:color="CCCCCC"/>
-              <w:left w:val="single" w:sz="1" w:space="0" w:color="CCCCCC"/>
-              <w:bottom w:val="single" w:sz="1" w:space="0" w:color="CCCCCC"/>
-              <w:right w:val="single" w:sz="1" w:space="0" w:color="CCCCCC"/>
-            </w:tcBorders>
-            <w:tcMar>
-              <w:top w:w="80" w:type="dxa"/>
-              <w:bottom w:w="80" w:type="dxa"/>
-              <w:left w:w="80" w:type="dxa"/>
-              <w:right w:w="80" w:type="dxa"/>
-            </w:tcMar>
-          </w:tcPr>
-          <w:p>
-            <w:pPr>
-              <w:spacing w:before="80" w:after="80"/>
-            </w:pPr>
-            <w:r>
-              <w:rPr>
-                <w:rFonts w:ascii="Calibri" w:hAnsi="Calibri"/>
-                <w:sz w:val="22"/>
-              </w:rPr>
-              <w:t>Primary Region</w:t>
-            </w:r>
-          </w:p>
-        </w:tc>
-        <w:tc>
-          <w:tcPr>
-            <w:tcW w:type="dxa" w:w="1398"/>
-            <w:tcBorders>
-              <w:top w:val="single" w:sz="1" w:space="0" w:color="CCCCCC"/>
-              <w:left w:val="single" w:sz="1" w:space="0" w:color="CCCCCC"/>
-              <w:bottom w:val="single" w:sz="1" w:space="0" w:color="CCCCCC"/>
-              <w:right w:val="single" w:sz="1" w:space="0" w:color="CCCCCC"/>
-            </w:tcBorders>
-            <w:tcMar>
-              <w:top w:w="80" w:type="dxa"/>
-              <w:bottom w:w="80" w:type="dxa"/>
-              <w:left w:w="80" w:type="dxa"/>
-              <w:right w:w="80" w:type="dxa"/>
-            </w:tcMar>
-          </w:tcPr>
-          <w:p>
-            <w:pPr>
-              <w:spacing w:before="80" w:after="80"/>
-            </w:pPr>
-            <w:r>
-              <w:rPr>
-                <w:rFonts w:ascii="Calibri" w:hAnsi="Calibri"/>
-                <w:sz w:val="22"/>
-              </w:rPr>
-              <w:t>Persistent</w:t>
-            </w:r>
-          </w:p>
-        </w:tc>
-      </w:tr>
-      <w:tr>
-        <w:tc>
-          <w:tcPr>
-            <w:tcW w:type="dxa" w:w="1710"/>
-            <w:tcBorders>
-              <w:top w:val="single" w:sz="1" w:space="0" w:color="CCCCCC"/>
-              <w:left w:val="single" w:sz="1" w:space="0" w:color="CCCCCC"/>
-              <w:bottom w:val="single" w:sz="1" w:space="0" w:color="CCCCCC"/>
-              <w:right w:val="single" w:sz="1" w:space="0" w:color="CCCCCC"/>
-            </w:tcBorders>
-            <w:tcMar>
-              <w:top w:w="80" w:type="dxa"/>
-              <w:bottom w:w="80" w:type="dxa"/>
-              <w:left w:w="80" w:type="dxa"/>
-              <w:right w:w="80" w:type="dxa"/>
-            </w:tcMar>
-          </w:tcPr>
-          <w:p>
-            <w:pPr>
-              <w:spacing w:before="80" w:after="80"/>
-            </w:pPr>
-            <w:r>
-              <w:rPr>
-                <w:rFonts w:ascii="Calibri" w:hAnsi="Calibri"/>
-                <w:sz w:val="22"/>
-              </w:rPr>
-              <w:t>Development</w:t>
-            </w:r>
-          </w:p>
-        </w:tc>
-        <w:tc>
-          <w:tcPr>
-            <w:tcW w:type="dxa" w:w="3276"/>
-            <w:tcBorders>
-              <w:top w:val="single" w:sz="1" w:space="0" w:color="CCCCCC"/>
-              <w:left w:val="single" w:sz="1" w:space="0" w:color="CCCCCC"/>
-              <w:bottom w:val="single" w:sz="1" w:space="0" w:color="CCCCCC"/>
-              <w:right w:val="single" w:sz="1" w:space="0" w:color="CCCCCC"/>
-            </w:tcBorders>
-            <w:tcMar>
-              <w:top w:w="80" w:type="dxa"/>
-              <w:bottom w:w="80" w:type="dxa"/>
-              <w:left w:w="80" w:type="dxa"/>
-              <w:right w:w="80" w:type="dxa"/>
-            </w:tcMar>
-          </w:tcPr>
-          <w:p>
-            <w:pPr>
-              <w:spacing w:before="80" w:after="80"/>
-            </w:pPr>
-            <w:r>
-              <w:rPr>
-                <w:rFonts w:ascii="Calibri" w:hAnsi="Calibri"/>
-                <w:sz w:val="22"/>
-              </w:rPr>
-              <w:t>Development and testing</w:t>
-            </w:r>
-          </w:p>
-        </w:tc>
-        <w:tc>
-          <w:tcPr>
-            <w:tcW w:type="dxa" w:w="2976"/>
-            <w:tcBorders>
-              <w:top w:val="single" w:sz="1" w:space="0" w:color="CCCCCC"/>
-              <w:left w:val="single" w:sz="1" w:space="0" w:color="CCCCCC"/>
-              <w:bottom w:val="single" w:sz="1" w:space="0" w:color="CCCCCC"/>
-              <w:right w:val="single" w:sz="1" w:space="0" w:color="CCCCCC"/>
-            </w:tcBorders>
-            <w:tcMar>
-              <w:top w:w="80" w:type="dxa"/>
-              <w:bottom w:w="80" w:type="dxa"/>
-              <w:left w:w="80" w:type="dxa"/>
-              <w:right w:w="80" w:type="dxa"/>
-            </w:tcMar>
-          </w:tcPr>
-          <w:p>
-            <w:pPr>
-              <w:spacing w:before="80" w:after="80"/>
-            </w:pPr>
-            <w:r>
-              <w:rPr>
-                <w:rFonts w:ascii="Calibri" w:hAnsi="Calibri"/>
-                <w:sz w:val="22"/>
-              </w:rPr>
-              <w:t>Primary Region</w:t>
-            </w:r>
-          </w:p>
-        </w:tc>
-        <w:tc>
-          <w:tcPr>
-            <w:tcW w:type="dxa" w:w="1398"/>
-            <w:tcBorders>
-              <w:top w:val="single" w:sz="1" w:space="0" w:color="CCCCCC"/>
-              <w:left w:val="single" w:sz="1" w:space="0" w:color="CCCCCC"/>
-              <w:bottom w:val="single" w:sz="1" w:space="0" w:color="CCCCCC"/>
-              <w:right w:val="single" w:sz="1" w:space="0" w:color="CCCCCC"/>
-            </w:tcBorders>
-            <w:tcMar>
-              <w:top w:w="80" w:type="dxa"/>
-              <w:bottom w:w="80" w:type="dxa"/>
-              <w:left w:w="80" w:type="dxa"/>
-              <w:right w:w="80" w:type="dxa"/>
-            </w:tcMar>
-          </w:tcPr>
-          <w:p>
-            <w:pPr>
-              <w:spacing w:before="80" w:after="80"/>
-            </w:pPr>
-            <w:r>
-              <w:rPr>
-                <w:rFonts w:ascii="Calibri" w:hAnsi="Calibri"/>
-                <w:sz w:val="22"/>
-              </w:rPr>
-              <w:t>Ephemeral</w:t>
-            </w:r>
-          </w:p>
-        </w:tc>
-      </w:tr>
-    </w:tbl>
-    <w:p>
-      <w:pPr>
-        <w:pStyle w:val="Caption"/>
-        <w:spacing w:before="60" w:after="240"/>
-        <w:jc w:val="center"/>
-      </w:pPr>
-      <w:r>
-        <w:rPr>
-          <w:rFonts w:ascii="Calibri" w:hAnsi="Calibri"/>
-          <w:sz w:val="24"/>
-        </w:rPr>
-        <w:t xml:space="preserve">Table </w:t>
-      </w:r>
-      <w:r>
-        <w:fldChar w:fldCharType="begin"/>
-      </w:r>
-      <w:r>
-        <w:instrText xml:space="preserve"> SEQ Table \* ARABIC </w:instrText>
-      </w:r>
-      <w:r>
-        <w:fldChar w:fldCharType="separate"/>
-      </w:r>
-      <w:r>
-        <w:rPr>
-          <w:rFonts w:ascii="Calibri" w:hAnsi="Calibri"/>
-          <w:sz w:val="24"/>
-        </w:rPr>
-        <w:t>8</w:t>
-      </w:r>
-      <w:r>
-        <w:fldChar w:fldCharType="end"/>
-      </w:r>
-      <w:r>
-        <w:rPr>
-          <w:rFonts w:ascii="Calibri" w:hAnsi="Calibri"/>
-          <w:sz w:val="24"/>
-        </w:rPr>
-        <w:t>: Environments</w:t>
       </w:r>
     </w:p>
     <w:p>
@@ -23258,7 +19800,7 @@
           <w:rFonts w:ascii="Calibri" w:hAnsi="Calibri"/>
           <w:sz w:val="24"/>
         </w:rPr>
-        <w:t>9</w:t>
+        <w:t>6</w:t>
       </w:r>
       <w:r>
         <w:fldChar w:fldCharType="end"/>

--- a/solutions/azure/cloud/enterprise-landing-zone/presales/statement-of-work.docx
+++ b/solutions/azure/cloud/enterprise-landing-zone/presales/statement-of-work.docx
@@ -4664,6 +4664,15 @@
         <w:t>4.1 Deliverables</w:t>
       </w:r>
     </w:p>
+    <w:p>
+      <w:r>
+        <w:rPr>
+          <w:rFonts w:ascii="Calibri" w:hAnsi="Calibri"/>
+          <w:sz w:val="24"/>
+        </w:rPr>
+        <w:t>The following deliverables will be provided throughout the engagement, with specified delivery dates and acceptance criteria:</w:t>
+      </w:r>
+    </w:p>
     <w:tbl>
       <w:tblPr>
         <w:tblStyle w:val="TableGrid"/>
@@ -7396,13 +7405,12 @@
       </w:r>
     </w:p>
     <w:p>
-      <w:pPr>
-        <w:pStyle w:val="Heading2"/>
-        <w:spacing w:before="240" w:after="120"/>
-        <w:ind w:left="0"/>
-      </w:pPr>
-      <w:r>
-        <w:t>4.3 Milestones</w:t>
+      <w:r>
+        <w:rPr>
+          <w:rFonts w:ascii="Calibri" w:hAnsi="Calibri"/>
+          <w:sz w:val="24"/>
+        </w:rPr>
+        <w:t>The implementation will be delivered in three phases over 12 weeks, with clear milestones and deliverables at each stage:</w:t>
       </w:r>
     </w:p>
     <w:tbl>

--- a/solutions/azure/cloud/enterprise-landing-zone/presales/statement-of-work.docx
+++ b/solutions/azure/cloud/enterprise-landing-zone/presales/statement-of-work.docx
@@ -18959,7 +18959,7 @@
                 <w:rFonts w:ascii="Calibri" w:hAnsi="Calibri"/>
                 <w:sz w:val="24"/>
               </w:rPr>
-              <w:t>$134,000</w:t>
+              <w:t>$0</w:t>
             </w:r>
           </w:p>
         </w:tc>
@@ -18988,7 +18988,7 @@
                 <w:rFonts w:ascii="Calibri" w:hAnsi="Calibri"/>
                 <w:sz w:val="24"/>
               </w:rPr>
-              <w:t>($15,000)</w:t>
+              <w:t>$0</w:t>
             </w:r>
           </w:p>
         </w:tc>
@@ -19017,7 +19017,7 @@
                 <w:rFonts w:ascii="Calibri" w:hAnsi="Calibri"/>
                 <w:sz w:val="24"/>
               </w:rPr>
-              <w:t>$119,000</w:t>
+              <w:t>$0</w:t>
             </w:r>
           </w:p>
         </w:tc>
@@ -19104,7 +19104,7 @@
                 <w:rFonts w:ascii="Calibri" w:hAnsi="Calibri"/>
                 <w:sz w:val="24"/>
               </w:rPr>
-              <w:t>$119,000</w:t>
+              <w:t>$0</w:t>
             </w:r>
           </w:p>
         </w:tc>
@@ -19135,7 +19135,7 @@
                 <w:rFonts w:ascii="Calibri" w:hAnsi="Calibri"/>
                 <w:sz w:val="24"/>
               </w:rPr>
-              <w:t>Cloud Infrastructure</w:t>
+              <w:t>Cloud Services</w:t>
             </w:r>
           </w:p>
         </w:tc>
@@ -19781,7 +19781,7 @@
                 <w:b/>
                 <w:sz w:val="24"/>
               </w:rPr>
-              <w:t>$246,020</w:t>
+              <w:t>$112,020</w:t>
             </w:r>
           </w:p>
         </w:tc>
@@ -19811,7 +19811,7 @@
                 <w:b/>
                 <w:sz w:val="24"/>
               </w:rPr>
-              <w:t>($15,000)</w:t>
+              <w:t>$0</w:t>
             </w:r>
           </w:p>
         </w:tc>
@@ -19841,7 +19841,7 @@
                 <w:b/>
                 <w:sz w:val="24"/>
               </w:rPr>
-              <w:t>$231,020</w:t>
+              <w:t>$112,020</w:t>
             </w:r>
           </w:p>
         </w:tc>
@@ -19931,7 +19931,7 @@
                 <w:b/>
                 <w:sz w:val="24"/>
               </w:rPr>
-              <w:t>$455,060</w:t>
+              <w:t>$336,060</w:t>
             </w:r>
           </w:p>
         </w:tc>
